--- a/manuals/(Draft)R1100S_R1150)_LambdaShifter2_en-US.docx
+++ b/manuals/(Draft)R1100S_R1150)_LambdaShifter2_en-US.docx
@@ -152,13 +152,39 @@
                                 <w:szCs w:val="40"/>
                               </w:rPr>
                             </w:pPr>
+                            <w:proofErr w:type="spellStart"/>
                             <w:r>
                               <w:rPr>
                                 <w:rFonts w:ascii="Meiryo UI" w:eastAsia="Meiryo UI" w:hAnsi="Meiryo UI"/>
                                 <w:sz w:val="40"/>
                                 <w:szCs w:val="40"/>
                               </w:rPr>
-                              <w:t xml:space="preserve">Lambda Shifter </w:t>
+                              <w:t>Lambd</w:t>
+                            </w:r>
+                            <w:r>
+                              <w:rPr>
+                                <w:rFonts w:ascii="Meiryo UI" w:eastAsia="Meiryo UI" w:hAnsi="Meiryo UI"/>
+                                <w:sz w:val="40"/>
+                                <w:szCs w:val="40"/>
+                              </w:rPr>
+                              <w:t>gray</w:t>
+                            </w:r>
+                            <w:r>
+                              <w:rPr>
+                                <w:rFonts w:ascii="Meiryo UI" w:eastAsia="Meiryo UI" w:hAnsi="Meiryo UI"/>
+                                <w:sz w:val="40"/>
+                                <w:szCs w:val="40"/>
+                              </w:rPr>
+                              <w:t>ifter</w:t>
+                            </w:r>
+                            <w:proofErr w:type="spellEnd"/>
+                            <w:r>
+                              <w:rPr>
+                                <w:rFonts w:ascii="Meiryo UI" w:eastAsia="Meiryo UI" w:hAnsi="Meiryo UI"/>
+                                <w:sz w:val="40"/>
+                                <w:szCs w:val="40"/>
+                              </w:rPr>
+                              <w:t xml:space="preserve"> </w:t>
                             </w:r>
                             <w:r>
                               <w:rPr>
@@ -280,13 +306,39 @@
                           <w:szCs w:val="40"/>
                         </w:rPr>
                       </w:pPr>
+                      <w:proofErr w:type="spellStart"/>
                       <w:r>
                         <w:rPr>
                           <w:rFonts w:ascii="Meiryo UI" w:eastAsia="Meiryo UI" w:hAnsi="Meiryo UI"/>
                           <w:sz w:val="40"/>
                           <w:szCs w:val="40"/>
                         </w:rPr>
-                        <w:t xml:space="preserve">Lambda Shifter </w:t>
+                        <w:t>Lambd</w:t>
+                      </w:r>
+                      <w:r>
+                        <w:rPr>
+                          <w:rFonts w:ascii="Meiryo UI" w:eastAsia="Meiryo UI" w:hAnsi="Meiryo UI"/>
+                          <w:sz w:val="40"/>
+                          <w:szCs w:val="40"/>
+                        </w:rPr>
+                        <w:t>gray</w:t>
+                      </w:r>
+                      <w:r>
+                        <w:rPr>
+                          <w:rFonts w:ascii="Meiryo UI" w:eastAsia="Meiryo UI" w:hAnsi="Meiryo UI"/>
+                          <w:sz w:val="40"/>
+                          <w:szCs w:val="40"/>
+                        </w:rPr>
+                        <w:t>ifter</w:t>
+                      </w:r>
+                      <w:proofErr w:type="spellEnd"/>
+                      <w:r>
+                        <w:rPr>
+                          <w:rFonts w:ascii="Meiryo UI" w:eastAsia="Meiryo UI" w:hAnsi="Meiryo UI"/>
+                          <w:sz w:val="40"/>
+                          <w:szCs w:val="40"/>
+                        </w:rPr>
+                        <w:t xml:space="preserve"> </w:t>
                       </w:r>
                       <w:r>
                         <w:rPr>
@@ -797,13 +849,7 @@
               <w:rPr>
                 <w:rFonts w:ascii="Meiryo UI" w:eastAsia="Meiryo UI" w:hAnsi="Meiryo UI" w:hint="eastAsia"/>
               </w:rPr>
-              <w:t xml:space="preserve">　</w:t>
-            </w:r>
-            <w:r>
-              <w:rPr>
-                <w:rFonts w:ascii="Meiryo UI" w:eastAsia="Meiryo UI" w:hAnsi="Meiryo UI" w:hint="eastAsia"/>
-              </w:rPr>
-              <w:t>Describe possible damage to the vehicle or device.</w:t>
+              <w:t xml:space="preserve">　Describe possible damage to the vehicle or device.</w:t>
             </w:r>
           </w:p>
           <w:p>
@@ -925,14 +971,7 @@
                 <w:rFonts w:hint="eastAsia"/>
                 <w:bCs/>
               </w:rPr>
-              <w:t xml:space="preserve">　</w:t>
-            </w:r>
-            <w:r>
-              <w:rPr>
-                <w:rFonts w:hint="eastAsia"/>
-                <w:bCs/>
-              </w:rPr>
-              <w:t>Describe precautions related to the normal operation of the device.</w:t>
+              <w:t xml:space="preserve">　Describe precautions related to the normal operation of the device.</w:t>
             </w:r>
           </w:p>
         </w:tc>
@@ -1569,14 +1608,7 @@
                 <w:noProof/>
                 <w:webHidden/>
               </w:rPr>
-              <w:instrText xml:space="preserve"> PAGEREF _Toc1165</w:instrText>
-            </w:r>
-            <w:r>
-              <w:rPr>
-                <w:noProof/>
-                <w:webHidden/>
-              </w:rPr>
-              <w:instrText xml:space="preserve">61063 \h </w:instrText>
+              <w:instrText xml:space="preserve"> PAGEREF _Toc116561063 \h </w:instrText>
             </w:r>
             <w:r>
               <w:rPr>
@@ -1811,14 +1843,7 @@
                 <w:rStyle w:val="af0"/>
                 <w:noProof/>
               </w:rPr>
-              <w:t xml:space="preserve"> Device O</w:t>
-            </w:r>
-            <w:r>
-              <w:rPr>
-                <w:rStyle w:val="af0"/>
-                <w:noProof/>
-              </w:rPr>
-              <w:t>peration</w:t>
+              <w:t xml:space="preserve"> Device Operation</w:t>
             </w:r>
             <w:r>
               <w:rPr>
@@ -2070,14 +2095,7 @@
                 <w:rStyle w:val="af0"/>
                 <w:noProof/>
               </w:rPr>
-              <w:t xml:space="preserve"> Shift Vot</w:t>
-            </w:r>
-            <w:r>
-              <w:rPr>
-                <w:rStyle w:val="af0"/>
-                <w:noProof/>
-              </w:rPr>
-              <w:t>age</w:t>
+              <w:t xml:space="preserve"> Shift Votage</w:t>
             </w:r>
             <w:r>
               <w:rPr>
@@ -2778,14 +2796,7 @@
                 <w:noProof/>
                 <w:webHidden/>
               </w:rPr>
-              <w:instrText xml:space="preserve"> </w:instrText>
-            </w:r>
-            <w:r>
-              <w:rPr>
-                <w:noProof/>
-                <w:webHidden/>
-              </w:rPr>
-              <w:instrText xml:space="preserve">PAGEREF _Toc116561078 \h </w:instrText>
+              <w:instrText xml:space="preserve"> PAGEREF _Toc116561078 \h </w:instrText>
             </w:r>
             <w:r>
               <w:rPr>
@@ -2991,7 +3002,13 @@
           <w:rFonts w:hint="eastAsia"/>
         </w:rPr>
         <w:lastRenderedPageBreak/>
-        <w:t>feature</w:t>
+        <w:t>F</w:t>
+      </w:r>
+      <w:r>
+        <w:rPr>
+          <w:rFonts w:hint="eastAsia"/>
+        </w:rPr>
+        <w:t>eature</w:t>
       </w:r>
       <w:bookmarkEnd w:id="0"/>
     </w:p>
@@ -3035,9 +3052,6 @@
       <w:pPr>
         <w:pStyle w:val="12"/>
         <w:ind w:leftChars="0"/>
-        <w:rPr>
-          <w:rFonts w:hint="eastAsia"/>
-        </w:rPr>
       </w:pPr>
       <w:r>
         <w:rPr>
@@ -3719,39 +3733,7 @@
                 <w:sz w:val="20"/>
                 <w:szCs w:val="20"/>
               </w:rPr>
-              <w:t xml:space="preserve">58 </w:t>
-            </w:r>
-            <w:r>
-              <w:rPr>
-                <w:rFonts w:hint="eastAsia"/>
-                <w:sz w:val="20"/>
-                <w:szCs w:val="20"/>
-              </w:rPr>
-              <w:t>×</w:t>
-            </w:r>
-            <w:r>
-              <w:rPr>
-                <w:rFonts w:hint="eastAsia"/>
-                <w:sz w:val="20"/>
-                <w:szCs w:val="20"/>
-              </w:rPr>
-              <w:t xml:space="preserve"> 36 </w:t>
-            </w:r>
-            <w:r>
-              <w:rPr>
-                <w:rFonts w:hint="eastAsia"/>
-                <w:sz w:val="20"/>
-                <w:szCs w:val="20"/>
-              </w:rPr>
-              <w:t>×</w:t>
-            </w:r>
-            <w:r>
-              <w:rPr>
-                <w:rFonts w:hint="eastAsia"/>
-                <w:sz w:val="20"/>
-                <w:szCs w:val="20"/>
-              </w:rPr>
-              <w:t xml:space="preserve"> 16</w:t>
+              <w:t>58 × 36 × 16</w:t>
             </w:r>
           </w:p>
         </w:tc>
@@ -3915,23 +3897,7 @@
                 <w:sz w:val="20"/>
                 <w:szCs w:val="20"/>
               </w:rPr>
-              <w:t>-20 to 80</w:t>
-            </w:r>
-            <w:r>
-              <w:rPr>
-                <w:rFonts w:hint="eastAsia"/>
-                <w:sz w:val="20"/>
-                <w:szCs w:val="20"/>
-              </w:rPr>
-              <w:t>°</w:t>
-            </w:r>
-            <w:r>
-              <w:rPr>
-                <w:rFonts w:hint="eastAsia"/>
-                <w:sz w:val="20"/>
-                <w:szCs w:val="20"/>
-              </w:rPr>
-              <w:t>C</w:t>
+              <w:t>-20 to 80°C</w:t>
             </w:r>
           </w:p>
         </w:tc>
@@ -4142,23 +4108,7 @@
                 <w:sz w:val="20"/>
                 <w:szCs w:val="20"/>
               </w:rPr>
-              <w:t>100 to 1000mV (</w:t>
-            </w:r>
-            <w:r>
-              <w:rPr>
-                <w:rFonts w:hint="eastAsia"/>
-                <w:sz w:val="20"/>
-                <w:szCs w:val="20"/>
-              </w:rPr>
-              <w:t>±</w:t>
-            </w:r>
-            <w:r>
-              <w:rPr>
-                <w:rFonts w:hint="eastAsia"/>
-                <w:sz w:val="20"/>
-                <w:szCs w:val="20"/>
-              </w:rPr>
-              <w:t>1%)</w:t>
+              <w:t>100 to 1000mV (±1%)</w:t>
             </w:r>
           </w:p>
         </w:tc>
@@ -4210,23 +4160,7 @@
                 <w:sz w:val="20"/>
                 <w:szCs w:val="20"/>
               </w:rPr>
-              <w:t>100 to 900mV (</w:t>
-            </w:r>
-            <w:r>
-              <w:rPr>
-                <w:rFonts w:hint="eastAsia"/>
-                <w:sz w:val="20"/>
-                <w:szCs w:val="20"/>
-              </w:rPr>
-              <w:t>±</w:t>
-            </w:r>
-            <w:r>
-              <w:rPr>
-                <w:rFonts w:hint="eastAsia"/>
-                <w:sz w:val="20"/>
-                <w:szCs w:val="20"/>
-              </w:rPr>
-              <w:t>1%)</w:t>
+              <w:t>100 to 900mV (±1%)</w:t>
             </w:r>
           </w:p>
         </w:tc>
@@ -4625,7 +4559,19 @@
         <w:rPr>
           <w:rFonts w:hint="eastAsia"/>
         </w:rPr>
-        <w:t xml:space="preserve">Connect the ash cables on the sensor side and vehicle body side to the negative of the </w:t>
+        <w:t xml:space="preserve">Connect the </w:t>
+      </w:r>
+      <w:r>
+        <w:rPr>
+          <w:rFonts w:hint="eastAsia"/>
+        </w:rPr>
+        <w:t>gray</w:t>
+      </w:r>
+      <w:r>
+        <w:rPr>
+          <w:rFonts w:hint="eastAsia"/>
+        </w:rPr>
+        <w:t xml:space="preserve"> cables on the sensor side and vehicle body side to the negative of the </w:t>
       </w:r>
       <w:r>
         <w:rPr>
@@ -4666,13 +4612,7 @@
         <w:rPr>
           <w:rFonts w:hint="eastAsia"/>
         </w:rPr>
-        <w:t>Connect the black cab</w:t>
-      </w:r>
-      <w:r>
-        <w:rPr>
-          <w:rFonts w:hint="eastAsia"/>
-        </w:rPr>
-        <w:t>le on the vehicle body side to the gray cable on the device. *</w:t>
+        <w:t>Connect the black cable on the vehicle body side to the gray cable on the device. *</w:t>
       </w:r>
       <w:r>
         <w:t>(2)</w:t>
@@ -4928,10 +4868,7 @@
               <w:rPr>
                 <w:rFonts w:hint="eastAsia"/>
               </w:rPr>
-              <w:t xml:space="preserve">Black </w:t>
-            </w:r>
-            <w:r>
-              <w:t>:</w:t>
+              <w:t>Black</w:t>
             </w:r>
           </w:p>
         </w:tc>
@@ -5068,7 +5005,7 @@
               <w:rPr>
                 <w:rFonts w:hint="eastAsia"/>
               </w:rPr>
-              <w:t>ash</w:t>
+              <w:t>gray</w:t>
             </w:r>
           </w:p>
         </w:tc>
@@ -5132,7 +5069,7 @@
               <w:pStyle w:val="12"/>
             </w:pPr>
             <w:r>
-              <w:t>tea</w:t>
+              <w:t>brown</w:t>
             </w:r>
           </w:p>
         </w:tc>
@@ -5376,13 +5313,7 @@
         <w:rPr>
           <w:rFonts w:hint="eastAsia"/>
         </w:rPr>
-        <w:t xml:space="preserve"> connect the power supply in reverse. The fuse will blow or internal power supply </w:t>
-      </w:r>
-      <w:r>
-        <w:rPr>
-          <w:rFonts w:hint="eastAsia"/>
-        </w:rPr>
-        <w:t>parts will be damaged.</w:t>
+        <w:t xml:space="preserve"> connect the power supply in reverse. The fuse will blow or internal power supply parts will be damaged.</w:t>
       </w:r>
     </w:p>
     <w:p>
@@ -5476,13 +5407,7 @@
         <w:rPr>
           <w:rFonts w:hint="eastAsia"/>
         </w:rPr>
-        <w:t>Discontinue use an</w:t>
-      </w:r>
-      <w:r>
-        <w:rPr>
-          <w:rFonts w:hint="eastAsia"/>
-        </w:rPr>
-        <w:t xml:space="preserve">d remove the device </w:t>
+        <w:t xml:space="preserve">Discontinue use and remove the device </w:t>
       </w:r>
       <w:r>
         <w:rPr>
@@ -5542,13 +5467,7 @@
           <w:rFonts w:hint="eastAsia"/>
         </w:rPr>
         <w:lastRenderedPageBreak/>
-        <w:t xml:space="preserve">WiFi </w:t>
-      </w:r>
-      <w:r>
-        <w:rPr>
-          <w:rFonts w:hint="eastAsia"/>
-        </w:rPr>
-        <w:t xml:space="preserve">Connection </w:t>
+        <w:t xml:space="preserve">WiFi Connection </w:t>
       </w:r>
       <w:bookmarkStart w:id="6" w:name="_Hlk116374300"/>
       <w:bookmarkEnd w:id="5"/>
@@ -5603,13 +5522,7 @@
         <w:rPr>
           <w:rFonts w:hint="eastAsia"/>
         </w:rPr>
-        <w:t>The settings are listed on the face of this device. Settings cannot be cha</w:t>
-      </w:r>
-      <w:r>
-        <w:rPr>
-          <w:rFonts w:hint="eastAsia"/>
-        </w:rPr>
-        <w:t>nged.</w:t>
+        <w:t>The settings are listed on the face of this device. Settings cannot be changed.</w:t>
       </w:r>
     </w:p>
     <w:p>
@@ -5792,19 +5705,7 @@
         <w:rPr>
           <w:rFonts w:hint="eastAsia"/>
         </w:rPr>
-        <w:t>(2)http://10.1.1.1/</w:t>
-      </w:r>
-      <w:r>
-        <w:rPr>
-          <w:rFonts w:hint="eastAsia"/>
-        </w:rPr>
-        <w:t>にアクセスする</w:t>
-      </w:r>
-      <w:r>
-        <w:rPr>
-          <w:rFonts w:hint="eastAsia"/>
-        </w:rPr>
-        <w:t>. *Menu screen of this device.</w:t>
+        <w:t>(2)http://10.1.1.1/にアクセスする. *Menu screen of this device.</w:t>
       </w:r>
     </w:p>
     <w:p>
@@ -5815,13 +5716,7 @@
         <w:rPr>
           <w:rFonts w:hint="eastAsia"/>
         </w:rPr>
-        <w:t xml:space="preserve">　→</w:t>
-      </w:r>
-      <w:r>
-        <w:rPr>
-          <w:rFonts w:hint="eastAsia"/>
-        </w:rPr>
-        <w:t xml:space="preserve"> If you cannot connect, turn off the mobile line.</w:t>
+        <w:t xml:space="preserve">　→ If you cannot connect, turn off the mobile line.</w:t>
       </w:r>
     </w:p>
     <w:p>
@@ -5897,13 +5792,7 @@
         <w:rPr>
           <w:rFonts w:hint="eastAsia"/>
         </w:rPr>
-        <w:t>Every time the device is turned on, Wi-</w:t>
-      </w:r>
-      <w:r>
-        <w:rPr>
-          <w:rFonts w:hint="eastAsia"/>
-        </w:rPr>
-        <w:t>Fi reconnection is required.</w:t>
+        <w:t>Every time the device is turned on, Wi-Fi reconnection is required.</w:t>
       </w:r>
       <w:r>
         <w:rPr>
@@ -5969,13 +5858,7 @@
         <w:rPr>
           <w:rFonts w:hint="eastAsia"/>
         </w:rPr>
-        <w:t>Connect to the smartphone from</w:t>
-      </w:r>
-      <w:r>
-        <w:rPr>
-          <w:rFonts w:hint="eastAsia"/>
-        </w:rPr>
-        <w:t xml:space="preserve"> the device side using the smartphone's tethering function.</w:t>
+        <w:t>Connect to the smartphone from the device side using the smartphone's tethering function.</w:t>
       </w:r>
     </w:p>
     <w:p>
@@ -6166,7 +6049,7 @@
               </wp:anchor>
             </w:drawing>
           </mc:Choice>
-          <mc:Fallback xmlns:oel="http://schemas.microsoft.com/office/2019/extlst" xmlns:a14="http://schemas.microsoft.com/office/drawing/2010/main" xmlns:pic="http://schemas.openxmlformats.org/drawingml/2006/picture" xmlns:a="http://schemas.openxmlformats.org/drawingml/2006/main">
+          <mc:Fallback xmlns:a="http://schemas.openxmlformats.org/drawingml/2006/main" xmlns:pic="http://schemas.openxmlformats.org/drawingml/2006/picture" xmlns:a14="http://schemas.microsoft.com/office/drawing/2010/main" xmlns:oel="http://schemas.microsoft.com/office/2019/extlst">
             <w:pict>
               <v:rect id="Rectangle 15" style="position:absolute;left:0;text-align:left;margin-left:252.25pt;margin-top:128.7pt;width:24.75pt;height:15pt;z-index:251675649;visibility:visible;mso-wrap-style:square;mso-width-percent:0;mso-height-percent:0;mso-wrap-distance-left:9pt;mso-wrap-distance-top:0;mso-wrap-distance-right:9pt;mso-wrap-distance-bottom:0;mso-position-horizontal:absolute;mso-position-horizontal-relative:text;mso-position-vertical:absolute;mso-position-vertical-relative:text;mso-width-percent:0;mso-height-percent:0;mso-width-relative:margin;mso-height-relative:margin;v-text-anchor:middle" o:spid="_x0000_s1026" filled="f" strokecolor="red" strokeweight="2pt" o:gfxdata="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" w14:anchorId="731D1AC4"/>
             </w:pict>
@@ -6881,13 +6764,7 @@
         <w:rPr>
           <w:rFonts w:hint="eastAsia"/>
         </w:rPr>
-        <w:t xml:space="preserve">　→</w:t>
-      </w:r>
-      <w:r>
-        <w:rPr>
-          <w:rFonts w:hint="eastAsia"/>
-        </w:rPr>
-        <w:t>The menu of this device is displayed.</w:t>
+        <w:t xml:space="preserve">　→The menu of this device is displayed.</w:t>
       </w:r>
     </w:p>
     <w:p>
@@ -7559,7 +7436,7 @@
               </wp:anchor>
             </w:drawing>
           </mc:Choice>
-          <mc:Fallback xmlns:oel="http://schemas.microsoft.com/office/2019/extlst" xmlns:a14="http://schemas.microsoft.com/office/drawing/2010/main" xmlns:pic="http://schemas.openxmlformats.org/drawingml/2006/picture" xmlns:a="http://schemas.openxmlformats.org/drawingml/2006/main">
+          <mc:Fallback xmlns:a="http://schemas.openxmlformats.org/drawingml/2006/main" xmlns:pic="http://schemas.openxmlformats.org/drawingml/2006/picture" xmlns:a14="http://schemas.microsoft.com/office/drawing/2010/main" xmlns:oel="http://schemas.microsoft.com/office/2019/extlst">
             <w:pict>
               <v:rect id="Rectangle 22" style="position:absolute;left:0;text-align:left;margin-left:117.15pt;margin-top:9.7pt;width:57.95pt;height:18pt;z-index:251714561;visibility:visible;mso-wrap-style:square;mso-width-percent:0;mso-height-percent:0;mso-wrap-distance-left:9pt;mso-wrap-distance-top:0;mso-wrap-distance-right:9pt;mso-wrap-distance-bottom:0;mso-position-horizontal:absolute;mso-position-horizontal-relative:text;mso-position-vertical:absolute;mso-position-vertical-relative:text;mso-width-percent:0;mso-height-percent:0;mso-width-relative:margin;mso-height-relative:margin;v-text-anchor:middle" o:spid="_x0000_s1026" filled="f" strokecolor="red" strokeweight="2pt" o:gfxdata="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" w14:anchorId="48473B1B"/>
             </w:pict>
@@ -7704,19 +7581,7 @@
         <w:rPr>
           <w:rFonts w:hint="eastAsia"/>
         </w:rPr>
-        <w:t>If two O2 sensors are connected, the second graph can be displayed by selecting "</w:t>
-      </w:r>
-      <w:r>
-        <w:rPr>
-          <w:rFonts w:hint="eastAsia"/>
-        </w:rPr>
-        <w:t>▼</w:t>
-      </w:r>
-      <w:r>
-        <w:rPr>
-          <w:rFonts w:hint="eastAsia"/>
-        </w:rPr>
-        <w:t>".</w:t>
+        <w:t>If two O2 sensors are connected, the second graph can be displayed by selecting "▼".</w:t>
       </w:r>
     </w:p>
     <w:p>
@@ -7839,46 +7704,43 @@
     <w:p>
       <w:pPr>
         <w:pStyle w:val="21"/>
-      </w:pPr>
-      <w:r>
-        <w:rPr>
-          <w:rFonts w:hint="eastAsia"/>
-        </w:rPr>
-        <w:t>Normal is a state of constantly going back and forth b</w:t>
-      </w:r>
-      <w:r>
-        <w:rPr>
-          <w:rFonts w:hint="eastAsia"/>
-        </w:rPr>
-        <w:t>etween rich and lean. See "Appendix O2 Sensor Specifications" for details.</w:t>
+        <w:numPr>
+          <w:ilvl w:val="0"/>
+          <w:numId w:val="40"/>
+        </w:numPr>
+        <w:ind w:leftChars="0" w:left="709" w:hanging="283"/>
+      </w:pPr>
+      <w:r>
+        <w:rPr>
+          <w:rFonts w:hint="eastAsia"/>
+        </w:rPr>
+        <w:t>Normal is a state of constantly going back and forth between rich and lean. See "Appendix O2 Sensor Specifications" for details.</w:t>
       </w:r>
     </w:p>
     <w:p>
       <w:pPr>
         <w:pStyle w:val="21"/>
-      </w:pPr>
-      <w:r>
-        <w:rPr>
-          <w:rFonts w:hint="eastAsia"/>
-        </w:rPr>
-        <w:t>When cold (oil temperature/water temperature below 60</w:t>
-      </w:r>
-      <w:r>
-        <w:rPr>
-          <w:rFonts w:hint="eastAsia"/>
-        </w:rPr>
-        <w:t>℃</w:t>
-      </w:r>
-      <w:r>
-        <w:rPr>
-          <w:rFonts w:hint="eastAsia"/>
-        </w:rPr>
-        <w:t>), it becomes thicker.</w:t>
+        <w:numPr>
+          <w:ilvl w:val="0"/>
+          <w:numId w:val="40"/>
+        </w:numPr>
+        <w:ind w:leftChars="0" w:left="709" w:hanging="283"/>
+      </w:pPr>
+      <w:r>
+        <w:rPr>
+          <w:rFonts w:hint="eastAsia"/>
+        </w:rPr>
+        <w:t>When cold (oil temperature/water temperature below 60℃), it becomes thicker.</w:t>
       </w:r>
     </w:p>
     <w:p>
       <w:pPr>
         <w:pStyle w:val="21"/>
+        <w:numPr>
+          <w:ilvl w:val="0"/>
+          <w:numId w:val="40"/>
+        </w:numPr>
+        <w:ind w:leftChars="0" w:left="709" w:hanging="283"/>
       </w:pPr>
       <w:r>
         <w:rPr>
@@ -7890,6 +7752,11 @@
     <w:p>
       <w:pPr>
         <w:pStyle w:val="21"/>
+        <w:numPr>
+          <w:ilvl w:val="0"/>
+          <w:numId w:val="40"/>
+        </w:numPr>
+        <w:ind w:leftChars="0" w:left="709" w:hanging="283"/>
       </w:pPr>
       <w:r>
         <w:rPr>
@@ -7901,6 +7768,11 @@
     <w:p>
       <w:pPr>
         <w:pStyle w:val="21"/>
+        <w:numPr>
+          <w:ilvl w:val="0"/>
+          <w:numId w:val="40"/>
+        </w:numPr>
+        <w:ind w:leftChars="0" w:left="709" w:hanging="283"/>
       </w:pPr>
       <w:r>
         <w:rPr>
@@ -7916,7 +7788,7 @@
           <w:ilvl w:val="0"/>
           <w:numId w:val="39"/>
         </w:numPr>
-        <w:ind w:leftChars="0" w:left="0" w:hanging="143"/>
+        <w:ind w:leftChars="202" w:left="707" w:hanging="283"/>
         <w:rPr>
           <w:rFonts w:cs="メイリオ"/>
           <w:b/>
@@ -7929,13 +7801,7 @@
         <w:rPr>
           <w:rFonts w:hint="eastAsia"/>
         </w:rPr>
-        <w:t xml:space="preserve">If the above operation </w:t>
-      </w:r>
-      <w:r>
-        <w:rPr>
-          <w:rFonts w:hint="eastAsia"/>
-        </w:rPr>
-        <w:t>does not occur even when the engine is warm, check the O2 sensor by referring to the "Appendix Operation Checklist".</w:t>
+        <w:t>If the above operation does not occur even when the engine is warm, check the O2 sensor by referring to the "Appendix Operation Checklist".</w:t>
       </w:r>
       <w:r>
         <w:br w:type="page"/>
@@ -7982,7 +7848,37 @@
           <w:rFonts w:hint="eastAsia"/>
           <w:lang w:val="x-none"/>
         </w:rPr>
-        <w:t xml:space="preserve">Logs are recorded in the "ON" state, and logs in </w:t>
+        <w:t xml:space="preserve">Logs are recorded in the "ON" </w:t>
+      </w:r>
+      <w:proofErr w:type="spellStart"/>
+      <w:r>
+        <w:rPr>
+          <w:rFonts w:hint="eastAsia"/>
+          <w:lang w:val="x-none"/>
+        </w:rPr>
+        <w:t>sta</w:t>
+      </w:r>
+      <w:r>
+        <w:rPr>
+          <w:rFonts w:hint="eastAsia"/>
+          <w:lang w:val="x-none"/>
+        </w:rPr>
+        <w:t>brown</w:t>
+      </w:r>
+      <w:r>
+        <w:rPr>
+          <w:rFonts w:hint="eastAsia"/>
+          <w:lang w:val="x-none"/>
+        </w:rPr>
+        <w:t>nd</w:t>
+      </w:r>
+      <w:proofErr w:type="spellEnd"/>
+      <w:r>
+        <w:rPr>
+          <w:rFonts w:hint="eastAsia"/>
+          <w:lang w:val="x-none"/>
+        </w:rPr>
+        <w:t xml:space="preserve"> logs in </w:t>
       </w:r>
       <w:r>
         <w:rPr>
@@ -8077,7 +7973,7 @@
               </wp:anchor>
             </w:drawing>
           </mc:Choice>
-          <mc:Fallback xmlns:oel="http://schemas.microsoft.com/office/2019/extlst" xmlns:a14="http://schemas.microsoft.com/office/drawing/2010/main" xmlns:pic="http://schemas.openxmlformats.org/drawingml/2006/picture" xmlns:a="http://schemas.openxmlformats.org/drawingml/2006/main">
+          <mc:Fallback xmlns:a="http://schemas.openxmlformats.org/drawingml/2006/main" xmlns:pic="http://schemas.openxmlformats.org/drawingml/2006/picture" xmlns:a14="http://schemas.microsoft.com/office/drawing/2010/main" xmlns:oel="http://schemas.microsoft.com/office/2019/extlst">
             <w:pict>
               <v:rect id="Rectangle 19" style="position:absolute;left:0;text-align:left;margin-left:177.75pt;margin-top:53.15pt;width:37.5pt;height:16.5pt;z-index:251678721;visibility:visible;mso-wrap-style:square;mso-width-percent:0;mso-height-percent:0;mso-wrap-distance-left:9pt;mso-wrap-distance-top:0;mso-wrap-distance-right:9pt;mso-wrap-distance-bottom:0;mso-position-horizontal:absolute;mso-position-horizontal-relative:page;mso-position-vertical:absolute;mso-position-vertical-relative:text;mso-width-percent:0;mso-height-percent:0;mso-width-relative:margin;mso-height-relative:margin;v-text-anchor:middle" o:spid="_x0000_s1026" filled="f" strokecolor="red" strokeweight="2pt" o:gfxdata="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" w14:anchorId="21A760B1">
                 <w10:wrap anchorx="page"/>
@@ -8250,7 +8146,7 @@
               </wp:anchor>
             </w:drawing>
           </mc:Choice>
-          <mc:Fallback xmlns:oel="http://schemas.microsoft.com/office/2019/extlst" xmlns:a14="http://schemas.microsoft.com/office/drawing/2010/main" xmlns:pic="http://schemas.openxmlformats.org/drawingml/2006/picture" xmlns:a="http://schemas.openxmlformats.org/drawingml/2006/main">
+          <mc:Fallback xmlns:a="http://schemas.openxmlformats.org/drawingml/2006/main" xmlns:pic="http://schemas.openxmlformats.org/drawingml/2006/picture" xmlns:a14="http://schemas.microsoft.com/office/drawing/2010/main" xmlns:oel="http://schemas.microsoft.com/office/2019/extlst">
             <w:pict>
               <v:rect id="Rectangle 22" style="position:absolute;left:0;text-align:left;margin-left:212.5pt;margin-top:.9pt;width:91.5pt;height:18pt;z-index:251683841;visibility:visible;mso-wrap-style:square;mso-width-percent:0;mso-height-percent:0;mso-wrap-distance-left:9pt;mso-wrap-distance-top:0;mso-wrap-distance-right:9pt;mso-wrap-distance-bottom:0;mso-position-horizontal:absolute;mso-position-horizontal-relative:text;mso-position-vertical:absolute;mso-position-vertical-relative:text;mso-width-percent:0;mso-height-percent:0;mso-width-relative:margin;mso-height-relative:margin;v-text-anchor:middle" o:spid="_x0000_s1026" filled="f" strokecolor="red" strokeweight="2pt" o:gfxdata="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" w14:anchorId="30DF88C2"/>
             </w:pict>
@@ -8497,14 +8393,7 @@
           <w:rFonts w:hint="eastAsia"/>
           <w:lang w:val="x-none"/>
         </w:rPr>
-        <w:t xml:space="preserve">In the "Shift </w:t>
-      </w:r>
-      <w:r>
-        <w:rPr>
-          <w:rFonts w:hint="eastAsia"/>
-          <w:lang w:val="x-none"/>
-        </w:rPr>
-        <w:t>Voltage" line, select the shift voltage (AFR). Tap "SET".</w:t>
+        <w:t>In the "Shift Voltage" line, select the shift voltage (AFR). Tap "SET".</w:t>
       </w:r>
     </w:p>
     <w:p>
@@ -8597,7 +8486,7 @@
               </wp:anchor>
             </w:drawing>
           </mc:Choice>
-          <mc:Fallback xmlns:oel="http://schemas.microsoft.com/office/2019/extlst" xmlns:a14="http://schemas.microsoft.com/office/drawing/2010/main" xmlns:pic="http://schemas.openxmlformats.org/drawingml/2006/picture" xmlns:a="http://schemas.openxmlformats.org/drawingml/2006/main">
+          <mc:Fallback xmlns:a="http://schemas.openxmlformats.org/drawingml/2006/main" xmlns:pic="http://schemas.openxmlformats.org/drawingml/2006/picture" xmlns:a14="http://schemas.microsoft.com/office/drawing/2010/main" xmlns:oel="http://schemas.microsoft.com/office/2019/extlst">
             <w:pict>
               <v:rect id="Rectangle 25" style="position:absolute;left:0;text-align:left;margin-left:282.25pt;margin-top:11.75pt;width:94.5pt;height:18.75pt;z-index:251685889;visibility:visible;mso-wrap-style:square;mso-width-percent:0;mso-height-percent:0;mso-wrap-distance-left:9pt;mso-wrap-distance-top:0;mso-wrap-distance-right:9pt;mso-wrap-distance-bottom:0;mso-position-horizontal:absolute;mso-position-horizontal-relative:text;mso-position-vertical:absolute;mso-position-vertical-relative:text;mso-width-percent:0;mso-height-percent:0;mso-width-relative:margin;mso-height-relative:margin;v-text-anchor:middle" o:spid="_x0000_s1026" filled="f" strokecolor="red" strokeweight="2pt" o:gfxdata="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" w14:anchorId="5606DDBF"/>
             </w:pict>
@@ -8939,13 +8828,7 @@
         <w:rPr>
           <w:rFonts w:hint="eastAsia"/>
         </w:rPr>
-        <w:t>Mot</w:t>
-      </w:r>
-      <w:r>
-        <w:rPr>
-          <w:rFonts w:hint="eastAsia"/>
-        </w:rPr>
-        <w:t>ronic 2.4 has a learning function that reflects the results of closed-loop trimming to the open loop. The reflection is usually completed after 200 to 300 km of driving.</w:t>
+        <w:t>Motronic 2.4 has a learning function that reflects the results of closed-loop trimming to the open loop. The reflection is usually completed after 200 to 300 km of driving.</w:t>
       </w:r>
     </w:p>
     <w:p>
@@ -9136,7 +9019,7 @@
               </wp:anchor>
             </w:drawing>
           </mc:Choice>
-          <mc:Fallback xmlns:oel="http://schemas.microsoft.com/office/2019/extlst" xmlns:a14="http://schemas.microsoft.com/office/drawing/2010/main" xmlns:pic="http://schemas.openxmlformats.org/drawingml/2006/picture" xmlns:a="http://schemas.openxmlformats.org/drawingml/2006/main">
+          <mc:Fallback xmlns:a="http://schemas.openxmlformats.org/drawingml/2006/main" xmlns:pic="http://schemas.openxmlformats.org/drawingml/2006/picture" xmlns:a14="http://schemas.microsoft.com/office/drawing/2010/main" xmlns:oel="http://schemas.microsoft.com/office/2019/extlst">
             <w:pict>
               <v:rect id="Rectangle 34" style="position:absolute;left:0;text-align:left;margin-left:289pt;margin-top:14.3pt;width:86.25pt;height:18.75pt;z-index:251697153;visibility:visible;mso-wrap-style:square;mso-width-percent:0;mso-height-percent:0;mso-wrap-distance-left:9pt;mso-wrap-distance-top:0;mso-wrap-distance-right:9pt;mso-wrap-distance-bottom:0;mso-position-horizontal:absolute;mso-position-horizontal-relative:text;mso-position-vertical:absolute;mso-position-vertical-relative:text;mso-width-percent:0;mso-height-percent:0;mso-width-relative:margin;mso-height-relative:margin;v-text-anchor:middle" o:spid="_x0000_s1026" filled="f" strokecolor="red" strokeweight="2pt" o:gfxdata="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" w14:anchorId="6AA6E515"/>
             </w:pict>
@@ -9467,13 +9350,7 @@
         <w:rPr>
           <w:rFonts w:hint="eastAsia"/>
         </w:rPr>
-        <w:t xml:space="preserve">Select "Firmware" when uploading "firmware.bin" and "Filesystem" </w:t>
-      </w:r>
-      <w:r>
-        <w:rPr>
-          <w:rFonts w:hint="eastAsia"/>
-        </w:rPr>
-        <w:t>when uploading "spiffs.bin".</w:t>
+        <w:t>Select "Firmware" when uploading "firmware.bin" and "Filesystem" when uploading "spiffs.bin".</w:t>
       </w:r>
     </w:p>
     <w:p>
@@ -9559,7 +9436,7 @@
               </wp:anchor>
             </w:drawing>
           </mc:Choice>
-          <mc:Fallback xmlns:oel="http://schemas.microsoft.com/office/2019/extlst" xmlns:a14="http://schemas.microsoft.com/office/drawing/2010/main" xmlns:pic="http://schemas.openxmlformats.org/drawingml/2006/picture" xmlns:a="http://schemas.openxmlformats.org/drawingml/2006/main">
+          <mc:Fallback xmlns:a="http://schemas.openxmlformats.org/drawingml/2006/main" xmlns:pic="http://schemas.openxmlformats.org/drawingml/2006/picture" xmlns:a14="http://schemas.microsoft.com/office/drawing/2010/main" xmlns:oel="http://schemas.microsoft.com/office/2019/extlst">
             <w:pict>
               <v:rect id="Rectangle 34" style="position:absolute;left:0;text-align:left;margin-left:161.7pt;margin-top:14.5pt;width:42.7pt;height:18.75pt;z-index:251707393;visibility:visible;mso-wrap-style:square;mso-width-percent:0;mso-height-percent:0;mso-wrap-distance-left:9pt;mso-wrap-distance-top:0;mso-wrap-distance-right:9pt;mso-wrap-distance-bottom:0;mso-position-horizontal:absolute;mso-position-horizontal-relative:text;mso-position-vertical:absolute;mso-position-vertical-relative:text;mso-width-percent:0;mso-height-percent:0;mso-width-relative:margin;mso-height-relative:margin;v-text-anchor:middle" o:spid="_x0000_s1026" filled="f" strokecolor="red" strokeweight="2pt" o:gfxdata="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" w14:anchorId="38D7584E"/>
             </w:pict>
@@ -9827,13 +9704,7 @@
         <w:rPr>
           <w:rFonts w:hint="eastAsia"/>
         </w:rPr>
-        <w:t xml:space="preserve"> Firmware </w:t>
-      </w:r>
-      <w:r>
-        <w:rPr>
-          <w:rFonts w:hint="eastAsia"/>
-        </w:rPr>
-        <w:t>and Filesystem.</w:t>
+        <w:t xml:space="preserve"> Firmware and Filesystem.</w:t>
       </w:r>
       <w:r>
         <w:rPr>
@@ -9923,13 +9794,7 @@
         <w:rPr>
           <w:rFonts w:hint="eastAsia"/>
         </w:rPr>
-        <w:t xml:space="preserve">and green cable ends of the device and connected to the coding plug insert on the </w:t>
-      </w:r>
-      <w:r>
-        <w:rPr>
-          <w:rFonts w:hint="eastAsia"/>
-        </w:rPr>
-        <w:t xml:space="preserve">car body to be used as a </w:t>
+        <w:t xml:space="preserve">and green cable ends of the device and connected to the coding plug insert on the car body to be used as a </w:t>
       </w:r>
       <w:r>
         <w:rPr>
@@ -10237,13 +10102,7 @@
         <w:rPr>
           <w:rFonts w:hint="eastAsia"/>
         </w:rPr>
-        <w:t>Since there is no significant difference in the stock map when switched, we recommend rep</w:t>
-      </w:r>
-      <w:r>
-        <w:rPr>
-          <w:rFonts w:hint="eastAsia"/>
-        </w:rPr>
-        <w:t>lacing the EPROM chip in the ECU. (Refer to "</w:t>
+        <w:t>Since there is no significant difference in the stock map when switched, we recommend replacing the EPROM chip in the ECU. (Refer to "</w:t>
       </w:r>
       <w:r>
         <w:t>5.2. ECU Chip Replacement</w:t>
@@ -10769,7 +10628,15 @@
                 <w:sz w:val="16"/>
                 <w:szCs w:val="16"/>
               </w:rPr>
-              <w:t>Ash to car body (GND): around 0.14v</w:t>
+              <w:t>Gray</w:t>
+            </w:r>
+            <w:r>
+              <w:rPr>
+                <w:rFonts w:hint="eastAsia"/>
+                <w:sz w:val="16"/>
+                <w:szCs w:val="16"/>
+              </w:rPr>
+              <w:t xml:space="preserve"> to car body (GND): around 0.14v</w:t>
             </w:r>
           </w:p>
         </w:tc>
@@ -10808,15 +10675,7 @@
                 <w:sz w:val="16"/>
                 <w:szCs w:val="16"/>
               </w:rPr>
-              <w:t>If the voltage deviates significantly from the reference, ECU</w:t>
-            </w:r>
-            <w:r>
-              <w:rPr>
-                <w:rFonts w:hint="eastAsia"/>
-                <w:sz w:val="16"/>
-                <w:szCs w:val="16"/>
-              </w:rPr>
-              <w:t xml:space="preserve"> failure</w:t>
+              <w:t>If the voltage deviates significantly from the reference, ECU failure</w:t>
             </w:r>
           </w:p>
         </w:tc>
@@ -10880,23 +10739,7 @@
                 <w:sz w:val="16"/>
                 <w:szCs w:val="16"/>
               </w:rPr>
-              <w:t>02Heat the sensor to 800</w:t>
-            </w:r>
-            <w:r>
-              <w:rPr>
-                <w:rFonts w:hint="eastAsia"/>
-                <w:sz w:val="16"/>
-                <w:szCs w:val="16"/>
-              </w:rPr>
-              <w:t>°</w:t>
-            </w:r>
-            <w:r>
-              <w:rPr>
-                <w:rFonts w:hint="eastAsia"/>
-                <w:sz w:val="16"/>
-                <w:szCs w:val="16"/>
-              </w:rPr>
-              <w:t>C with a gas burner or the like, and see if there is a voltage of about 0.1-0.15v between the black and gray cables.</w:t>
+              <w:t>02Heat the sensor to 800°C with a gas burner or the like, and see if there is a voltage of about 0.1-0.15v between the black and gray cables.</w:t>
             </w:r>
           </w:p>
         </w:tc>
@@ -10998,15 +10841,7 @@
                 <w:sz w:val="16"/>
                 <w:szCs w:val="16"/>
               </w:rPr>
-              <w:t>When the ignition is turned ON, does the fuel pump ru</w:t>
-            </w:r>
-            <w:r>
-              <w:rPr>
-                <w:rFonts w:hint="eastAsia"/>
-                <w:sz w:val="16"/>
-                <w:szCs w:val="16"/>
-              </w:rPr>
-              <w:t>n for about 3 seconds and then stop?</w:t>
+              <w:t>When the ignition is turned ON, does the fuel pump run for about 3 seconds and then stop?</w:t>
             </w:r>
           </w:p>
         </w:tc>
@@ -11320,7 +11155,7 @@
                 <w:sz w:val="16"/>
                 <w:szCs w:val="16"/>
               </w:rPr>
-              <w:t>Is the black-to-ash voltage 450 mv (</w:t>
+              <w:t>Is the black-to-</w:t>
             </w:r>
             <w:r>
               <w:rPr>
@@ -11328,7 +11163,7 @@
                 <w:sz w:val="16"/>
                 <w:szCs w:val="16"/>
               </w:rPr>
-              <w:t>±</w:t>
+              <w:t>gray</w:t>
             </w:r>
             <w:r>
               <w:rPr>
@@ -11336,7 +11171,7 @@
                 <w:sz w:val="16"/>
                 <w:szCs w:val="16"/>
               </w:rPr>
-              <w:t>1%) when the device's air-fuel ratio setting is set to "disable"?</w:t>
+              <w:t xml:space="preserve"> voltage 450 mv (±1%) when the device's air-fuel ratio setting is set to "disable"?</w:t>
             </w:r>
           </w:p>
         </w:tc>
@@ -11438,15 +11273,7 @@
                 <w:sz w:val="16"/>
                 <w:szCs w:val="16"/>
               </w:rPr>
-              <w:t>When the device map is switched, is the resis</w:t>
-            </w:r>
-            <w:r>
-              <w:rPr>
-                <w:rFonts w:hint="eastAsia"/>
-                <w:sz w:val="16"/>
-                <w:szCs w:val="16"/>
-              </w:rPr>
-              <w:t>tance between cables as follows?</w:t>
+              <w:t>When the device map is switched, is the resistance between cables as follows?</w:t>
             </w:r>
           </w:p>
           <w:p>
@@ -11464,23 +11291,7 @@
                 <w:sz w:val="16"/>
                 <w:szCs w:val="16"/>
               </w:rPr>
-              <w:t>MAP2: 0</w:t>
-            </w:r>
-            <w:r>
-              <w:rPr>
-                <w:rFonts w:hint="eastAsia"/>
-                <w:sz w:val="16"/>
-                <w:szCs w:val="16"/>
-              </w:rPr>
-              <w:t>Ω</w:t>
-            </w:r>
-            <w:r>
-              <w:rPr>
-                <w:rFonts w:hint="eastAsia"/>
-                <w:sz w:val="16"/>
-                <w:szCs w:val="16"/>
-              </w:rPr>
-              <w:t xml:space="preserve"> between brown and black</w:t>
+              <w:t>MAP2: 0Ω between brown and black</w:t>
             </w:r>
           </w:p>
           <w:p>
@@ -11498,23 +11309,7 @@
                 <w:sz w:val="16"/>
                 <w:szCs w:val="16"/>
               </w:rPr>
-              <w:t>MAP3: 0</w:t>
-            </w:r>
-            <w:r>
-              <w:rPr>
-                <w:rFonts w:hint="eastAsia"/>
-                <w:sz w:val="16"/>
-                <w:szCs w:val="16"/>
-              </w:rPr>
-              <w:t>Ω</w:t>
-            </w:r>
-            <w:r>
-              <w:rPr>
-                <w:rFonts w:hint="eastAsia"/>
-                <w:sz w:val="16"/>
-                <w:szCs w:val="16"/>
-              </w:rPr>
-              <w:t xml:space="preserve"> between green and black</w:t>
+              <w:t>MAP3: 0Ω between green and black</w:t>
             </w:r>
           </w:p>
         </w:tc>
@@ -11641,13 +11436,7 @@
         <w:rPr>
           <w:rFonts w:hint="eastAsia"/>
         </w:rPr>
-        <w:t xml:space="preserve">Although ECU specifications are not disclosed, the output of this device to the ECU was determined based on the </w:t>
-      </w:r>
-      <w:r>
-        <w:rPr>
-          <w:rFonts w:hint="eastAsia"/>
-        </w:rPr>
-        <w:t>specifications of the BOSCH narrowband O2 sensor and the voltage measurements of the ECU.</w:t>
+        <w:t>Although ECU specifications are not disclosed, the output of this device to the ECU was determined based on the specifications of the BOSCH narrowband O2 sensor and the voltage measurements of the ECU.</w:t>
       </w:r>
     </w:p>
     <w:p>
@@ -11710,15 +11499,33 @@
           <w:iCs/>
           <w:lang w:bidi="ar-SA"/>
         </w:rPr>
-        <w:t>Step-change sensors detect the "stoichiometric mixture" (λ = 1) and compare the residual oxygen content of the exhaust gas with the oxygen content of the ambient air. They detect the transition from rich</w:t>
-      </w:r>
+        <w:t xml:space="preserve">Step-change sensors detect the "stoichiometric mixture" (λ = 1) and compare the residual oxygen content of the exhaust gas with the oxygen content of the ambient air. They detect the transition from rich to lean air/fuel ratio and vice versa. Depending on the oxygen content of the exhaust gas, they </w:t>
+      </w:r>
+      <w:proofErr w:type="spellStart"/>
       <w:r>
         <w:rPr>
           <w:i/>
           <w:iCs/>
           <w:lang w:bidi="ar-SA"/>
         </w:rPr>
-        <w:t xml:space="preserve"> to lean air/fuel ratio and vice versa. Depending on the oxygen content of the exhaust gas, they generate a voltage of approx. 20 to 900 mV.</w:t>
+        <w:t>genera</w:t>
+      </w:r>
+      <w:r>
+        <w:rPr>
+          <w:i/>
+          <w:iCs/>
+          <w:lang w:bidi="ar-SA"/>
+        </w:rPr>
+        <w:t>brown</w:t>
+      </w:r>
+      <w:proofErr w:type="spellEnd"/>
+      <w:r>
+        <w:rPr>
+          <w:i/>
+          <w:iCs/>
+          <w:lang w:bidi="ar-SA"/>
+        </w:rPr>
+        <w:t xml:space="preserve"> voltage of approx. 20 to 900 mV.</w:t>
       </w:r>
     </w:p>
     <w:p>
@@ -11792,15 +11599,7 @@
           <w:iCs/>
           <w:lang w:bidi="ar-SA"/>
         </w:rPr>
-        <w:t>The la</w:t>
-      </w:r>
-      <w:r>
-        <w:rPr>
-          <w:i/>
-          <w:iCs/>
-          <w:lang w:bidi="ar-SA"/>
-        </w:rPr>
-        <w:t xml:space="preserve">rger the control-sensor voltage boost, the better the signal </w:t>
+        <w:t xml:space="preserve">The larger the control-sensor voltage boost, the better the signal </w:t>
       </w:r>
     </w:p>
     <w:p>
@@ -11892,15 +11691,7 @@
           <w:iCs/>
           <w:lang w:bidi="ar-SA"/>
         </w:rPr>
-        <w:t xml:space="preserve">Voltage &gt; 0.5 V ➔ rich </w:t>
-      </w:r>
-      <w:r>
-        <w:rPr>
-          <w:i/>
-          <w:iCs/>
-          <w:lang w:bidi="ar-SA"/>
-        </w:rPr>
-        <w:t>mixture</w:t>
+        <w:t>Voltage &gt; 0.5 V ➔ rich mixture</w:t>
       </w:r>
     </w:p>
     <w:p>
@@ -11996,15 +11787,7 @@
           <w:iCs/>
           <w:lang w:bidi="ar-SA"/>
         </w:rPr>
-        <w:t>There must be a constant power supply of 10.5 to 13.5 V. It t</w:t>
-      </w:r>
-      <w:r>
-        <w:rPr>
-          <w:i/>
-          <w:iCs/>
-          <w:lang w:bidi="ar-SA"/>
-        </w:rPr>
-        <w:t>he power supply OK?</w:t>
+        <w:t>There must be a constant power supply of 10.5 to 13.5 V. It the power supply OK?</w:t>
       </w:r>
     </w:p>
     <w:p>
@@ -12066,13 +11849,7 @@
         <w:rPr>
           <w:rFonts w:hint="eastAsia"/>
         </w:rPr>
-        <w:t xml:space="preserve">　</w:t>
-      </w:r>
-      <w:r>
-        <w:rPr>
-          <w:rFonts w:hint="eastAsia"/>
-        </w:rPr>
-        <w:t>The measurement results of the sensors, ECUs, etc. involved were as follows.</w:t>
+        <w:t xml:space="preserve">　The measurement results of the sensors, ECUs, etc. involved were as follows.</w:t>
       </w:r>
     </w:p>
     <w:p>
@@ -12104,7 +11881,19 @@
         <w:rPr>
           <w:rFonts w:hint="eastAsia"/>
         </w:rPr>
-        <w:t>ECU ash-GND: around 0.14v</w:t>
+        <w:t xml:space="preserve">ECU </w:t>
+      </w:r>
+      <w:r>
+        <w:rPr>
+          <w:rFonts w:hint="eastAsia"/>
+        </w:rPr>
+        <w:t>gray</w:t>
+      </w:r>
+      <w:r>
+        <w:rPr>
+          <w:rFonts w:hint="eastAsia"/>
+        </w:rPr>
+        <w:t>-GND: around 0.14v</w:t>
       </w:r>
     </w:p>
     <w:p>
@@ -12148,7 +11937,19 @@
         <w:rPr>
           <w:rFonts w:hint="eastAsia"/>
         </w:rPr>
-        <w:t>O2 sensor when warm, black ash: around 0.14v</w:t>
+        <w:t xml:space="preserve">O2 sensor when warm, black </w:t>
+      </w:r>
+      <w:r>
+        <w:rPr>
+          <w:rFonts w:hint="eastAsia"/>
+        </w:rPr>
+        <w:t>gray</w:t>
+      </w:r>
+      <w:r>
+        <w:rPr>
+          <w:rFonts w:hint="eastAsia"/>
+        </w:rPr>
+        <w:t>: around 0.14v</w:t>
       </w:r>
     </w:p>
     <w:p>
@@ -12172,19 +11973,7 @@
         <w:rPr>
           <w:rFonts w:hint="eastAsia"/>
         </w:rPr>
-        <w:t>to about 1000</w:t>
-      </w:r>
-      <w:r>
-        <w:rPr>
-          <w:rFonts w:hint="eastAsia"/>
-        </w:rPr>
-        <w:t>°</w:t>
-      </w:r>
-      <w:r>
-        <w:rPr>
-          <w:rFonts w:hint="eastAsia"/>
-        </w:rPr>
-        <w:t xml:space="preserve">C by </w:t>
+        <w:t xml:space="preserve">to about 1000°C by </w:t>
       </w:r>
       <w:r>
         <w:rPr>
@@ -12222,13 +12011,7 @@
         <w:rPr>
           <w:rFonts w:hint="eastAsia"/>
         </w:rPr>
-        <w:t>GSS911 O2 senso</w:t>
-      </w:r>
-      <w:r>
-        <w:rPr>
-          <w:rFonts w:hint="eastAsia"/>
-        </w:rPr>
-        <w:t>r when warm: 0.14v</w:t>
+        <w:t>GSS911 O2 sensor when warm: 0.14v</w:t>
       </w:r>
     </w:p>
     <w:p>
@@ -12315,25 +12098,7 @@
         <w:rPr>
           <w:rFonts w:hint="eastAsia"/>
         </w:rPr>
-        <w:t xml:space="preserve">The ECU uses the 02 sensor's </w:t>
-      </w:r>
-      <w:r>
-        <w:rPr>
-          <w:rFonts w:hint="eastAsia"/>
-        </w:rPr>
-        <w:t>λ</w:t>
-      </w:r>
-      <w:r>
-        <w:rPr>
-          <w:rFonts w:hint="eastAsia"/>
-        </w:rPr>
-        <w:t>=1 (A/F 14.7) as threshold and three voltages as inputs: dark (below 0.4v), light (above 0.5v), and intermediate (0.4v-0</w:t>
-      </w:r>
-      <w:r>
-        <w:rPr>
-          <w:rFonts w:hint="eastAsia"/>
-        </w:rPr>
-        <w:t>.5v).</w:t>
+        <w:t>The ECU uses the 02 sensor's λ=1 (A/F 14.7) as threshold and three voltages as inputs: dark (below 0.4v), light (above 0.5v), and intermediate (0.4v-0.5v).</w:t>
       </w:r>
     </w:p>
     <w:p>
@@ -12383,13 +12148,7 @@
         <w:rPr>
           <w:rFonts w:hint="eastAsia"/>
         </w:rPr>
-        <w:t>Using LC-2 (air-fuel ratio logger with broadband O2 sensor) on a stock 98 R1100S, we measured the relationship betwee</w:t>
-      </w:r>
-      <w:r>
-        <w:rPr>
-          <w:rFonts w:hint="eastAsia"/>
-        </w:rPr>
-        <w:t>n the voltage shift of the narrowband 02 sensor and the air-fuel ratio</w:t>
+        <w:t>Using LC-2 (air-fuel ratio logger with broadband O2 sensor) on a stock 98 R1100S, we measured the relationship between the voltage shift of the narrowband 02 sensor and the air-fuel ratio</w:t>
       </w:r>
     </w:p>
     <w:p>
@@ -12704,7 +12463,33 @@
         <w:rPr>
           <w:rFonts w:hint="eastAsia"/>
         </w:rPr>
-        <w:t>However, these figures are approximate and may vary depending on individual bodywork and customization of intake and exhaust systems, etc.</w:t>
+        <w:t xml:space="preserve">However, these figures are </w:t>
+      </w:r>
+      <w:proofErr w:type="spellStart"/>
+      <w:r>
+        <w:rPr>
+          <w:rFonts w:hint="eastAsia"/>
+        </w:rPr>
+        <w:t>approxima</w:t>
+      </w:r>
+      <w:r>
+        <w:rPr>
+          <w:rFonts w:hint="eastAsia"/>
+        </w:rPr>
+        <w:t>brown</w:t>
+      </w:r>
+      <w:r>
+        <w:rPr>
+          <w:rFonts w:hint="eastAsia"/>
+        </w:rPr>
+        <w:t>nd</w:t>
+      </w:r>
+      <w:proofErr w:type="spellEnd"/>
+      <w:r>
+        <w:rPr>
+          <w:rFonts w:hint="eastAsia"/>
+        </w:rPr>
+        <w:t xml:space="preserve"> may vary depending on individual bodywork and customization of intake and exhaust systems, etc.</w:t>
       </w:r>
     </w:p>
     <w:p>
@@ -12724,13 +12509,7 @@
         <w:rPr>
           <w:rFonts w:hint="eastAsia"/>
         </w:rPr>
-        <w:t>0.4v, the operating range of the 02 sensor becomes significantly narrower, resulti</w:t>
-      </w:r>
-      <w:r>
-        <w:rPr>
-          <w:rFonts w:hint="eastAsia"/>
-        </w:rPr>
-        <w:t>ng in a larger A/F ratio error.</w:t>
+        <w:t>0.4v, the operating range of the 02 sensor becomes significantly narrower, resulting in a larger A/F ratio error.</w:t>
       </w:r>
     </w:p>
     <w:p>
@@ -12786,7 +12565,19 @@
           <w:rPr>
             <w:rStyle w:val="af0"/>
           </w:rPr>
-          <w:t>https://github.com/y23tanaka/LambdaShifter2.0/</w:t>
+          <w:t>https://github.com/y23tanaka/Lambd</w:t>
+        </w:r>
+        <w:r>
+          <w:rPr>
+            <w:rStyle w:val="af0"/>
+          </w:rPr>
+          <w:t>gray</w:t>
+        </w:r>
+        <w:r>
+          <w:rPr>
+            <w:rStyle w:val="af0"/>
+          </w:rPr>
+          <w:t>ifter2.0/</w:t>
         </w:r>
       </w:hyperlink>
     </w:p>
@@ -13006,10 +12797,7 @@
         <w:ind w:leftChars="0" w:left="420"/>
       </w:pPr>
       <w:r>
-        <w:t xml:space="preserve">This is </w:t>
-      </w:r>
-      <w:r>
-        <w:t>a device specification. It does not affect the operation.</w:t>
+        <w:t>This is a device specification. It does not affect the operation.</w:t>
       </w:r>
     </w:p>
     <w:p>
@@ -13243,22 +13031,7 @@
         <w:ind w:leftChars="0" w:left="420"/>
       </w:pPr>
       <w:r>
-        <w:t>Web access to the device may become unavailable. The voltage adjustment function operates normally.</w:t>
-      </w:r>
-      <w:r>
-        <w:t xml:space="preserve">　</w:t>
-      </w:r>
-      <w:r>
-        <w:t>Reboot the device by turning off the ignition once, etc.</w:t>
-      </w:r>
-      <w:r>
-        <w:t xml:space="preserve">　</w:t>
-      </w:r>
-      <w:r>
-        <w:t>If the device is rebooted, the log file wil</w:t>
-      </w:r>
-      <w:r>
-        <w:t>l be lost.</w:t>
+        <w:t>Web access to the device may become unavailable. The voltage adjustment function operates normally.　Reboot the device by turning off the ignition once, etc.　If the device is rebooted, the log file will be lost.</w:t>
       </w:r>
     </w:p>
     <w:p>
@@ -13341,43 +13114,7 @@
         <w:rPr>
           <w:rFonts w:hint="eastAsia"/>
         </w:rPr>
-        <w:t>The possibility is very low because we are dealing with a weak signal</w:t>
-      </w:r>
-      <w:r>
-        <w:rPr>
-          <w:rFonts w:hint="eastAsia"/>
-        </w:rPr>
-        <w:t xml:space="preserve"> for the sensor.</w:t>
-      </w:r>
-      <w:r>
-        <w:rPr>
-          <w:rFonts w:hint="eastAsia"/>
-        </w:rPr>
-        <w:t xml:space="preserve">　</w:t>
-      </w:r>
-      <w:r>
-        <w:rPr>
-          <w:rFonts w:hint="eastAsia"/>
-        </w:rPr>
-        <w:t>The design of the device is such that when the power supply is connected in reverse, the fuse will blow and the protection circuit inside the device will break if an overvoltage is applied.</w:t>
-      </w:r>
-      <w:r>
-        <w:rPr>
-          <w:rFonts w:hint="eastAsia"/>
-        </w:rPr>
-        <w:t xml:space="preserve">　</w:t>
-      </w:r>
-      <w:r>
-        <w:rPr>
-          <w:rFonts w:hint="eastAsia"/>
-        </w:rPr>
-        <w:t xml:space="preserve">If an abnormal voltage is applied to the sensor, </w:t>
-      </w:r>
-      <w:r>
-        <w:rPr>
-          <w:rFonts w:hint="eastAsia"/>
-        </w:rPr>
-        <w:t xml:space="preserve">the internal </w:t>
+        <w:t xml:space="preserve">The possibility is very low because we are dealing with a weak signal for the sensor.　The design of the device is such that when the power supply is connected in reverse, the fuse will blow and the protection circuit inside the device will break if an overvoltage is applied.　If an abnormal voltage is applied to the sensor, the internal </w:t>
       </w:r>
       <w:r>
         <w:t>IC will be damaged.</w:t>
@@ -13479,16 +13216,7 @@
         </w:rPr>
       </w:pPr>
       <w:r>
-        <w:t>This is difficult because the site</w:t>
-      </w:r>
-      <w:r>
-        <w:t xml:space="preserve"> is intended to be accessed from multiple environments, such as mobile phones and PCs.</w:t>
-      </w:r>
-      <w:r>
-        <w:t xml:space="preserve">　</w:t>
-      </w:r>
-      <w:r>
-        <w:t>Adjustments for specific environments can be made for a fee.</w:t>
+        <w:t>This is difficult because the site is intended to be accessed from multiple environments, such as mobile phones and PCs.　Adjustments for specific environments can be made for a fee.</w:t>
       </w:r>
       <w:r>
         <w:br w:type="page"/>
@@ -13506,13 +13234,7 @@
           <w:rFonts w:hint="eastAsia"/>
         </w:rPr>
         <w:lastRenderedPageBreak/>
-        <w:t>A</w:t>
-      </w:r>
-      <w:r>
-        <w:rPr>
-          <w:rFonts w:hint="eastAsia"/>
-        </w:rPr>
-        <w:t>ppendix</w:t>
+        <w:t>Appendix</w:t>
       </w:r>
       <w:r>
         <w:rPr>
@@ -13552,7 +13274,19 @@
           <w:rPr>
             <w:rStyle w:val="af0"/>
           </w:rPr>
-          <w:t>https://github.com/y23tanaka/LambdaShifter2.0/</w:t>
+          <w:t>https://github.com/y23tanaka/Lambd</w:t>
+        </w:r>
+        <w:r>
+          <w:rPr>
+            <w:rStyle w:val="af0"/>
+          </w:rPr>
+          <w:t>gray</w:t>
+        </w:r>
+        <w:r>
+          <w:rPr>
+            <w:rStyle w:val="af0"/>
+          </w:rPr>
+          <w:t>ifter2.0/</w:t>
         </w:r>
       </w:hyperlink>
     </w:p>
@@ -13671,13 +13405,7 @@
         <w:rPr>
           <w:rFonts w:hint="eastAsia"/>
         </w:rPr>
-        <w:t>This document, software, hardware, and linked works are copyr</w:t>
-      </w:r>
-      <w:r>
-        <w:rPr>
-          <w:rFonts w:hint="eastAsia"/>
-        </w:rPr>
-        <w:t>ighted by Yosuke Tanaka.</w:t>
+        <w:t>This document, software, hardware, and linked works are copyrighted by Yosuke Tanaka.</w:t>
       </w:r>
     </w:p>
     <w:p>
@@ -13737,13 +13465,7 @@
         <w:rPr>
           <w:rFonts w:hint="eastAsia"/>
         </w:rPr>
-        <w:t>, ha</w:t>
-      </w:r>
-      <w:r>
-        <w:rPr>
-          <w:rFonts w:hint="eastAsia"/>
-        </w:rPr>
-        <w:t xml:space="preserve">rdware </w:t>
+        <w:t xml:space="preserve">, hardware </w:t>
       </w:r>
       <w:r>
         <w:t>and associated documentation files (the Permission is hereby granted, free of charge, to any person obtaining a copy of this software , hardware and associated documentation files (the "</w:t>
@@ -13755,13 +13477,21 @@
         <w:t>Device</w:t>
       </w:r>
       <w:r>
-        <w:t>"), to deal in the Software without restriction, includin</w:t>
-      </w:r>
-      <w:r>
-        <w:t>g without limitation the rights to use, copy, modify, merge, publish, distribute, Any person obtaining a copy of this software , hardware and associated documentation files (the "Device"), to deal in the Software without restriction, including without limi</w:t>
-      </w:r>
-      <w:r>
-        <w:t xml:space="preserve">tation the rights to use, copy, modify, merge, publish, distribute, sublicense, and/or sell copies of the </w:t>
+        <w:t xml:space="preserve">"), to deal in the Software without restriction, including without limitation the rights to use, copy, modify, merge, publish, </w:t>
+      </w:r>
+      <w:proofErr w:type="spellStart"/>
+      <w:r>
+        <w:t>distribu</w:t>
+      </w:r>
+      <w:r>
+        <w:t>brown</w:t>
+      </w:r>
+      <w:r>
+        <w:t>ny</w:t>
+      </w:r>
+      <w:proofErr w:type="spellEnd"/>
+      <w:r>
+        <w:t xml:space="preserve"> person obtaining a copy of this software , hardware and associated documentation files (the "Device"), to deal in the Software without restriction, including without limitation the rights to use, copy, modify, merge, publish, distribute, sublicense, and/or sell copies of the </w:t>
       </w:r>
       <w:r>
         <w:rPr>
@@ -13792,10 +13522,7 @@
         <w:pStyle w:val="12"/>
       </w:pPr>
       <w:r>
-        <w:t>The above copyright notice and this perm</w:t>
-      </w:r>
-      <w:r>
-        <w:t>ission notice shall be included in all copies or substantial portions of the Software.</w:t>
+        <w:t>The above copyright notice and this permission notice shall be included in all copies or substantial portions of the Software.</w:t>
       </w:r>
     </w:p>
     <w:p>
@@ -13816,36 +13543,22 @@
           <w:b/>
           <w:bCs/>
         </w:rPr>
-        <w:t>THE SOFTWARE IS PROVIDED "AS IS", WITHOUT WARRANTY OF ANY KIND, EXPRESS OR IMPLIED, INCLUDING BUT NOT LIMITED TO THE WARRANTIES OF MERCHANTABILITY, FITNESS FOR A PARTIC</w:t>
-      </w:r>
-      <w:r>
-        <w:rPr>
+        <w:t xml:space="preserve">THE SOFTWARE IS PROVIDED "AS IS", WITHOUT WARRANTY OF ANY KIND, EXPRESS OR IMPLIED, INCLUDING BUT NOT LIMITED TO THE WARRANTIES OF MERCHANTABILITY, FITNESS FOR A PARTICULAR PURPOSE AND NONINFRINGEMENT. IN NO EVENT SHALL THE AUTHORS OR COPYRIGHT HOLDERS BE LIABLE FOR ANY CLAIM, DAMAGES OR OTHER LIABILITY, WHETHER IN AN ACTION OF CONTRACT, TORT OR OTHERWISE, ARISING FROM, OUT OF OR IN CONNECTION WITH THE </w:t>
+      </w:r>
+      <w:r>
+        <w:rPr>
+          <w:rFonts w:hint="eastAsia"/>
           <w:b/>
           <w:bCs/>
         </w:rPr>
-        <w:t xml:space="preserve">ULAR PURPOSE AND NONINFRINGEMENT. IN NO EVENT SHALL THE AUTHORS OR COPYRIGHT HOLDERS BE LIABLE FOR ANY CLAIM, DAMAGES OR OTHER LIABILITY, WHETHER IN AN ACTION OF CONTRACT, TORT OR OTHERWISE, ARISING FROM, OUT OF OR IN CONNECTION WITH THE </w:t>
-      </w:r>
-      <w:r>
-        <w:rPr>
-          <w:rFonts w:hint="eastAsia"/>
+        <w:t xml:space="preserve">DEVICE </w:t>
+      </w:r>
+      <w:r>
+        <w:rPr>
           <w:b/>
           <w:bCs/>
         </w:rPr>
-        <w:t xml:space="preserve">DEVICE </w:t>
-      </w:r>
-      <w:r>
-        <w:rPr>
-          <w:b/>
-          <w:bCs/>
-        </w:rPr>
-        <w:t xml:space="preserve">OR THE USE </w:t>
-      </w:r>
-      <w:r>
-        <w:rPr>
-          <w:b/>
-          <w:bCs/>
-        </w:rPr>
-        <w:t xml:space="preserve">OR OTHER DEALINGS IN THE </w:t>
+        <w:t xml:space="preserve">OR THE USE OR OTHER DEALINGS IN THE </w:t>
       </w:r>
       <w:r>
         <w:rPr>
@@ -13972,6 +13685,118 @@
 <file path=word/numbering.xml><?xml version="1.0" encoding="utf-8"?>
 <w:numbering xmlns:wpc="http://schemas.microsoft.com/office/word/2010/wordprocessingCanvas" xmlns:cx="http://schemas.microsoft.com/office/drawing/2014/chartex" xmlns:cx1="http://schemas.microsoft.com/office/drawing/2015/9/8/chartex" xmlns:cx2="http://schemas.microsoft.com/office/drawing/2015/10/21/chartex" xmlns:cx3="http://schemas.microsoft.com/office/drawing/2016/5/9/chartex" xmlns:cx4="http://schemas.microsoft.com/office/drawing/2016/5/10/chartex" xmlns:cx5="http://schemas.microsoft.com/office/drawing/2016/5/11/chartex" xmlns:cx6="http://schemas.microsoft.com/office/drawing/2016/5/12/chartex" xmlns:cx7="http://schemas.microsoft.com/office/drawing/2016/5/13/chartex" xmlns:cx8="http://schemas.microsoft.com/office/drawing/2016/5/14/chartex" xmlns:mc="http://schemas.openxmlformats.org/markup-compatibility/2006" xmlns:aink="http://schemas.microsoft.com/office/drawing/2016/ink" xmlns:am3d="http://schemas.microsoft.com/office/drawing/2017/model3d" xmlns:o="urn:schemas-microsoft-com:office:office" xmlns:r="http://schemas.openxmlformats.org/officeDocument/2006/relationships" xmlns:m="http://schemas.openxmlformats.org/officeDocument/2006/math" xmlns:v="urn:schemas-microsoft-com:vml" xmlns:wp14="http://schemas.microsoft.com/office/word/2010/wordprocessingDrawing" xmlns:wp="http://schemas.openxmlformats.org/drawingml/2006/wordprocessingDrawing" xmlns:w10="urn:schemas-microsoft-com:office:word" xmlns:w="http://schemas.openxmlformats.org/wordprocessingml/2006/main" xmlns:w14="http://schemas.microsoft.com/office/word/2010/wordml" xmlns:w15="http://schemas.microsoft.com/office/word/2012/wordml" xmlns:w16cex="http://schemas.microsoft.com/office/word/2018/wordml/cex" xmlns:w16cid="http://schemas.microsoft.com/office/word/2016/wordml/cid" xmlns:w16="http://schemas.microsoft.com/office/word/2018/wordml" xmlns:w16sdtdh="http://schemas.microsoft.com/office/word/2020/wordml/sdtdatahash" xmlns:w16se="http://schemas.microsoft.com/office/word/2015/wordml/symex" xmlns:wpg="http://schemas.microsoft.com/office/word/2010/wordprocessingGroup" xmlns:wpi="http://schemas.microsoft.com/office/word/2010/wordprocessingInk" xmlns:wne="http://schemas.microsoft.com/office/word/2006/wordml" xmlns:wps="http://schemas.microsoft.com/office/word/2010/wordprocessingShape" mc:Ignorable="w14 w15 w16se w16cid w16 w16cex w16sdtdh wp14">
   <w:abstractNum w:abstractNumId="0" w15:restartNumberingAfterBreak="0">
+    <w:nsid w:val="010E27AB"/>
+    <w:multiLevelType w:val="hybridMultilevel"/>
+    <w:tmpl w:val="FBDA5D40"/>
+    <w:lvl w:ilvl="0" w:tplc="FFFFFFFF">
+      <w:numFmt w:val="bullet"/>
+      <w:lvlText w:val="・"/>
+      <w:lvlJc w:val="left"/>
+      <w:pPr>
+        <w:ind w:left="703" w:hanging="420"/>
+      </w:pPr>
+      <w:rPr>
+        <w:rFonts w:ascii="Meiryo UI" w:eastAsia="Meiryo UI" w:hAnsi="Meiryo UI" w:cs="Times New Roman" w:hint="eastAsia"/>
+      </w:rPr>
+    </w:lvl>
+    <w:lvl w:ilvl="1" w:tplc="0409000B" w:tentative="1">
+      <w:start w:val="1"/>
+      <w:numFmt w:val="bullet"/>
+      <w:lvlText w:val=""/>
+      <w:lvlJc w:val="left"/>
+      <w:pPr>
+        <w:ind w:left="1123" w:hanging="420"/>
+      </w:pPr>
+      <w:rPr>
+        <w:rFonts w:ascii="Wingdings" w:hAnsi="Wingdings" w:hint="default"/>
+      </w:rPr>
+    </w:lvl>
+    <w:lvl w:ilvl="2" w:tplc="0409000D" w:tentative="1">
+      <w:start w:val="1"/>
+      <w:numFmt w:val="bullet"/>
+      <w:lvlText w:val=""/>
+      <w:lvlJc w:val="left"/>
+      <w:pPr>
+        <w:ind w:left="1543" w:hanging="420"/>
+      </w:pPr>
+      <w:rPr>
+        <w:rFonts w:ascii="Wingdings" w:hAnsi="Wingdings" w:hint="default"/>
+      </w:rPr>
+    </w:lvl>
+    <w:lvl w:ilvl="3" w:tplc="04090001" w:tentative="1">
+      <w:start w:val="1"/>
+      <w:numFmt w:val="bullet"/>
+      <w:lvlText w:val=""/>
+      <w:lvlJc w:val="left"/>
+      <w:pPr>
+        <w:ind w:left="1963" w:hanging="420"/>
+      </w:pPr>
+      <w:rPr>
+        <w:rFonts w:ascii="Wingdings" w:hAnsi="Wingdings" w:hint="default"/>
+      </w:rPr>
+    </w:lvl>
+    <w:lvl w:ilvl="4" w:tplc="0409000B" w:tentative="1">
+      <w:start w:val="1"/>
+      <w:numFmt w:val="bullet"/>
+      <w:lvlText w:val=""/>
+      <w:lvlJc w:val="left"/>
+      <w:pPr>
+        <w:ind w:left="2383" w:hanging="420"/>
+      </w:pPr>
+      <w:rPr>
+        <w:rFonts w:ascii="Wingdings" w:hAnsi="Wingdings" w:hint="default"/>
+      </w:rPr>
+    </w:lvl>
+    <w:lvl w:ilvl="5" w:tplc="0409000D" w:tentative="1">
+      <w:start w:val="1"/>
+      <w:numFmt w:val="bullet"/>
+      <w:lvlText w:val=""/>
+      <w:lvlJc w:val="left"/>
+      <w:pPr>
+        <w:ind w:left="2803" w:hanging="420"/>
+      </w:pPr>
+      <w:rPr>
+        <w:rFonts w:ascii="Wingdings" w:hAnsi="Wingdings" w:hint="default"/>
+      </w:rPr>
+    </w:lvl>
+    <w:lvl w:ilvl="6" w:tplc="04090001" w:tentative="1">
+      <w:start w:val="1"/>
+      <w:numFmt w:val="bullet"/>
+      <w:lvlText w:val=""/>
+      <w:lvlJc w:val="left"/>
+      <w:pPr>
+        <w:ind w:left="3223" w:hanging="420"/>
+      </w:pPr>
+      <w:rPr>
+        <w:rFonts w:ascii="Wingdings" w:hAnsi="Wingdings" w:hint="default"/>
+      </w:rPr>
+    </w:lvl>
+    <w:lvl w:ilvl="7" w:tplc="0409000B" w:tentative="1">
+      <w:start w:val="1"/>
+      <w:numFmt w:val="bullet"/>
+      <w:lvlText w:val=""/>
+      <w:lvlJc w:val="left"/>
+      <w:pPr>
+        <w:ind w:left="3643" w:hanging="420"/>
+      </w:pPr>
+      <w:rPr>
+        <w:rFonts w:ascii="Wingdings" w:hAnsi="Wingdings" w:hint="default"/>
+      </w:rPr>
+    </w:lvl>
+    <w:lvl w:ilvl="8" w:tplc="0409000D" w:tentative="1">
+      <w:start w:val="1"/>
+      <w:numFmt w:val="bullet"/>
+      <w:lvlText w:val=""/>
+      <w:lvlJc w:val="left"/>
+      <w:pPr>
+        <w:ind w:left="4063" w:hanging="420"/>
+      </w:pPr>
+      <w:rPr>
+        <w:rFonts w:ascii="Wingdings" w:hAnsi="Wingdings" w:hint="default"/>
+      </w:rPr>
+    </w:lvl>
+  </w:abstractNum>
+  <w:abstractNum w:abstractNumId="1" w15:restartNumberingAfterBreak="0">
     <w:nsid w:val="029E24B0"/>
     <w:multiLevelType w:val="hybridMultilevel"/>
     <w:tmpl w:val="66B83708"/>
@@ -14083,7 +13908,7 @@
       </w:rPr>
     </w:lvl>
   </w:abstractNum>
-  <w:abstractNum w:abstractNumId="1" w15:restartNumberingAfterBreak="0">
+  <w:abstractNum w:abstractNumId="2" w15:restartNumberingAfterBreak="0">
     <w:nsid w:val="04AB3831"/>
     <w:multiLevelType w:val="hybridMultilevel"/>
     <w:tmpl w:val="300246FA"/>
@@ -14195,7 +14020,7 @@
       </w:rPr>
     </w:lvl>
   </w:abstractNum>
-  <w:abstractNum w:abstractNumId="2" w15:restartNumberingAfterBreak="0">
+  <w:abstractNum w:abstractNumId="3" w15:restartNumberingAfterBreak="0">
     <w:nsid w:val="07D81BFE"/>
     <w:multiLevelType w:val="multilevel"/>
     <w:tmpl w:val="387E8356"/>
@@ -14325,7 +14150,7 @@
       </w:rPr>
     </w:lvl>
   </w:abstractNum>
-  <w:abstractNum w:abstractNumId="3" w15:restartNumberingAfterBreak="0">
+  <w:abstractNum w:abstractNumId="4" w15:restartNumberingAfterBreak="0">
     <w:nsid w:val="0ADC3E62"/>
     <w:multiLevelType w:val="hybridMultilevel"/>
     <w:tmpl w:val="7BF62550"/>
@@ -14414,7 +14239,7 @@
       </w:pPr>
     </w:lvl>
   </w:abstractNum>
-  <w:abstractNum w:abstractNumId="4" w15:restartNumberingAfterBreak="0">
+  <w:abstractNum w:abstractNumId="5" w15:restartNumberingAfterBreak="0">
     <w:nsid w:val="11367C19"/>
     <w:multiLevelType w:val="hybridMultilevel"/>
     <w:tmpl w:val="38602EE0"/>
@@ -14526,7 +14351,7 @@
       </w:rPr>
     </w:lvl>
   </w:abstractNum>
-  <w:abstractNum w:abstractNumId="5" w15:restartNumberingAfterBreak="0">
+  <w:abstractNum w:abstractNumId="6" w15:restartNumberingAfterBreak="0">
     <w:nsid w:val="15E11742"/>
     <w:multiLevelType w:val="hybridMultilevel"/>
     <w:tmpl w:val="E3EA0ABA"/>
@@ -14638,7 +14463,7 @@
       </w:rPr>
     </w:lvl>
   </w:abstractNum>
-  <w:abstractNum w:abstractNumId="6" w15:restartNumberingAfterBreak="0">
+  <w:abstractNum w:abstractNumId="7" w15:restartNumberingAfterBreak="0">
     <w:nsid w:val="17BC3CCC"/>
     <w:multiLevelType w:val="hybridMultilevel"/>
     <w:tmpl w:val="C52A8140"/>
@@ -14750,7 +14575,7 @@
       </w:rPr>
     </w:lvl>
   </w:abstractNum>
-  <w:abstractNum w:abstractNumId="7" w15:restartNumberingAfterBreak="0">
+  <w:abstractNum w:abstractNumId="8" w15:restartNumberingAfterBreak="0">
     <w:nsid w:val="1B5838F7"/>
     <w:multiLevelType w:val="hybridMultilevel"/>
     <w:tmpl w:val="EDE02AE4"/>
@@ -14863,7 +14688,7 @@
       </w:rPr>
     </w:lvl>
   </w:abstractNum>
-  <w:abstractNum w:abstractNumId="8" w15:restartNumberingAfterBreak="0">
+  <w:abstractNum w:abstractNumId="9" w15:restartNumberingAfterBreak="0">
     <w:nsid w:val="1DB025C5"/>
     <w:multiLevelType w:val="hybridMultilevel"/>
     <w:tmpl w:val="B6AEE57A"/>
@@ -14974,7 +14799,7 @@
       </w:rPr>
     </w:lvl>
   </w:abstractNum>
-  <w:abstractNum w:abstractNumId="9" w15:restartNumberingAfterBreak="0">
+  <w:abstractNum w:abstractNumId="10" w15:restartNumberingAfterBreak="0">
     <w:nsid w:val="244811D4"/>
     <w:multiLevelType w:val="hybridMultilevel"/>
     <w:tmpl w:val="8B64FF12"/>
@@ -15086,7 +14911,7 @@
       </w:rPr>
     </w:lvl>
   </w:abstractNum>
-  <w:abstractNum w:abstractNumId="10" w15:restartNumberingAfterBreak="0">
+  <w:abstractNum w:abstractNumId="11" w15:restartNumberingAfterBreak="0">
     <w:nsid w:val="27FA664A"/>
     <w:multiLevelType w:val="hybridMultilevel"/>
     <w:tmpl w:val="C3F4E8C0"/>
@@ -15198,7 +15023,7 @@
       </w:rPr>
     </w:lvl>
   </w:abstractNum>
-  <w:abstractNum w:abstractNumId="11" w15:restartNumberingAfterBreak="0">
+  <w:abstractNum w:abstractNumId="12" w15:restartNumberingAfterBreak="0">
     <w:nsid w:val="29FE4027"/>
     <w:multiLevelType w:val="hybridMultilevel"/>
     <w:tmpl w:val="C87A7890"/>
@@ -15310,7 +15135,7 @@
       </w:rPr>
     </w:lvl>
   </w:abstractNum>
-  <w:abstractNum w:abstractNumId="12" w15:restartNumberingAfterBreak="0">
+  <w:abstractNum w:abstractNumId="13" w15:restartNumberingAfterBreak="0">
     <w:nsid w:val="2DEF56B3"/>
     <w:multiLevelType w:val="hybridMultilevel"/>
     <w:tmpl w:val="BA06ED26"/>
@@ -15422,7 +15247,7 @@
       </w:rPr>
     </w:lvl>
   </w:abstractNum>
-  <w:abstractNum w:abstractNumId="13" w15:restartNumberingAfterBreak="0">
+  <w:abstractNum w:abstractNumId="14" w15:restartNumberingAfterBreak="0">
     <w:nsid w:val="2E8D1B4A"/>
     <w:multiLevelType w:val="multilevel"/>
     <w:tmpl w:val="0CB8488C"/>
@@ -15579,7 +15404,7 @@
       </w:rPr>
     </w:lvl>
   </w:abstractNum>
-  <w:abstractNum w:abstractNumId="14" w15:restartNumberingAfterBreak="0">
+  <w:abstractNum w:abstractNumId="15" w15:restartNumberingAfterBreak="0">
     <w:nsid w:val="33092F00"/>
     <w:multiLevelType w:val="hybridMultilevel"/>
     <w:tmpl w:val="7CC03E58"/>
@@ -15691,7 +15516,7 @@
       </w:rPr>
     </w:lvl>
   </w:abstractNum>
-  <w:abstractNum w:abstractNumId="15" w15:restartNumberingAfterBreak="0">
+  <w:abstractNum w:abstractNumId="16" w15:restartNumberingAfterBreak="0">
     <w:nsid w:val="333006BD"/>
     <w:multiLevelType w:val="multilevel"/>
     <w:tmpl w:val="01FC6CAC"/>
@@ -15782,7 +15607,7 @@
       </w:pPr>
     </w:lvl>
   </w:abstractNum>
-  <w:abstractNum w:abstractNumId="16" w15:restartNumberingAfterBreak="0">
+  <w:abstractNum w:abstractNumId="17" w15:restartNumberingAfterBreak="0">
     <w:nsid w:val="35292AF5"/>
     <w:multiLevelType w:val="hybridMultilevel"/>
     <w:tmpl w:val="046E6394"/>
@@ -15894,7 +15719,7 @@
       </w:rPr>
     </w:lvl>
   </w:abstractNum>
-  <w:abstractNum w:abstractNumId="17" w15:restartNumberingAfterBreak="0">
+  <w:abstractNum w:abstractNumId="18" w15:restartNumberingAfterBreak="0">
     <w:nsid w:val="37020AE2"/>
     <w:multiLevelType w:val="hybridMultilevel"/>
     <w:tmpl w:val="D0ACD162"/>
@@ -16005,7 +15830,7 @@
       </w:rPr>
     </w:lvl>
   </w:abstractNum>
-  <w:abstractNum w:abstractNumId="18" w15:restartNumberingAfterBreak="0">
+  <w:abstractNum w:abstractNumId="19" w15:restartNumberingAfterBreak="0">
     <w:nsid w:val="389B55ED"/>
     <w:multiLevelType w:val="multilevel"/>
     <w:tmpl w:val="01A0B0F2"/>
@@ -16148,7 +15973,7 @@
       </w:rPr>
     </w:lvl>
   </w:abstractNum>
-  <w:abstractNum w:abstractNumId="19" w15:restartNumberingAfterBreak="0">
+  <w:abstractNum w:abstractNumId="20" w15:restartNumberingAfterBreak="0">
     <w:nsid w:val="39CD31C7"/>
     <w:multiLevelType w:val="hybridMultilevel"/>
     <w:tmpl w:val="5E1815BC"/>
@@ -16260,13 +16085,13 @@
       </w:rPr>
     </w:lvl>
   </w:abstractNum>
-  <w:abstractNum w:abstractNumId="20" w15:restartNumberingAfterBreak="0">
+  <w:abstractNum w:abstractNumId="21" w15:restartNumberingAfterBreak="0">
     <w:nsid w:val="3B9F769A"/>
     <w:multiLevelType w:val="multilevel"/>
     <w:tmpl w:val="01A0B0F2"/>
     <w:numStyleLink w:val="Style1"/>
   </w:abstractNum>
-  <w:abstractNum w:abstractNumId="21" w15:restartNumberingAfterBreak="0">
+  <w:abstractNum w:abstractNumId="22" w15:restartNumberingAfterBreak="0">
     <w:nsid w:val="3BE57585"/>
     <w:multiLevelType w:val="hybridMultilevel"/>
     <w:tmpl w:val="763C7D38"/>
@@ -16378,7 +16203,7 @@
       </w:rPr>
     </w:lvl>
   </w:abstractNum>
-  <w:abstractNum w:abstractNumId="22" w15:restartNumberingAfterBreak="0">
+  <w:abstractNum w:abstractNumId="23" w15:restartNumberingAfterBreak="0">
     <w:nsid w:val="3BF2714A"/>
     <w:multiLevelType w:val="hybridMultilevel"/>
     <w:tmpl w:val="CF9E7454"/>
@@ -16490,7 +16315,7 @@
       </w:rPr>
     </w:lvl>
   </w:abstractNum>
-  <w:abstractNum w:abstractNumId="23" w15:restartNumberingAfterBreak="0">
+  <w:abstractNum w:abstractNumId="24" w15:restartNumberingAfterBreak="0">
     <w:nsid w:val="3DF50F9A"/>
     <w:multiLevelType w:val="hybridMultilevel"/>
     <w:tmpl w:val="802A597E"/>
@@ -16602,7 +16427,7 @@
       </w:rPr>
     </w:lvl>
   </w:abstractNum>
-  <w:abstractNum w:abstractNumId="24" w15:restartNumberingAfterBreak="0">
+  <w:abstractNum w:abstractNumId="25" w15:restartNumberingAfterBreak="0">
     <w:nsid w:val="3F172526"/>
     <w:multiLevelType w:val="multilevel"/>
     <w:tmpl w:val="8906432E"/>
@@ -16750,7 +16575,7 @@
       </w:rPr>
     </w:lvl>
   </w:abstractNum>
-  <w:abstractNum w:abstractNumId="25" w15:restartNumberingAfterBreak="0">
+  <w:abstractNum w:abstractNumId="26" w15:restartNumberingAfterBreak="0">
     <w:nsid w:val="42126E69"/>
     <w:multiLevelType w:val="hybridMultilevel"/>
     <w:tmpl w:val="F518302C"/>
@@ -16862,7 +16687,7 @@
       </w:rPr>
     </w:lvl>
   </w:abstractNum>
-  <w:abstractNum w:abstractNumId="26" w15:restartNumberingAfterBreak="0">
+  <w:abstractNum w:abstractNumId="27" w15:restartNumberingAfterBreak="0">
     <w:nsid w:val="43B77E75"/>
     <w:multiLevelType w:val="hybridMultilevel"/>
     <w:tmpl w:val="4614FD72"/>
@@ -16974,7 +16799,7 @@
       </w:rPr>
     </w:lvl>
   </w:abstractNum>
-  <w:abstractNum w:abstractNumId="27" w15:restartNumberingAfterBreak="0">
+  <w:abstractNum w:abstractNumId="28" w15:restartNumberingAfterBreak="0">
     <w:nsid w:val="4AE20802"/>
     <w:multiLevelType w:val="hybridMultilevel"/>
     <w:tmpl w:val="C59C6D02"/>
@@ -17087,7 +16912,7 @@
       </w:rPr>
     </w:lvl>
   </w:abstractNum>
-  <w:abstractNum w:abstractNumId="28" w15:restartNumberingAfterBreak="0">
+  <w:abstractNum w:abstractNumId="29" w15:restartNumberingAfterBreak="0">
     <w:nsid w:val="567A4D2C"/>
     <w:multiLevelType w:val="hybridMultilevel"/>
     <w:tmpl w:val="A5C4B884"/>
@@ -17199,7 +17024,7 @@
       </w:rPr>
     </w:lvl>
   </w:abstractNum>
-  <w:abstractNum w:abstractNumId="29" w15:restartNumberingAfterBreak="0">
+  <w:abstractNum w:abstractNumId="30" w15:restartNumberingAfterBreak="0">
     <w:nsid w:val="5BD5441B"/>
     <w:multiLevelType w:val="hybridMultilevel"/>
     <w:tmpl w:val="EE363A8C"/>
@@ -17311,7 +17136,7 @@
       </w:rPr>
     </w:lvl>
   </w:abstractNum>
-  <w:abstractNum w:abstractNumId="30" w15:restartNumberingAfterBreak="0">
+  <w:abstractNum w:abstractNumId="31" w15:restartNumberingAfterBreak="0">
     <w:nsid w:val="5E7F6862"/>
     <w:multiLevelType w:val="hybridMultilevel"/>
     <w:tmpl w:val="930CDA44"/>
@@ -17423,7 +17248,7 @@
       </w:rPr>
     </w:lvl>
   </w:abstractNum>
-  <w:abstractNum w:abstractNumId="31" w15:restartNumberingAfterBreak="0">
+  <w:abstractNum w:abstractNumId="32" w15:restartNumberingAfterBreak="0">
     <w:nsid w:val="5E7F76B4"/>
     <w:multiLevelType w:val="multilevel"/>
     <w:tmpl w:val="50C029B0"/>
@@ -17572,7 +17397,7 @@
       </w:rPr>
     </w:lvl>
   </w:abstractNum>
-  <w:abstractNum w:abstractNumId="32" w15:restartNumberingAfterBreak="0">
+  <w:abstractNum w:abstractNumId="33" w15:restartNumberingAfterBreak="0">
     <w:nsid w:val="61233EAB"/>
     <w:multiLevelType w:val="multilevel"/>
     <w:tmpl w:val="A4305A48"/>
@@ -17691,7 +17516,7 @@
       </w:rPr>
     </w:lvl>
   </w:abstractNum>
-  <w:abstractNum w:abstractNumId="33" w15:restartNumberingAfterBreak="0">
+  <w:abstractNum w:abstractNumId="34" w15:restartNumberingAfterBreak="0">
     <w:nsid w:val="64E14E8A"/>
     <w:multiLevelType w:val="hybridMultilevel"/>
     <w:tmpl w:val="989403D4"/>
@@ -17803,7 +17628,7 @@
       </w:rPr>
     </w:lvl>
   </w:abstractNum>
-  <w:abstractNum w:abstractNumId="34" w15:restartNumberingAfterBreak="0">
+  <w:abstractNum w:abstractNumId="35" w15:restartNumberingAfterBreak="0">
     <w:nsid w:val="658D15D8"/>
     <w:multiLevelType w:val="hybridMultilevel"/>
     <w:tmpl w:val="446E7F52"/>
@@ -17915,7 +17740,7 @@
       </w:rPr>
     </w:lvl>
   </w:abstractNum>
-  <w:abstractNum w:abstractNumId="35" w15:restartNumberingAfterBreak="0">
+  <w:abstractNum w:abstractNumId="36" w15:restartNumberingAfterBreak="0">
     <w:nsid w:val="68DD294E"/>
     <w:multiLevelType w:val="hybridMultilevel"/>
     <w:tmpl w:val="63C0180A"/>
@@ -18028,7 +17853,7 @@
       </w:rPr>
     </w:lvl>
   </w:abstractNum>
-  <w:abstractNum w:abstractNumId="36" w15:restartNumberingAfterBreak="0">
+  <w:abstractNum w:abstractNumId="37" w15:restartNumberingAfterBreak="0">
     <w:nsid w:val="6A423F5B"/>
     <w:multiLevelType w:val="hybridMultilevel"/>
     <w:tmpl w:val="ABBA786A"/>
@@ -18140,7 +17965,7 @@
       </w:rPr>
     </w:lvl>
   </w:abstractNum>
-  <w:abstractNum w:abstractNumId="37" w15:restartNumberingAfterBreak="0">
+  <w:abstractNum w:abstractNumId="38" w15:restartNumberingAfterBreak="0">
     <w:nsid w:val="6CED0212"/>
     <w:multiLevelType w:val="multilevel"/>
     <w:tmpl w:val="01A0B0F2"/>
@@ -18284,7 +18109,7 @@
       </w:rPr>
     </w:lvl>
   </w:abstractNum>
-  <w:abstractNum w:abstractNumId="38" w15:restartNumberingAfterBreak="0">
+  <w:abstractNum w:abstractNumId="39" w15:restartNumberingAfterBreak="0">
     <w:nsid w:val="735D79C9"/>
     <w:multiLevelType w:val="hybridMultilevel"/>
     <w:tmpl w:val="AF60AB14"/>
@@ -18397,121 +18222,124 @@
     </w:lvl>
   </w:abstractNum>
   <w:num w:numId="1">
+    <w:abstractNumId w:val="16"/>
+  </w:num>
+  <w:num w:numId="2">
+    <w:abstractNumId w:val="33"/>
+  </w:num>
+  <w:num w:numId="3">
+    <w:abstractNumId w:val="3"/>
+  </w:num>
+  <w:num w:numId="4">
+    <w:abstractNumId w:val="14"/>
+  </w:num>
+  <w:num w:numId="5">
+    <w:abstractNumId w:val="25"/>
+  </w:num>
+  <w:num w:numId="6">
+    <w:abstractNumId w:val="8"/>
+  </w:num>
+  <w:num w:numId="7">
+    <w:abstractNumId w:val="36"/>
+  </w:num>
+  <w:num w:numId="8">
+    <w:abstractNumId w:val="4"/>
+  </w:num>
+  <w:num w:numId="9">
+    <w:abstractNumId w:val="31"/>
+  </w:num>
+  <w:num w:numId="10">
+    <w:abstractNumId w:val="23"/>
+  </w:num>
+  <w:num w:numId="11">
+    <w:abstractNumId w:val="18"/>
+  </w:num>
+  <w:num w:numId="12">
+    <w:abstractNumId w:val="7"/>
+  </w:num>
+  <w:num w:numId="13">
+    <w:abstractNumId w:val="27"/>
+  </w:num>
+  <w:num w:numId="14">
+    <w:abstractNumId w:val="5"/>
+  </w:num>
+  <w:num w:numId="15">
+    <w:abstractNumId w:val="20"/>
+  </w:num>
+  <w:num w:numId="16">
+    <w:abstractNumId w:val="22"/>
+  </w:num>
+  <w:num w:numId="17">
+    <w:abstractNumId w:val="2"/>
+  </w:num>
+  <w:num w:numId="18">
+    <w:abstractNumId w:val="37"/>
+  </w:num>
+  <w:num w:numId="19">
+    <w:abstractNumId w:val="9"/>
+  </w:num>
+  <w:num w:numId="20">
+    <w:abstractNumId w:val="30"/>
+  </w:num>
+  <w:num w:numId="21">
+    <w:abstractNumId w:val="29"/>
+  </w:num>
+  <w:num w:numId="22">
+    <w:abstractNumId w:val="24"/>
+  </w:num>
+  <w:num w:numId="23">
+    <w:abstractNumId w:val="6"/>
+  </w:num>
+  <w:num w:numId="24">
+    <w:abstractNumId w:val="35"/>
+  </w:num>
+  <w:num w:numId="25">
+    <w:abstractNumId w:val="17"/>
+  </w:num>
+  <w:num w:numId="26">
+    <w:abstractNumId w:val="32"/>
+  </w:num>
+  <w:num w:numId="27">
+    <w:abstractNumId w:val="10"/>
+  </w:num>
+  <w:num w:numId="28">
+    <w:abstractNumId w:val="11"/>
+  </w:num>
+  <w:num w:numId="29">
+    <w:abstractNumId w:val="1"/>
+  </w:num>
+  <w:num w:numId="30">
+    <w:abstractNumId w:val="19"/>
+  </w:num>
+  <w:num w:numId="31">
+    <w:abstractNumId w:val="38"/>
+  </w:num>
+  <w:num w:numId="32">
+    <w:abstractNumId w:val="21"/>
+  </w:num>
+  <w:num w:numId="33">
+    <w:abstractNumId w:val="26"/>
+  </w:num>
+  <w:num w:numId="34">
+    <w:abstractNumId w:val="13"/>
+  </w:num>
+  <w:num w:numId="35">
     <w:abstractNumId w:val="15"/>
   </w:num>
-  <w:num w:numId="2">
-    <w:abstractNumId w:val="32"/>
-  </w:num>
-  <w:num w:numId="3">
-    <w:abstractNumId w:val="2"/>
-  </w:num>
-  <w:num w:numId="4">
-    <w:abstractNumId w:val="13"/>
-  </w:num>
-  <w:num w:numId="5">
-    <w:abstractNumId w:val="24"/>
-  </w:num>
-  <w:num w:numId="6">
-    <w:abstractNumId w:val="7"/>
-  </w:num>
-  <w:num w:numId="7">
-    <w:abstractNumId w:val="35"/>
-  </w:num>
-  <w:num w:numId="8">
-    <w:abstractNumId w:val="3"/>
-  </w:num>
-  <w:num w:numId="9">
-    <w:abstractNumId w:val="30"/>
-  </w:num>
-  <w:num w:numId="10">
-    <w:abstractNumId w:val="22"/>
-  </w:num>
-  <w:num w:numId="11">
-    <w:abstractNumId w:val="17"/>
-  </w:num>
-  <w:num w:numId="12">
-    <w:abstractNumId w:val="6"/>
-  </w:num>
-  <w:num w:numId="13">
-    <w:abstractNumId w:val="26"/>
-  </w:num>
-  <w:num w:numId="14">
-    <w:abstractNumId w:val="4"/>
-  </w:num>
-  <w:num w:numId="15">
-    <w:abstractNumId w:val="19"/>
-  </w:num>
-  <w:num w:numId="16">
-    <w:abstractNumId w:val="21"/>
-  </w:num>
-  <w:num w:numId="17">
-    <w:abstractNumId w:val="1"/>
-  </w:num>
-  <w:num w:numId="18">
-    <w:abstractNumId w:val="36"/>
-  </w:num>
-  <w:num w:numId="19">
-    <w:abstractNumId w:val="8"/>
-  </w:num>
-  <w:num w:numId="20">
-    <w:abstractNumId w:val="29"/>
-  </w:num>
-  <w:num w:numId="21">
+  <w:num w:numId="36">
     <w:abstractNumId w:val="28"/>
   </w:num>
-  <w:num w:numId="22">
-    <w:abstractNumId w:val="23"/>
+  <w:num w:numId="37">
+    <w:abstractNumId w:val="39"/>
   </w:num>
-  <w:num w:numId="23">
-    <w:abstractNumId w:val="5"/>
-  </w:num>
-  <w:num w:numId="24">
+  <w:num w:numId="38">
     <w:abstractNumId w:val="34"/>
   </w:num>
-  <w:num w:numId="25">
-    <w:abstractNumId w:val="16"/>
-  </w:num>
-  <w:num w:numId="26">
-    <w:abstractNumId w:val="31"/>
-  </w:num>
-  <w:num w:numId="27">
-    <w:abstractNumId w:val="9"/>
-  </w:num>
-  <w:num w:numId="28">
-    <w:abstractNumId w:val="10"/>
-  </w:num>
-  <w:num w:numId="29">
-    <w:abstractNumId w:val="0"/>
-  </w:num>
-  <w:num w:numId="30">
-    <w:abstractNumId w:val="18"/>
-  </w:num>
-  <w:num w:numId="31">
-    <w:abstractNumId w:val="37"/>
-  </w:num>
-  <w:num w:numId="32">
-    <w:abstractNumId w:val="20"/>
-  </w:num>
-  <w:num w:numId="33">
-    <w:abstractNumId w:val="25"/>
-  </w:num>
-  <w:num w:numId="34">
+  <w:num w:numId="39">
     <w:abstractNumId w:val="12"/>
   </w:num>
-  <w:num w:numId="35">
-    <w:abstractNumId w:val="14"/>
-  </w:num>
-  <w:num w:numId="36">
-    <w:abstractNumId w:val="27"/>
-  </w:num>
-  <w:num w:numId="37">
-    <w:abstractNumId w:val="38"/>
-  </w:num>
-  <w:num w:numId="38">
-    <w:abstractNumId w:val="33"/>
-  </w:num>
-  <w:num w:numId="39">
-    <w:abstractNumId w:val="11"/>
+  <w:num w:numId="40">
+    <w:abstractNumId w:val="0"/>
   </w:num>
   <w:numIdMacAtCleanup w:val="16"/>
 </w:numbering>
@@ -20860,6 +20688,25 @@
 </file>
 
 <file path=customXml/item2.xml><?xml version="1.0" encoding="utf-8"?>
+<b:Sources xmlns:b="http://schemas.openxmlformats.org/officeDocument/2006/bibliography" xmlns="http://schemas.openxmlformats.org/officeDocument/2006/bibliography" SelectedStyle="\APASixthEditionOfficeOnline.xsl" StyleName="APA" Version="6"/>
+</file>
+
+<file path=customXml/item3.xml><?xml version="1.0" encoding="utf-8"?>
+<p:properties xmlns:p="http://schemas.microsoft.com/office/2006/metadata/properties" xmlns:xsi="http://www.w3.org/2001/XMLSchema-instance" xmlns:pc="http://schemas.microsoft.com/office/infopath/2007/PartnerControls">
+  <documentManagement/>
+</p:properties>
+</file>
+
+<file path=customXml/item4.xml><?xml version="1.0" encoding="utf-8"?>
+<?mso-contentType ?>
+<FormTemplates xmlns="http://schemas.microsoft.com/sharepoint/v3/contenttype/forms">
+  <Display>DocumentLibraryForm</Display>
+  <Edit>DocumentLibraryForm</Edit>
+  <New>DocumentLibraryForm</New>
+</FormTemplates>
+</file>
+
+<file path=customXml/item5.xml><?xml version="1.0" encoding="utf-8"?>
 <ct:contentTypeSchema xmlns:ct="http://schemas.microsoft.com/office/2006/metadata/contentType" xmlns:ma="http://schemas.microsoft.com/office/2006/metadata/properties/metaAttributes" ct:_="" ma:_="" ma:contentTypeName="ドキュメント" ma:contentTypeID="0x010100BB557FA55C25CF478AD013EDC77B7AD0" ma:contentTypeVersion="8" ma:contentTypeDescription="新しいドキュメントを作成します。" ma:contentTypeScope="" ma:versionID="bac8a55027b04a395cad8ae508153613">
   <xsd:schema xmlns:xsd="http://www.w3.org/2001/XMLSchema" xmlns:xs="http://www.w3.org/2001/XMLSchema" xmlns:p="http://schemas.microsoft.com/office/2006/metadata/properties" xmlns:ns2="e370632e-3baa-4a33-8a1a-6089fbfdb5a7" xmlns:ns3="97d3f529-bd75-450c-ba27-24cbc8f11d5c" targetNamespace="http://schemas.microsoft.com/office/2006/metadata/properties" ma:root="true" ma:fieldsID="136797c481893097d59d610010800539" ns2:_="" ns3:_="">
     <xsd:import namespace="e370632e-3baa-4a33-8a1a-6089fbfdb5a7"/>
@@ -21050,25 +20897,6 @@
 </ct:contentTypeSchema>
 </file>
 
-<file path=customXml/item3.xml><?xml version="1.0" encoding="utf-8"?>
-<?mso-contentType ?>
-<FormTemplates xmlns="http://schemas.microsoft.com/sharepoint/v3/contenttype/forms">
-  <Display>DocumentLibraryForm</Display>
-  <Edit>DocumentLibraryForm</Edit>
-  <New>DocumentLibraryForm</New>
-</FormTemplates>
-</file>
-
-<file path=customXml/item4.xml><?xml version="1.0" encoding="utf-8"?>
-<p:properties xmlns:p="http://schemas.microsoft.com/office/2006/metadata/properties" xmlns:xsi="http://www.w3.org/2001/XMLSchema-instance" xmlns:pc="http://schemas.microsoft.com/office/infopath/2007/PartnerControls">
-  <documentManagement/>
-</p:properties>
-</file>
-
-<file path=customXml/item5.xml><?xml version="1.0" encoding="utf-8"?>
-<b:Sources xmlns:b="http://schemas.openxmlformats.org/officeDocument/2006/bibliography" xmlns="http://schemas.openxmlformats.org/officeDocument/2006/bibliography" SelectedStyle="\APASixthEditionOfficeOnline.xsl" StyleName="APA" Version="6"/>
-</file>
-
 <file path=customXml/itemProps1.xml><?xml version="1.0" encoding="utf-8"?>
 <ds:datastoreItem xmlns:ds="http://schemas.openxmlformats.org/officeDocument/2006/customXml" ds:itemID="{55AF091B-3C7A-41E3-B477-F2FDAA23CFDA}">
   <ds:schemaRefs>
@@ -21078,6 +20906,31 @@
 </file>
 
 <file path=customXml/itemProps2.xml><?xml version="1.0" encoding="utf-8"?>
+<ds:datastoreItem xmlns:ds="http://schemas.openxmlformats.org/officeDocument/2006/customXml" ds:itemID="{3A6341AE-D9C6-40FE-BC9B-0624A38C63CF}">
+  <ds:schemaRefs>
+    <ds:schemaRef ds:uri="http://schemas.openxmlformats.org/officeDocument/2006/bibliography"/>
+  </ds:schemaRefs>
+</ds:datastoreItem>
+</file>
+
+<file path=customXml/itemProps3.xml><?xml version="1.0" encoding="utf-8"?>
+<ds:datastoreItem xmlns:ds="http://schemas.openxmlformats.org/officeDocument/2006/customXml" ds:itemID="{CC35239B-64B6-434F-A0DB-62041FBBB018}">
+  <ds:schemaRefs>
+    <ds:schemaRef ds:uri="http://schemas.microsoft.com/office/2006/metadata/properties"/>
+    <ds:schemaRef ds:uri="http://schemas.microsoft.com/office/infopath/2007/PartnerControls"/>
+  </ds:schemaRefs>
+</ds:datastoreItem>
+</file>
+
+<file path=customXml/itemProps4.xml><?xml version="1.0" encoding="utf-8"?>
+<ds:datastoreItem xmlns:ds="http://schemas.openxmlformats.org/officeDocument/2006/customXml" ds:itemID="{BA90B62F-66B3-4353-B4F2-DDE3EB317EC5}">
+  <ds:schemaRefs>
+    <ds:schemaRef ds:uri="http://schemas.microsoft.com/sharepoint/v3/contenttype/forms"/>
+  </ds:schemaRefs>
+</ds:datastoreItem>
+</file>
+
+<file path=customXml/itemProps5.xml><?xml version="1.0" encoding="utf-8"?>
 <ds:datastoreItem xmlns:ds="http://schemas.openxmlformats.org/officeDocument/2006/customXml" ds:itemID="{F98394DB-CB3A-49DD-BC3E-337107E56C76}">
   <ds:schemaRefs>
     <ds:schemaRef ds:uri="http://schemas.microsoft.com/office/2006/metadata/contentType"/>
@@ -21094,29 +20947,4 @@
     <ds:schemaRef ds:uri="http://schemas.microsoft.com/internal/obd"/>
   </ds:schemaRefs>
 </ds:datastoreItem>
-</file>
-
-<file path=customXml/itemProps3.xml><?xml version="1.0" encoding="utf-8"?>
-<ds:datastoreItem xmlns:ds="http://schemas.openxmlformats.org/officeDocument/2006/customXml" ds:itemID="{BA90B62F-66B3-4353-B4F2-DDE3EB317EC5}">
-  <ds:schemaRefs>
-    <ds:schemaRef ds:uri="http://schemas.microsoft.com/sharepoint/v3/contenttype/forms"/>
-  </ds:schemaRefs>
-</ds:datastoreItem>
-</file>
-
-<file path=customXml/itemProps4.xml><?xml version="1.0" encoding="utf-8"?>
-<ds:datastoreItem xmlns:ds="http://schemas.openxmlformats.org/officeDocument/2006/customXml" ds:itemID="{CC35239B-64B6-434F-A0DB-62041FBBB018}">
-  <ds:schemaRefs>
-    <ds:schemaRef ds:uri="http://schemas.microsoft.com/office/2006/metadata/properties"/>
-    <ds:schemaRef ds:uri="http://schemas.microsoft.com/office/infopath/2007/PartnerControls"/>
-  </ds:schemaRefs>
-</ds:datastoreItem>
-</file>
-
-<file path=customXml/itemProps5.xml><?xml version="1.0" encoding="utf-8"?>
-<ds:datastoreItem xmlns:ds="http://schemas.openxmlformats.org/officeDocument/2006/customXml" ds:itemID="{3A6341AE-D9C6-40FE-BC9B-0624A38C63CF}">
-  <ds:schemaRefs>
-    <ds:schemaRef ds:uri="http://schemas.openxmlformats.org/officeDocument/2006/bibliography"/>
-  </ds:schemaRefs>
-</ds:datastoreItem>
 </file>
--- a/manuals/(Draft)R1100S_R1150)_LambdaShifter2_en-US.docx
+++ b/manuals/(Draft)R1100S_R1150)_LambdaShifter2_en-US.docx
@@ -1,6 +1,6 @@
 
 <file path=word/document.xml><?xml version="1.0" encoding="utf-8"?>
-<w:document xmlns:wpc="http://schemas.microsoft.com/office/word/2010/wordprocessingCanvas" xmlns:cx="http://schemas.microsoft.com/office/drawing/2014/chartex" xmlns:cx1="http://schemas.microsoft.com/office/drawing/2015/9/8/chartex" xmlns:cx2="http://schemas.microsoft.com/office/drawing/2015/10/21/chartex" xmlns:cx3="http://schemas.microsoft.com/office/drawing/2016/5/9/chartex" xmlns:cx4="http://schemas.microsoft.com/office/drawing/2016/5/10/chartex" xmlns:cx5="http://schemas.microsoft.com/office/drawing/2016/5/11/chartex" xmlns:cx6="http://schemas.microsoft.com/office/drawing/2016/5/12/chartex" xmlns:cx7="http://schemas.microsoft.com/office/drawing/2016/5/13/chartex" xmlns:cx8="http://schemas.microsoft.com/office/drawing/2016/5/14/chartex" xmlns:mc="http://schemas.openxmlformats.org/markup-compatibility/2006" xmlns:aink="http://schemas.microsoft.com/office/drawing/2016/ink" xmlns:am3d="http://schemas.microsoft.com/office/drawing/2017/model3d" xmlns:o="urn:schemas-microsoft-com:office:office" xmlns:r="http://schemas.openxmlformats.org/officeDocument/2006/relationships" xmlns:m="http://schemas.openxmlformats.org/officeDocument/2006/math" xmlns:v="urn:schemas-microsoft-com:vml" xmlns:wp14="http://schemas.microsoft.com/office/word/2010/wordprocessingDrawing" xmlns:wp="http://schemas.openxmlformats.org/drawingml/2006/wordprocessingDrawing" xmlns:w10="urn:schemas-microsoft-com:office:word" xmlns:w="http://schemas.openxmlformats.org/wordprocessingml/2006/main" xmlns:w14="http://schemas.microsoft.com/office/word/2010/wordml" xmlns:w15="http://schemas.microsoft.com/office/word/2012/wordml" xmlns:w16cex="http://schemas.microsoft.com/office/word/2018/wordml/cex" xmlns:w16cid="http://schemas.microsoft.com/office/word/2016/wordml/cid" xmlns:w16="http://schemas.microsoft.com/office/word/2018/wordml" xmlns:w16sdtdh="http://schemas.microsoft.com/office/word/2020/wordml/sdtdatahash" xmlns:w16se="http://schemas.microsoft.com/office/word/2015/wordml/symex" xmlns:wpg="http://schemas.microsoft.com/office/word/2010/wordprocessingGroup" xmlns:wpi="http://schemas.microsoft.com/office/word/2010/wordprocessingInk" xmlns:wne="http://schemas.microsoft.com/office/word/2006/wordml" xmlns:wps="http://schemas.microsoft.com/office/word/2010/wordprocessingShape" mc:Ignorable="w14 w15 w16se w16cid w16 w16cex w16sdtdh wp14">
+<w:document xmlns:wpc="http://schemas.microsoft.com/office/word/2010/wordprocessingCanvas" xmlns:cx="http://schemas.microsoft.com/office/drawing/2014/chartex" xmlns:cx1="http://schemas.microsoft.com/office/drawing/2015/9/8/chartex" xmlns:cx2="http://schemas.microsoft.com/office/drawing/2015/10/21/chartex" xmlns:cx3="http://schemas.microsoft.com/office/drawing/2016/5/9/chartex" xmlns:cx4="http://schemas.microsoft.com/office/drawing/2016/5/10/chartex" xmlns:cx5="http://schemas.microsoft.com/office/drawing/2016/5/11/chartex" xmlns:cx6="http://schemas.microsoft.com/office/drawing/2016/5/12/chartex" xmlns:cx7="http://schemas.microsoft.com/office/drawing/2016/5/13/chartex" xmlns:cx8="http://schemas.microsoft.com/office/drawing/2016/5/14/chartex" xmlns:mc="http://schemas.openxmlformats.org/markup-compatibility/2006" xmlns:aink="http://schemas.microsoft.com/office/drawing/2016/ink" xmlns:am3d="http://schemas.microsoft.com/office/drawing/2017/model3d" xmlns:o="urn:schemas-microsoft-com:office:office" xmlns:oel="http://schemas.microsoft.com/office/2019/extlst" xmlns:r="http://schemas.openxmlformats.org/officeDocument/2006/relationships" xmlns:m="http://schemas.openxmlformats.org/officeDocument/2006/math" xmlns:v="urn:schemas-microsoft-com:vml" xmlns:wp14="http://schemas.microsoft.com/office/word/2010/wordprocessingDrawing" xmlns:wp="http://schemas.openxmlformats.org/drawingml/2006/wordprocessingDrawing" xmlns:w10="urn:schemas-microsoft-com:office:word" xmlns:w="http://schemas.openxmlformats.org/wordprocessingml/2006/main" xmlns:w14="http://schemas.microsoft.com/office/word/2010/wordml" xmlns:w15="http://schemas.microsoft.com/office/word/2012/wordml" xmlns:w16cex="http://schemas.microsoft.com/office/word/2018/wordml/cex" xmlns:w16cid="http://schemas.microsoft.com/office/word/2016/wordml/cid" xmlns:w16="http://schemas.microsoft.com/office/word/2018/wordml" xmlns:w16sdtdh="http://schemas.microsoft.com/office/word/2020/wordml/sdtdatahash" xmlns:w16se="http://schemas.microsoft.com/office/word/2015/wordml/symex" xmlns:wpg="http://schemas.microsoft.com/office/word/2010/wordprocessingGroup" xmlns:wpi="http://schemas.microsoft.com/office/word/2010/wordprocessingInk" xmlns:wne="http://schemas.microsoft.com/office/word/2006/wordml" xmlns:wps="http://schemas.microsoft.com/office/word/2010/wordprocessingShape" mc:Ignorable="w14 w15 w16se w16cid w16 w16cex w16sdtdh wp14">
   <w:body>
     <w:p>
       <w:pPr>
@@ -152,7 +152,6 @@
                                 <w:szCs w:val="40"/>
                               </w:rPr>
                             </w:pPr>
-                            <w:proofErr w:type="spellStart"/>
                             <w:r>
                               <w:rPr>
                                 <w:rFonts w:ascii="Meiryo UI" w:eastAsia="Meiryo UI" w:hAnsi="Meiryo UI"/>
@@ -175,16 +174,7 @@
                                 <w:sz w:val="40"/>
                                 <w:szCs w:val="40"/>
                               </w:rPr>
-                              <w:t>ifter</w:t>
-                            </w:r>
-                            <w:proofErr w:type="spellEnd"/>
-                            <w:r>
-                              <w:rPr>
-                                <w:rFonts w:ascii="Meiryo UI" w:eastAsia="Meiryo UI" w:hAnsi="Meiryo UI"/>
-                                <w:sz w:val="40"/>
-                                <w:szCs w:val="40"/>
-                              </w:rPr>
-                              <w:t xml:space="preserve"> </w:t>
+                              <w:t xml:space="preserve">ifter </w:t>
                             </w:r>
                             <w:r>
                               <w:rPr>
@@ -500,156 +490,74 @@
     </w:p>
     <w:p>
       <w:pPr>
+        <w:jc w:val="center"/>
         <w:rPr>
           <w:rFonts w:ascii="Meiryo UI" w:eastAsia="Meiryo UI" w:hAnsi="Meiryo UI" w:cs="Meiryo UI"/>
           <w:highlight w:val="yellow"/>
         </w:rPr>
       </w:pPr>
-      <w:r>
+    </w:p>
+    <w:p>
+      <w:pPr>
+        <w:jc w:val="center"/>
         <w:rPr>
           <w:rFonts w:ascii="Meiryo UI" w:eastAsia="Meiryo UI" w:hAnsi="Meiryo UI"/>
           <w:noProof/>
         </w:rPr>
-        <mc:AlternateContent>
-          <mc:Choice Requires="wps">
-            <w:drawing>
-              <wp:anchor distT="0" distB="0" distL="114300" distR="114300" simplePos="0" relativeHeight="251667457" behindDoc="0" locked="0" layoutInCell="1" allowOverlap="1" wp14:anchorId="41333CBB" wp14:editId="65ADAD92">
-                <wp:simplePos x="0" y="0"/>
-                <wp:positionH relativeFrom="column">
-                  <wp:posOffset>2021840</wp:posOffset>
-                </wp:positionH>
-                <wp:positionV relativeFrom="paragraph">
-                  <wp:posOffset>146050</wp:posOffset>
-                </wp:positionV>
-                <wp:extent cx="1895475" cy="914400"/>
-                <wp:effectExtent l="0" t="0" r="28575" b="19050"/>
-                <wp:wrapNone/>
-                <wp:docPr id="10" name="Text Box 10"/>
-                <wp:cNvGraphicFramePr/>
-                <a:graphic xmlns:a="http://schemas.openxmlformats.org/drawingml/2006/main">
-                  <a:graphicData uri="http://schemas.microsoft.com/office/word/2010/wordprocessingShape">
-                    <wps:wsp>
-                      <wps:cNvSpPr txBox="1"/>
-                      <wps:spPr>
-                        <a:xfrm>
-                          <a:off x="0" y="0"/>
-                          <a:ext cx="1895475" cy="914400"/>
-                        </a:xfrm>
-                        <a:prstGeom prst="rect">
-                          <a:avLst/>
-                        </a:prstGeom>
-                        <a:solidFill>
-                          <a:srgbClr val="FFFF00"/>
-                        </a:solidFill>
-                        <a:ln w="6350">
-                          <a:solidFill>
-                            <a:prstClr val="black"/>
-                          </a:solidFill>
-                        </a:ln>
-                      </wps:spPr>
-                      <wps:txbx>
-                        <w:txbxContent>
-                          <w:p>
-                            <w:pPr>
-                              <w:rPr>
-                                <w:rFonts w:ascii="Meiryo UI" w:eastAsia="Meiryo UI" w:hAnsi="Meiryo UI"/>
-                                <w:color w:val="FF0000"/>
-                                <w:shd w:val="clear" w:color="auto" w:fill="FFFF00"/>
-                              </w:rPr>
-                            </w:pPr>
-                            <w:r>
-                              <w:rPr>
-                                <w:rFonts w:ascii="Meiryo UI" w:eastAsia="Meiryo UI" w:hAnsi="Meiryo UI" w:hint="eastAsia"/>
-                                <w:color w:val="FF0000"/>
-                                <w:shd w:val="clear" w:color="auto" w:fill="FFFF00"/>
-                              </w:rPr>
-                              <w:t>Paste photo</w:t>
-                            </w:r>
-                          </w:p>
-                        </w:txbxContent>
-                      </wps:txbx>
-                      <wps:bodyPr rot="0" spcFirstLastPara="0" vertOverflow="overflow" horzOverflow="overflow" vert="horz" wrap="square" lIns="91440" tIns="45720" rIns="91440" bIns="45720" numCol="1" spcCol="0" rtlCol="0" fromWordArt="0" anchor="t" anchorCtr="0" forceAA="0" compatLnSpc="1">
-                        <a:prstTxWarp prst="textNoShape">
-                          <a:avLst/>
-                        </a:prstTxWarp>
-                        <a:noAutofit/>
-                      </wps:bodyPr>
-                    </wps:wsp>
-                  </a:graphicData>
-                </a:graphic>
-                <wp14:sizeRelH relativeFrom="margin">
-                  <wp14:pctWidth>0</wp14:pctWidth>
-                </wp14:sizeRelH>
-              </wp:anchor>
-            </w:drawing>
-          </mc:Choice>
-          <mc:Fallback>
-            <w:pict>
-              <v:shapetype w14:anchorId="41333CBB" id="_x0000_t202" coordsize="21600,21600" o:spt="202" path="m,l,21600r21600,l21600,xe">
-                <v:stroke joinstyle="miter"/>
-                <v:path gradientshapeok="t" o:connecttype="rect"/>
-              </v:shapetype>
-              <v:shape id="Text Box 10" o:spid="_x0000_s1027" type="#_x0000_t202" style="position:absolute;margin-left:159.2pt;margin-top:11.5pt;width:149.25pt;height:1in;z-index:251667457;visibility:visible;mso-wrap-style:square;mso-width-percent:0;mso-wrap-distance-left:9pt;mso-wrap-distance-top:0;mso-wrap-distance-right:9pt;mso-wrap-distance-bottom:0;mso-position-horizontal:absolute;mso-position-horizontal-relative:text;mso-position-vertical:absolute;mso-position-vertical-relative:text;mso-width-percent:0;mso-width-relative:margin;v-text-anchor:top" o:gfxdata="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" fillcolor="yellow" strokeweight=".5pt">
-                <v:textbox>
-                  <w:txbxContent>
-                    <w:p>
-                      <w:pPr>
-                        <w:rPr>
-                          <w:rFonts w:ascii="Meiryo UI" w:eastAsia="Meiryo UI" w:hAnsi="Meiryo UI"/>
-                          <w:color w:val="FF0000"/>
-                          <w:shd w:val="clear" w:color="auto" w:fill="FFFF00"/>
-                        </w:rPr>
-                      </w:pPr>
-                      <w:r>
-                        <w:rPr>
-                          <w:rFonts w:ascii="Meiryo UI" w:eastAsia="Meiryo UI" w:hAnsi="Meiryo UI" w:hint="eastAsia"/>
-                          <w:color w:val="FF0000"/>
-                          <w:shd w:val="clear" w:color="auto" w:fill="FFFF00"/>
-                        </w:rPr>
-                        <w:t>Paste photo</w:t>
-                      </w:r>
-                    </w:p>
-                  </w:txbxContent>
-                </v:textbox>
-              </v:shape>
-            </w:pict>
-          </mc:Fallback>
-        </mc:AlternateContent>
-      </w:r>
-    </w:p>
-    <w:p>
-      <w:pPr>
-        <w:jc w:val="center"/>
-        <w:rPr>
-          <w:rFonts w:ascii="Meiryo UI" w:eastAsia="Meiryo UI" w:hAnsi="Meiryo UI" w:cs="Meiryo UI"/>
-          <w:highlight w:val="yellow"/>
-        </w:rPr>
-      </w:pPr>
-      <w:r>
-        <w:rPr>
-          <w:rFonts w:ascii="Meiryo UI" w:eastAsia="Meiryo UI" w:hAnsi="Meiryo UI" w:cs="Meiryo UI" w:hint="eastAsia"/>
-          <w:highlight w:val="yellow"/>
-        </w:rPr>
-        <w:t xml:space="preserve">　　</w:t>
-      </w:r>
-    </w:p>
-    <w:p>
-      <w:pPr>
-        <w:jc w:val="center"/>
-        <w:rPr>
-          <w:rFonts w:ascii="Meiryo UI" w:eastAsia="Meiryo UI" w:hAnsi="Meiryo UI" w:cs="Meiryo UI"/>
-          <w:highlight w:val="yellow"/>
-        </w:rPr>
-      </w:pPr>
-    </w:p>
-    <w:p>
-      <w:pPr>
-        <w:jc w:val="center"/>
-        <w:rPr>
-          <w:rFonts w:ascii="Meiryo UI" w:eastAsia="Meiryo UI" w:hAnsi="Meiryo UI" w:cs="Meiryo UI"/>
-          <w:highlight w:val="yellow"/>
-        </w:rPr>
-      </w:pPr>
+      </w:pPr>
+      <w:r>
+        <w:rPr>
+          <w:noProof/>
+        </w:rPr>
+        <w:drawing>
+          <wp:inline distT="0" distB="0" distL="0" distR="0" wp14:anchorId="26A6F53E" wp14:editId="6E1B1D45">
+            <wp:extent cx="3562350" cy="1920509"/>
+            <wp:effectExtent l="0" t="0" r="0" b="3810"/>
+            <wp:docPr id="14" name="Picture 14" descr="Diagram&#10;&#10;Description automatically generated with low confidence"/>
+            <wp:cNvGraphicFramePr>
+              <a:graphicFrameLocks xmlns:a="http://schemas.openxmlformats.org/drawingml/2006/main" noChangeAspect="1"/>
+            </wp:cNvGraphicFramePr>
+            <a:graphic xmlns:a="http://schemas.openxmlformats.org/drawingml/2006/main">
+              <a:graphicData uri="http://schemas.openxmlformats.org/drawingml/2006/picture">
+                <pic:pic xmlns:pic="http://schemas.openxmlformats.org/drawingml/2006/picture">
+                  <pic:nvPicPr>
+                    <pic:cNvPr id="7" name="Picture 7" descr="Diagram&#10;&#10;Description automatically generated with low confidence"/>
+                    <pic:cNvPicPr>
+                      <a:picLocks noChangeAspect="1" noChangeArrowheads="1"/>
+                    </pic:cNvPicPr>
+                  </pic:nvPicPr>
+                  <pic:blipFill>
+                    <a:blip r:embed="rId12">
+                      <a:extLst>
+                        <a:ext uri="{28A0092B-C50C-407E-A947-70E740481C1C}">
+                          <a14:useLocalDpi xmlns:a14="http://schemas.microsoft.com/office/drawing/2010/main" val="0"/>
+                        </a:ext>
+                      </a:extLst>
+                    </a:blip>
+                    <a:srcRect/>
+                    <a:stretch>
+                      <a:fillRect/>
+                    </a:stretch>
+                  </pic:blipFill>
+                  <pic:spPr bwMode="auto">
+                    <a:xfrm>
+                      <a:off x="0" y="0"/>
+                      <a:ext cx="3608438" cy="1945355"/>
+                    </a:xfrm>
+                    <a:prstGeom prst="rect">
+                      <a:avLst/>
+                    </a:prstGeom>
+                    <a:noFill/>
+                    <a:ln>
+                      <a:noFill/>
+                    </a:ln>
+                  </pic:spPr>
+                </pic:pic>
+              </a:graphicData>
+            </a:graphic>
+          </wp:inline>
+        </w:drawing>
+      </w:r>
     </w:p>
     <w:p>
       <w:pPr>
@@ -669,52 +577,12 @@
     </w:p>
     <w:p>
       <w:pPr>
+        <w:jc w:val="center"/>
         <w:rPr>
           <w:rFonts w:ascii="Meiryo UI" w:eastAsia="Meiryo UI" w:hAnsi="Meiryo UI"/>
           <w:noProof/>
         </w:rPr>
       </w:pPr>
-    </w:p>
-    <w:p>
-      <w:pPr>
-        <w:rPr>
-          <w:rFonts w:ascii="Meiryo UI" w:eastAsia="Meiryo UI" w:hAnsi="Meiryo UI"/>
-          <w:noProof/>
-        </w:rPr>
-      </w:pPr>
-    </w:p>
-    <w:p>
-      <w:pPr>
-        <w:rPr>
-          <w:rFonts w:ascii="Meiryo UI" w:eastAsia="Meiryo UI" w:hAnsi="Meiryo UI"/>
-          <w:noProof/>
-        </w:rPr>
-      </w:pPr>
-    </w:p>
-    <w:p>
-      <w:pPr>
-        <w:rPr>
-          <w:rFonts w:ascii="Meiryo UI" w:eastAsia="Meiryo UI" w:hAnsi="Meiryo UI"/>
-          <w:noProof/>
-        </w:rPr>
-      </w:pPr>
-    </w:p>
-    <w:p>
-      <w:pPr>
-        <w:rPr>
-          <w:rFonts w:ascii="Meiryo UI" w:eastAsia="Meiryo UI" w:hAnsi="Meiryo UI"/>
-          <w:noProof/>
-        </w:rPr>
-      </w:pPr>
-    </w:p>
-    <w:p>
-      <w:pPr>
-        <w:jc w:val="center"/>
-        <w:rPr>
-          <w:rFonts w:ascii="Meiryo UI" w:eastAsia="Meiryo UI" w:hAnsi="Meiryo UI"/>
-          <w:noProof/>
-        </w:rPr>
-      </w:pPr>
       <w:r>
         <w:rPr>
           <w:rFonts w:ascii="Meiryo UI" w:eastAsia="Meiryo UI" w:hAnsi="Meiryo UI" w:hint="eastAsia"/>
@@ -725,7 +593,7 @@
     </w:p>
     <w:tbl>
       <w:tblPr>
-        <w:tblStyle w:val="aff4"/>
+        <w:tblStyle w:val="TableGridLight"/>
         <w:tblW w:w="0" w:type="auto"/>
         <w:jc w:val="center"/>
         <w:tblLook w:val="04A0" w:firstRow="1" w:lastRow="0" w:firstColumn="1" w:lastColumn="0" w:noHBand="0" w:noVBand="1"/>
@@ -789,7 +657,7 @@
                           </pic:cNvPicPr>
                         </pic:nvPicPr>
                         <pic:blipFill>
-                          <a:blip r:embed="rId12">
+                          <a:blip r:embed="rId13">
                             <a:extLst>
                               <a:ext uri="{28A0092B-C50C-407E-A947-70E740481C1C}">
                                 <a14:useLocalDpi xmlns:a14="http://schemas.microsoft.com/office/drawing/2010/main" val="0"/>
@@ -854,7 +722,7 @@
           </w:p>
           <w:p>
             <w:pPr>
-              <w:pStyle w:val="21"/>
+              <w:pStyle w:val="20"/>
               <w:rPr>
                 <w:b/>
                 <w:bCs/>
@@ -903,7 +771,7 @@
                           </pic:cNvPicPr>
                         </pic:nvPicPr>
                         <pic:blipFill>
-                          <a:blip r:embed="rId13">
+                          <a:blip r:embed="rId14">
                             <a:extLst>
                               <a:ext uri="{28A0092B-C50C-407E-A947-70E740481C1C}">
                                 <a14:useLocalDpi xmlns:a14="http://schemas.microsoft.com/office/drawing/2010/main" val="0"/>
@@ -960,7 +828,7 @@
           </w:p>
           <w:p>
             <w:pPr>
-              <w:pStyle w:val="21"/>
+              <w:pStyle w:val="20"/>
               <w:ind w:leftChars="0" w:left="0"/>
               <w:rPr>
                 <w:bCs/>
@@ -979,23 +847,7 @@
     </w:tbl>
     <w:p>
       <w:pPr>
-        <w:rPr>
-          <w:rFonts w:ascii="Meiryo UI" w:eastAsia="Meiryo UI" w:hAnsi="Meiryo UI" w:cs="Meiryo UI"/>
-          <w:b/>
-          <w:sz w:val="28"/>
-          <w:szCs w:val="28"/>
-        </w:rPr>
-      </w:pPr>
-      <w:r>
-        <w:rPr>
-          <w:rFonts w:ascii="Meiryo UI" w:eastAsia="Meiryo UI" w:hAnsi="Meiryo UI"/>
-        </w:rPr>
-        <w:br w:type="page"/>
-      </w:r>
-    </w:p>
-    <w:p>
-      <w:pPr>
-        <w:pStyle w:val="14"/>
+        <w:pStyle w:val="TOC1"/>
       </w:pPr>
       <w:r>
         <w:rPr>
@@ -1028,7 +880,7 @@
       <w:sdtContent>
         <w:p>
           <w:pPr>
-            <w:pStyle w:val="14"/>
+            <w:pStyle w:val="TOC1"/>
             <w:rPr>
               <w:rFonts w:asciiTheme="minorHAnsi" w:eastAsiaTheme="minorEastAsia" w:hAnsiTheme="minorHAnsi" w:cstheme="minorBidi"/>
               <w:b w:val="0"/>
@@ -1050,7 +902,7 @@
           <w:hyperlink w:anchor="_Toc116561057" w:history="1">
             <w:r>
               <w:rPr>
-                <w:rStyle w:val="af0"/>
+                <w:rStyle w:val="Hyperlink"/>
                 <w:noProof/>
               </w:rPr>
               <w:t>1.</w:t>
@@ -1068,7 +920,7 @@
             </w:r>
             <w:r>
               <w:rPr>
-                <w:rStyle w:val="af0"/>
+                <w:rStyle w:val="Hyperlink"/>
                 <w:noProof/>
               </w:rPr>
               <w:t xml:space="preserve"> Features</w:t>
@@ -1125,7 +977,7 @@
         </w:p>
         <w:p>
           <w:pPr>
-            <w:pStyle w:val="14"/>
+            <w:pStyle w:val="TOC1"/>
             <w:rPr>
               <w:rFonts w:asciiTheme="minorHAnsi" w:eastAsiaTheme="minorEastAsia" w:hAnsiTheme="minorHAnsi" w:cstheme="minorBidi"/>
               <w:b w:val="0"/>
@@ -1138,7 +990,7 @@
           <w:hyperlink w:anchor="_Toc116561058" w:history="1">
             <w:r>
               <w:rPr>
-                <w:rStyle w:val="af0"/>
+                <w:rStyle w:val="Hyperlink"/>
                 <w:noProof/>
               </w:rPr>
               <w:t>2.</w:t>
@@ -1156,7 +1008,7 @@
             </w:r>
             <w:r>
               <w:rPr>
-                <w:rStyle w:val="af0"/>
+                <w:rStyle w:val="Hyperlink"/>
                 <w:noProof/>
               </w:rPr>
               <w:t xml:space="preserve"> Specification</w:t>
@@ -1213,7 +1065,7 @@
         </w:p>
         <w:p>
           <w:pPr>
-            <w:pStyle w:val="14"/>
+            <w:pStyle w:val="TOC1"/>
             <w:rPr>
               <w:rFonts w:asciiTheme="minorHAnsi" w:eastAsiaTheme="minorEastAsia" w:hAnsiTheme="minorHAnsi" w:cstheme="minorBidi"/>
               <w:b w:val="0"/>
@@ -1226,7 +1078,7 @@
           <w:hyperlink w:anchor="_Toc116561059" w:history="1">
             <w:r>
               <w:rPr>
-                <w:rStyle w:val="af0"/>
+                <w:rStyle w:val="Hyperlink"/>
                 <w:noProof/>
               </w:rPr>
               <w:t>3.</w:t>
@@ -1244,7 +1096,7 @@
             </w:r>
             <w:r>
               <w:rPr>
-                <w:rStyle w:val="af0"/>
+                <w:rStyle w:val="Hyperlink"/>
                 <w:noProof/>
               </w:rPr>
               <w:t xml:space="preserve"> Mounting method</w:t>
@@ -1301,7 +1153,7 @@
         </w:p>
         <w:p>
           <w:pPr>
-            <w:pStyle w:val="23"/>
+            <w:pStyle w:val="TOC2"/>
             <w:rPr>
               <w:rFonts w:asciiTheme="minorHAnsi" w:eastAsiaTheme="minorEastAsia" w:hAnsiTheme="minorHAnsi" w:cstheme="minorBidi"/>
               <w:noProof/>
@@ -1312,7 +1164,7 @@
           <w:hyperlink w:anchor="_Toc116561060" w:history="1">
             <w:r>
               <w:rPr>
-                <w:rStyle w:val="af0"/>
+                <w:rStyle w:val="Hyperlink"/>
                 <w:noProof/>
               </w:rPr>
               <w:t>3.1</w:t>
@@ -1328,7 +1180,7 @@
             </w:r>
             <w:r>
               <w:rPr>
-                <w:rStyle w:val="af0"/>
+                <w:rStyle w:val="Hyperlink"/>
                 <w:noProof/>
               </w:rPr>
               <w:t xml:space="preserve"> Device side</w:t>
@@ -1385,7 +1237,7 @@
         </w:p>
         <w:p>
           <w:pPr>
-            <w:pStyle w:val="23"/>
+            <w:pStyle w:val="TOC2"/>
             <w:rPr>
               <w:rFonts w:asciiTheme="minorHAnsi" w:eastAsiaTheme="minorEastAsia" w:hAnsiTheme="minorHAnsi" w:cstheme="minorBidi"/>
               <w:noProof/>
@@ -1396,7 +1248,7 @@
           <w:hyperlink w:anchor="_Toc116561061" w:history="1">
             <w:r>
               <w:rPr>
-                <w:rStyle w:val="af0"/>
+                <w:rStyle w:val="Hyperlink"/>
                 <w:noProof/>
               </w:rPr>
               <w:t>3.2</w:t>
@@ -1412,7 +1264,7 @@
             </w:r>
             <w:r>
               <w:rPr>
-                <w:rStyle w:val="af0"/>
+                <w:rStyle w:val="Hyperlink"/>
                 <w:noProof/>
               </w:rPr>
               <w:t xml:space="preserve"> Body side</w:t>
@@ -1469,7 +1321,7 @@
         </w:p>
         <w:p>
           <w:pPr>
-            <w:pStyle w:val="23"/>
+            <w:pStyle w:val="TOC2"/>
             <w:rPr>
               <w:rFonts w:asciiTheme="minorHAnsi" w:eastAsiaTheme="minorEastAsia" w:hAnsiTheme="minorHAnsi" w:cstheme="minorBidi"/>
               <w:noProof/>
@@ -1480,7 +1332,7 @@
           <w:hyperlink w:anchor="_Toc116561062" w:history="1">
             <w:r>
               <w:rPr>
-                <w:rStyle w:val="af0"/>
+                <w:rStyle w:val="Hyperlink"/>
                 <w:noProof/>
               </w:rPr>
               <w:t>3.3</w:t>
@@ -1496,7 +1348,7 @@
             </w:r>
             <w:r>
               <w:rPr>
-                <w:rStyle w:val="af0"/>
+                <w:rStyle w:val="Hyperlink"/>
                 <w:noProof/>
               </w:rPr>
               <w:t xml:space="preserve"> Device cable color and connection destination</w:t>
@@ -1553,7 +1405,7 @@
         </w:p>
         <w:p>
           <w:pPr>
-            <w:pStyle w:val="14"/>
+            <w:pStyle w:val="TOC1"/>
             <w:rPr>
               <w:rFonts w:asciiTheme="minorHAnsi" w:eastAsiaTheme="minorEastAsia" w:hAnsiTheme="minorHAnsi" w:cstheme="minorBidi"/>
               <w:b w:val="0"/>
@@ -1566,7 +1418,7 @@
           <w:hyperlink w:anchor="_Toc116561063" w:history="1">
             <w:r>
               <w:rPr>
-                <w:rStyle w:val="af0"/>
+                <w:rStyle w:val="Hyperlink"/>
                 <w:noProof/>
               </w:rPr>
               <w:t>4.</w:t>
@@ -1584,7 +1436,7 @@
             </w:r>
             <w:r>
               <w:rPr>
-                <w:rStyle w:val="af0"/>
+                <w:rStyle w:val="Hyperlink"/>
                 <w:noProof/>
               </w:rPr>
               <w:t xml:space="preserve"> WiFi connection method</w:t>
@@ -1641,7 +1493,7 @@
         </w:p>
         <w:p>
           <w:pPr>
-            <w:pStyle w:val="23"/>
+            <w:pStyle w:val="TOC2"/>
             <w:rPr>
               <w:rFonts w:asciiTheme="minorHAnsi" w:eastAsiaTheme="minorEastAsia" w:hAnsiTheme="minorHAnsi" w:cstheme="minorBidi"/>
               <w:noProof/>
@@ -1652,7 +1504,7 @@
           <w:hyperlink w:anchor="_Toc116561064" w:history="1">
             <w:r>
               <w:rPr>
-                <w:rStyle w:val="af0"/>
+                <w:rStyle w:val="Hyperlink"/>
                 <w:noProof/>
               </w:rPr>
               <w:t>4.1</w:t>
@@ -1668,7 +1520,7 @@
             </w:r>
             <w:r>
               <w:rPr>
-                <w:rStyle w:val="af0"/>
+                <w:rStyle w:val="Hyperlink"/>
                 <w:noProof/>
               </w:rPr>
               <w:t xml:space="preserve"> AP mode</w:t>
@@ -1725,7 +1577,7 @@
         </w:p>
         <w:p>
           <w:pPr>
-            <w:pStyle w:val="23"/>
+            <w:pStyle w:val="TOC2"/>
             <w:rPr>
               <w:rFonts w:asciiTheme="minorHAnsi" w:eastAsiaTheme="minorEastAsia" w:hAnsiTheme="minorHAnsi" w:cstheme="minorBidi"/>
               <w:noProof/>
@@ -1736,7 +1588,7 @@
           <w:hyperlink w:anchor="_Toc116561065" w:history="1">
             <w:r>
               <w:rPr>
-                <w:rStyle w:val="af0"/>
+                <w:rStyle w:val="Hyperlink"/>
                 <w:noProof/>
               </w:rPr>
               <w:t>4.2</w:t>
@@ -1752,7 +1604,7 @@
             </w:r>
             <w:r>
               <w:rPr>
-                <w:rStyle w:val="af0"/>
+                <w:rStyle w:val="Hyperlink"/>
                 <w:noProof/>
               </w:rPr>
               <w:t xml:space="preserve"> Client mode</w:t>
@@ -1809,7 +1661,7 @@
         </w:p>
         <w:p>
           <w:pPr>
-            <w:pStyle w:val="14"/>
+            <w:pStyle w:val="TOC1"/>
             <w:rPr>
               <w:rFonts w:asciiTheme="minorHAnsi" w:eastAsiaTheme="minorEastAsia" w:hAnsiTheme="minorHAnsi" w:cstheme="minorBidi"/>
               <w:b w:val="0"/>
@@ -1822,7 +1674,7 @@
           <w:hyperlink w:anchor="_Toc116561066" w:history="1">
             <w:r>
               <w:rPr>
-                <w:rStyle w:val="af0"/>
+                <w:rStyle w:val="Hyperlink"/>
                 <w:noProof/>
               </w:rPr>
               <w:t>5.</w:t>
@@ -1840,7 +1692,7 @@
             </w:r>
             <w:r>
               <w:rPr>
-                <w:rStyle w:val="af0"/>
+                <w:rStyle w:val="Hyperlink"/>
                 <w:noProof/>
               </w:rPr>
               <w:t xml:space="preserve"> Device Operation</w:t>
@@ -1897,7 +1749,7 @@
         </w:p>
         <w:p>
           <w:pPr>
-            <w:pStyle w:val="23"/>
+            <w:pStyle w:val="TOC2"/>
             <w:rPr>
               <w:rFonts w:asciiTheme="minorHAnsi" w:eastAsiaTheme="minorEastAsia" w:hAnsiTheme="minorHAnsi" w:cstheme="minorBidi"/>
               <w:noProof/>
@@ -1908,7 +1760,7 @@
           <w:hyperlink w:anchor="_Toc116561067" w:history="1">
             <w:r>
               <w:rPr>
-                <w:rStyle w:val="af0"/>
+                <w:rStyle w:val="Hyperlink"/>
                 <w:noProof/>
               </w:rPr>
               <w:t>5.1</w:t>
@@ -1924,7 +1776,7 @@
             </w:r>
             <w:r>
               <w:rPr>
-                <w:rStyle w:val="af0"/>
+                <w:rStyle w:val="Hyperlink"/>
                 <w:noProof/>
               </w:rPr>
               <w:t xml:space="preserve"> Realtime Graph</w:t>
@@ -1981,7 +1833,7 @@
         </w:p>
         <w:p>
           <w:pPr>
-            <w:pStyle w:val="23"/>
+            <w:pStyle w:val="TOC2"/>
             <w:rPr>
               <w:rFonts w:asciiTheme="minorHAnsi" w:eastAsiaTheme="minorEastAsia" w:hAnsiTheme="minorHAnsi" w:cstheme="minorBidi"/>
               <w:noProof/>
@@ -1992,7 +1844,7 @@
           <w:hyperlink w:anchor="_Toc116561068" w:history="1">
             <w:r>
               <w:rPr>
-                <w:rStyle w:val="af0"/>
+                <w:rStyle w:val="Hyperlink"/>
                 <w:noProof/>
               </w:rPr>
               <w:t>5.2</w:t>
@@ -2008,7 +1860,7 @@
             </w:r>
             <w:r>
               <w:rPr>
-                <w:rStyle w:val="af0"/>
+                <w:rStyle w:val="Hyperlink"/>
                 <w:noProof/>
               </w:rPr>
               <w:t xml:space="preserve"> Logging</w:t>
@@ -2065,7 +1917,7 @@
         </w:p>
         <w:p>
           <w:pPr>
-            <w:pStyle w:val="23"/>
+            <w:pStyle w:val="TOC2"/>
             <w:rPr>
               <w:rFonts w:asciiTheme="minorHAnsi" w:eastAsiaTheme="minorEastAsia" w:hAnsiTheme="minorHAnsi" w:cstheme="minorBidi"/>
               <w:noProof/>
@@ -2076,7 +1928,7 @@
           <w:hyperlink w:anchor="_Toc116561069" w:history="1">
             <w:r>
               <w:rPr>
-                <w:rStyle w:val="af0"/>
+                <w:rStyle w:val="Hyperlink"/>
                 <w:noProof/>
               </w:rPr>
               <w:t>5.3</w:t>
@@ -2092,7 +1944,7 @@
             </w:r>
             <w:r>
               <w:rPr>
-                <w:rStyle w:val="af0"/>
+                <w:rStyle w:val="Hyperlink"/>
                 <w:noProof/>
               </w:rPr>
               <w:t xml:space="preserve"> Shift Votage</w:t>
@@ -2149,7 +2001,7 @@
         </w:p>
         <w:p>
           <w:pPr>
-            <w:pStyle w:val="23"/>
+            <w:pStyle w:val="TOC2"/>
             <w:rPr>
               <w:rFonts w:asciiTheme="minorHAnsi" w:eastAsiaTheme="minorEastAsia" w:hAnsiTheme="minorHAnsi" w:cstheme="minorBidi"/>
               <w:noProof/>
@@ -2160,7 +2012,7 @@
           <w:hyperlink w:anchor="_Toc116561070" w:history="1">
             <w:r>
               <w:rPr>
-                <w:rStyle w:val="af0"/>
+                <w:rStyle w:val="Hyperlink"/>
                 <w:noProof/>
               </w:rPr>
               <w:t>5.4</w:t>
@@ -2176,7 +2028,7 @@
             </w:r>
             <w:r>
               <w:rPr>
-                <w:rStyle w:val="af0"/>
+                <w:rStyle w:val="Hyperlink"/>
                 <w:noProof/>
               </w:rPr>
               <w:t xml:space="preserve"> ECU MAP (optional)</w:t>
@@ -2233,7 +2085,7 @@
         </w:p>
         <w:p>
           <w:pPr>
-            <w:pStyle w:val="23"/>
+            <w:pStyle w:val="TOC2"/>
             <w:rPr>
               <w:rFonts w:asciiTheme="minorHAnsi" w:eastAsiaTheme="minorEastAsia" w:hAnsiTheme="minorHAnsi" w:cstheme="minorBidi"/>
               <w:noProof/>
@@ -2244,7 +2096,7 @@
           <w:hyperlink w:anchor="_Toc116561071" w:history="1">
             <w:r>
               <w:rPr>
-                <w:rStyle w:val="af0"/>
+                <w:rStyle w:val="Hyperlink"/>
                 <w:noProof/>
               </w:rPr>
               <w:t>5.5</w:t>
@@ -2260,7 +2112,7 @@
             </w:r>
             <w:r>
               <w:rPr>
-                <w:rStyle w:val="af0"/>
+                <w:rStyle w:val="Hyperlink"/>
                 <w:noProof/>
               </w:rPr>
               <w:t xml:space="preserve"> WiFi Mode</w:t>
@@ -2317,7 +2169,7 @@
         </w:p>
         <w:p>
           <w:pPr>
-            <w:pStyle w:val="23"/>
+            <w:pStyle w:val="TOC2"/>
             <w:rPr>
               <w:rFonts w:asciiTheme="minorHAnsi" w:eastAsiaTheme="minorEastAsia" w:hAnsiTheme="minorHAnsi" w:cstheme="minorBidi"/>
               <w:noProof/>
@@ -2328,7 +2180,7 @@
           <w:hyperlink w:anchor="_Toc116561072" w:history="1">
             <w:r>
               <w:rPr>
-                <w:rStyle w:val="af0"/>
+                <w:rStyle w:val="Hyperlink"/>
                 <w:noProof/>
               </w:rPr>
               <w:t>5.6</w:t>
@@ -2344,7 +2196,7 @@
             </w:r>
             <w:r>
               <w:rPr>
-                <w:rStyle w:val="af0"/>
+                <w:rStyle w:val="Hyperlink"/>
                 <w:noProof/>
               </w:rPr>
               <w:t xml:space="preserve"> Firm/File Version</w:t>
@@ -2401,7 +2253,7 @@
         </w:p>
         <w:p>
           <w:pPr>
-            <w:pStyle w:val="14"/>
+            <w:pStyle w:val="TOC1"/>
             <w:rPr>
               <w:rFonts w:asciiTheme="minorHAnsi" w:eastAsiaTheme="minorEastAsia" w:hAnsiTheme="minorHAnsi" w:cstheme="minorBidi"/>
               <w:b w:val="0"/>
@@ -2414,7 +2266,7 @@
           <w:hyperlink w:anchor="_Toc116561073" w:history="1">
             <w:r>
               <w:rPr>
-                <w:rStyle w:val="af0"/>
+                <w:rStyle w:val="Hyperlink"/>
                 <w:noProof/>
               </w:rPr>
               <w:t>6.</w:t>
@@ -2432,7 +2284,7 @@
             </w:r>
             <w:r>
               <w:rPr>
-                <w:rStyle w:val="af0"/>
+                <w:rStyle w:val="Hyperlink"/>
                 <w:noProof/>
               </w:rPr>
               <w:t xml:space="preserve"> Appendix</w:t>
@@ -2489,7 +2341,7 @@
         </w:p>
         <w:p>
           <w:pPr>
-            <w:pStyle w:val="23"/>
+            <w:pStyle w:val="TOC2"/>
             <w:rPr>
               <w:rFonts w:asciiTheme="minorHAnsi" w:eastAsiaTheme="minorEastAsia" w:hAnsiTheme="minorHAnsi" w:cstheme="minorBidi"/>
               <w:noProof/>
@@ -2500,7 +2352,7 @@
           <w:hyperlink w:anchor="_Toc116561074" w:history="1">
             <w:r>
               <w:rPr>
-                <w:rStyle w:val="af0"/>
+                <w:rStyle w:val="Hyperlink"/>
                 <w:noProof/>
               </w:rPr>
               <w:t>Appendix: Map Switching by Coding Plug</w:t>
@@ -2557,7 +2409,7 @@
         </w:p>
         <w:p>
           <w:pPr>
-            <w:pStyle w:val="23"/>
+            <w:pStyle w:val="TOC2"/>
             <w:rPr>
               <w:rFonts w:asciiTheme="minorHAnsi" w:eastAsiaTheme="minorEastAsia" w:hAnsiTheme="minorHAnsi" w:cstheme="minorBidi"/>
               <w:noProof/>
@@ -2568,7 +2420,7 @@
           <w:hyperlink w:anchor="_Toc116561075" w:history="1">
             <w:r>
               <w:rPr>
-                <w:rStyle w:val="af0"/>
+                <w:rStyle w:val="Hyperlink"/>
                 <w:noProof/>
               </w:rPr>
               <w:t>Appendix: Operation Checklist</w:t>
@@ -2625,7 +2477,7 @@
         </w:p>
         <w:p>
           <w:pPr>
-            <w:pStyle w:val="23"/>
+            <w:pStyle w:val="TOC2"/>
             <w:rPr>
               <w:rFonts w:asciiTheme="minorHAnsi" w:eastAsiaTheme="minorEastAsia" w:hAnsiTheme="minorHAnsi" w:cstheme="minorBidi"/>
               <w:noProof/>
@@ -2636,7 +2488,7 @@
           <w:hyperlink w:anchor="_Toc116561076" w:history="1">
             <w:r>
               <w:rPr>
-                <w:rStyle w:val="af0"/>
+                <w:rStyle w:val="Hyperlink"/>
                 <w:noProof/>
               </w:rPr>
               <w:t>Appendix: Development Resources/Development Environment</w:t>
@@ -2693,7 +2545,7 @@
         </w:p>
         <w:p>
           <w:pPr>
-            <w:pStyle w:val="23"/>
+            <w:pStyle w:val="TOC2"/>
             <w:rPr>
               <w:rFonts w:asciiTheme="minorHAnsi" w:eastAsiaTheme="minorEastAsia" w:hAnsiTheme="minorHAnsi" w:cstheme="minorBidi"/>
               <w:noProof/>
@@ -2704,7 +2556,7 @@
           <w:hyperlink w:anchor="_Toc116561077" w:history="1">
             <w:r>
               <w:rPr>
-                <w:rStyle w:val="af0"/>
+                <w:rStyle w:val="Hyperlink"/>
                 <w:noProof/>
               </w:rPr>
               <w:t>Appendix: Frequently Asked Questions</w:t>
@@ -2761,7 +2613,7 @@
         </w:p>
         <w:p>
           <w:pPr>
-            <w:pStyle w:val="23"/>
+            <w:pStyle w:val="TOC2"/>
             <w:rPr>
               <w:rFonts w:asciiTheme="minorHAnsi" w:eastAsiaTheme="minorEastAsia" w:hAnsiTheme="minorHAnsi" w:cstheme="minorBidi"/>
               <w:noProof/>
@@ -2772,7 +2624,7 @@
           <w:hyperlink w:anchor="_Toc116561078" w:history="1">
             <w:r>
               <w:rPr>
-                <w:rStyle w:val="af0"/>
+                <w:rStyle w:val="Hyperlink"/>
                 <w:noProof/>
               </w:rPr>
               <w:t>Appendix: O2 sensor specifications and measurement results</w:t>
@@ -2829,7 +2681,7 @@
         </w:p>
         <w:p>
           <w:pPr>
-            <w:pStyle w:val="23"/>
+            <w:pStyle w:val="TOC2"/>
             <w:rPr>
               <w:rFonts w:asciiTheme="minorHAnsi" w:eastAsiaTheme="minorEastAsia" w:hAnsiTheme="minorHAnsi" w:cstheme="minorBidi"/>
               <w:noProof/>
@@ -2840,7 +2692,7 @@
           <w:hyperlink w:anchor="_Toc116561079" w:history="1">
             <w:r>
               <w:rPr>
-                <w:rStyle w:val="af0"/>
+                <w:rStyle w:val="Hyperlink"/>
                 <w:noProof/>
               </w:rPr>
               <w:t>Appendix: Contact Information</w:t>
@@ -2897,7 +2749,7 @@
         </w:p>
         <w:p>
           <w:pPr>
-            <w:pStyle w:val="23"/>
+            <w:pStyle w:val="TOC2"/>
             <w:rPr>
               <w:rFonts w:asciiTheme="minorHAnsi" w:eastAsiaTheme="minorEastAsia" w:hAnsiTheme="minorHAnsi" w:cstheme="minorBidi"/>
               <w:noProof/>
@@ -2908,7 +2760,7 @@
           <w:hyperlink w:anchor="_Toc116561080" w:history="1">
             <w:r>
               <w:rPr>
-                <w:rStyle w:val="af0"/>
+                <w:rStyle w:val="Hyperlink"/>
                 <w:noProof/>
               </w:rPr>
               <w:t>Appendix: License Information</w:t>
@@ -2965,7 +2817,7 @@
         </w:p>
         <w:p>
           <w:pPr>
-            <w:pStyle w:val="14"/>
+            <w:pStyle w:val="TOC1"/>
             <w:rPr>
               <w:bCs/>
               <w:lang w:val="ja-JP"/>
@@ -2994,7 +2846,7 @@
     </w:p>
     <w:p>
       <w:pPr>
-        <w:pStyle w:val="10"/>
+        <w:pStyle w:val="Heading1"/>
       </w:pPr>
       <w:bookmarkStart w:id="0" w:name="_Toc116561057"/>
       <w:r>
@@ -3014,7 +2866,7 @@
     </w:p>
     <w:p>
       <w:pPr>
-        <w:pStyle w:val="12"/>
+        <w:pStyle w:val="11"/>
         <w:ind w:leftChars="0"/>
       </w:pPr>
       <w:r>
@@ -3050,7 +2902,7 @@
     </w:p>
     <w:p>
       <w:pPr>
-        <w:pStyle w:val="12"/>
+        <w:pStyle w:val="11"/>
         <w:ind w:leftChars="0"/>
       </w:pPr>
       <w:r>
@@ -3074,7 +2926,7 @@
     </w:p>
     <w:p>
       <w:pPr>
-        <w:pStyle w:val="12"/>
+        <w:pStyle w:val="11"/>
         <w:numPr>
           <w:ilvl w:val="0"/>
           <w:numId w:val="33"/>
@@ -3090,7 +2942,7 @@
     </w:p>
     <w:p>
       <w:pPr>
-        <w:pStyle w:val="12"/>
+        <w:pStyle w:val="11"/>
         <w:numPr>
           <w:ilvl w:val="0"/>
           <w:numId w:val="33"/>
@@ -3106,7 +2958,7 @@
     </w:p>
     <w:p>
       <w:pPr>
-        <w:pStyle w:val="12"/>
+        <w:pStyle w:val="11"/>
         <w:numPr>
           <w:ilvl w:val="0"/>
           <w:numId w:val="33"/>
@@ -3122,7 +2974,7 @@
     </w:p>
     <w:p>
       <w:pPr>
-        <w:pStyle w:val="12"/>
+        <w:pStyle w:val="11"/>
         <w:numPr>
           <w:ilvl w:val="0"/>
           <w:numId w:val="33"/>
@@ -3138,13 +2990,13 @@
     </w:p>
     <w:p>
       <w:pPr>
-        <w:pStyle w:val="12"/>
+        <w:pStyle w:val="11"/>
         <w:ind w:leftChars="0" w:left="0"/>
       </w:pPr>
     </w:p>
     <w:p>
       <w:pPr>
-        <w:pStyle w:val="12"/>
+        <w:pStyle w:val="11"/>
         <w:ind w:leftChars="0"/>
       </w:pPr>
       <w:r>
@@ -3180,13 +3032,13 @@
     </w:p>
     <w:p>
       <w:pPr>
-        <w:pStyle w:val="12"/>
+        <w:pStyle w:val="11"/>
         <w:ind w:leftChars="0"/>
       </w:pPr>
     </w:p>
     <w:p>
       <w:pPr>
-        <w:pStyle w:val="12"/>
+        <w:pStyle w:val="11"/>
         <w:ind w:leftChars="0"/>
       </w:pPr>
       <w:r>
@@ -3219,7 +3071,7 @@
                     </pic:cNvPicPr>
                   </pic:nvPicPr>
                   <pic:blipFill>
-                    <a:blip r:embed="rId14">
+                    <a:blip r:embed="rId15">
                       <a:extLst>
                         <a:ext uri="{28A0092B-C50C-407E-A947-70E740481C1C}">
                           <a14:useLocalDpi xmlns:a14="http://schemas.microsoft.com/office/drawing/2010/main" val="0"/>
@@ -3279,7 +3131,7 @@
                     </pic:cNvPicPr>
                   </pic:nvPicPr>
                   <pic:blipFill>
-                    <a:blip r:embed="rId15">
+                    <a:blip r:embed="rId16">
                       <a:extLst>
                         <a:ext uri="{28A0092B-C50C-407E-A947-70E740481C1C}">
                           <a14:useLocalDpi xmlns:a14="http://schemas.microsoft.com/office/drawing/2010/main" val="0"/>
@@ -3313,13 +3165,13 @@
     </w:p>
     <w:p>
       <w:pPr>
-        <w:pStyle w:val="12"/>
+        <w:pStyle w:val="11"/>
         <w:ind w:leftChars="0" w:left="0"/>
       </w:pPr>
     </w:p>
     <w:p>
       <w:pPr>
-        <w:pStyle w:val="12"/>
+        <w:pStyle w:val="11"/>
       </w:pPr>
       <w:r>
         <w:rPr>
@@ -3342,7 +3194,7 @@
     </w:p>
     <w:p>
       <w:pPr>
-        <w:pStyle w:val="12"/>
+        <w:pStyle w:val="11"/>
         <w:ind w:leftChars="135" w:left="283"/>
         <w:rPr>
           <w:b/>
@@ -3360,12 +3212,12 @@
     </w:p>
     <w:p>
       <w:pPr>
-        <w:pStyle w:val="21"/>
-      </w:pPr>
-      <w:hyperlink r:id="rId16" w:history="1">
+        <w:pStyle w:val="20"/>
+      </w:pPr>
+      <w:hyperlink r:id="rId17" w:history="1">
         <w:r>
           <w:rPr>
-            <w:rStyle w:val="af0"/>
+            <w:rStyle w:val="Hyperlink"/>
           </w:rPr>
           <w:t>https://drive.google.com/file/d/1yzwXpZE8MO3YYsV9nFuAE6dRmlb3xPf2/view?usp=sharing</w:t>
         </w:r>
@@ -3373,7 +3225,7 @@
     </w:p>
     <w:p>
       <w:pPr>
-        <w:pStyle w:val="21"/>
+        <w:pStyle w:val="20"/>
         <w:rPr>
           <w:b/>
           <w:bCs/>
@@ -3382,7 +3234,7 @@
     </w:p>
     <w:p>
       <w:pPr>
-        <w:pStyle w:val="21"/>
+        <w:pStyle w:val="20"/>
         <w:rPr>
           <w:b/>
           <w:bCs/>
@@ -3399,15 +3251,15 @@
     </w:p>
     <w:p>
       <w:pPr>
-        <w:pStyle w:val="21"/>
-        <w:rPr>
-          <w:rStyle w:val="af0"/>
-        </w:rPr>
-      </w:pPr>
-      <w:hyperlink r:id="rId17" w:history="1">
+        <w:pStyle w:val="20"/>
+        <w:rPr>
+          <w:rStyle w:val="Hyperlink"/>
+        </w:rPr>
+      </w:pPr>
+      <w:hyperlink r:id="rId18" w:history="1">
         <w:r>
           <w:rPr>
-            <w:rStyle w:val="af0"/>
+            <w:rStyle w:val="Hyperlink"/>
           </w:rPr>
           <w:t>https://drive.google.com/file/d/17E6WIj0e4-W8HM2w7mWsXGhC5LxRpZlZ/view?usp=sharing</w:t>
         </w:r>
@@ -3415,16 +3267,16 @@
     </w:p>
     <w:p>
       <w:pPr>
-        <w:pStyle w:val="21"/>
+        <w:pStyle w:val="20"/>
         <w:ind w:leftChars="0" w:left="0"/>
         <w:rPr>
-          <w:rStyle w:val="af0"/>
-        </w:rPr>
-      </w:pPr>
-    </w:p>
-    <w:p>
-      <w:pPr>
-        <w:pStyle w:val="12"/>
+          <w:rStyle w:val="Hyperlink"/>
+        </w:rPr>
+      </w:pPr>
+    </w:p>
+    <w:p>
+      <w:pPr>
+        <w:pStyle w:val="11"/>
         <w:rPr>
           <w:rFonts w:cs="Meiryo UI"/>
           <w:b/>
@@ -3468,7 +3320,7 @@
     </w:p>
     <w:p>
       <w:pPr>
-        <w:pStyle w:val="10"/>
+        <w:pStyle w:val="Heading1"/>
       </w:pPr>
       <w:bookmarkStart w:id="1" w:name="_Toc116561058"/>
       <w:r>
@@ -3488,143 +3340,74 @@
     </w:p>
     <w:p>
       <w:pPr>
-        <w:pStyle w:val="12"/>
-      </w:pPr>
-    </w:p>
-    <w:p>
-      <w:pPr>
-        <w:pStyle w:val="12"/>
+        <w:pStyle w:val="11"/>
+      </w:pPr>
+    </w:p>
+    <w:p>
+      <w:pPr>
+        <w:pStyle w:val="11"/>
+        <w:jc w:val="center"/>
+        <w:rPr>
+          <w:rFonts w:hint="eastAsia"/>
+        </w:rPr>
       </w:pPr>
       <w:r>
         <w:rPr>
           <w:noProof/>
         </w:rPr>
-        <mc:AlternateContent>
-          <mc:Choice Requires="wps">
-            <w:drawing>
-              <wp:anchor distT="0" distB="0" distL="114300" distR="114300" simplePos="0" relativeHeight="251718657" behindDoc="0" locked="0" layoutInCell="1" allowOverlap="1" wp14:anchorId="1A85EFD8" wp14:editId="1F4EE911">
-                <wp:simplePos x="0" y="0"/>
-                <wp:positionH relativeFrom="column">
-                  <wp:posOffset>2022056</wp:posOffset>
-                </wp:positionH>
-                <wp:positionV relativeFrom="paragraph">
-                  <wp:posOffset>66987</wp:posOffset>
-                </wp:positionV>
-                <wp:extent cx="1895475" cy="914400"/>
-                <wp:effectExtent l="0" t="0" r="28575" b="19050"/>
-                <wp:wrapNone/>
-                <wp:docPr id="37" name="Text Box 10"/>
-                <wp:cNvGraphicFramePr/>
-                <a:graphic xmlns:a="http://schemas.openxmlformats.org/drawingml/2006/main">
-                  <a:graphicData uri="http://schemas.microsoft.com/office/word/2010/wordprocessingShape">
-                    <wps:wsp>
-                      <wps:cNvSpPr txBox="1"/>
-                      <wps:spPr>
-                        <a:xfrm>
-                          <a:off x="0" y="0"/>
-                          <a:ext cx="1895475" cy="914400"/>
-                        </a:xfrm>
-                        <a:prstGeom prst="rect">
-                          <a:avLst/>
-                        </a:prstGeom>
-                        <a:solidFill>
-                          <a:srgbClr val="FFFF00"/>
-                        </a:solidFill>
-                        <a:ln w="6350">
-                          <a:solidFill>
-                            <a:prstClr val="black"/>
-                          </a:solidFill>
-                        </a:ln>
-                      </wps:spPr>
-                      <wps:txbx>
-                        <w:txbxContent>
-                          <w:p>
-                            <w:pPr>
-                              <w:rPr>
-                                <w:rFonts w:ascii="Meiryo UI" w:eastAsia="Meiryo UI" w:hAnsi="Meiryo UI"/>
-                                <w:color w:val="FF0000"/>
-                                <w:shd w:val="clear" w:color="auto" w:fill="FFFF00"/>
-                              </w:rPr>
-                            </w:pPr>
-                            <w:r>
-                              <w:rPr>
-                                <w:rFonts w:ascii="Meiryo UI" w:eastAsia="Meiryo UI" w:hAnsi="Meiryo UI" w:hint="eastAsia"/>
-                                <w:color w:val="FF0000"/>
-                                <w:shd w:val="clear" w:color="auto" w:fill="FFFF00"/>
-                              </w:rPr>
-                              <w:t>Paste photo</w:t>
-                            </w:r>
-                          </w:p>
-                        </w:txbxContent>
-                      </wps:txbx>
-                      <wps:bodyPr rot="0" spcFirstLastPara="0" vertOverflow="overflow" horzOverflow="overflow" vert="horz" wrap="square" lIns="91440" tIns="45720" rIns="91440" bIns="45720" numCol="1" spcCol="0" rtlCol="0" fromWordArt="0" anchor="t" anchorCtr="0" forceAA="0" compatLnSpc="1">
-                        <a:prstTxWarp prst="textNoShape">
-                          <a:avLst/>
-                        </a:prstTxWarp>
-                        <a:noAutofit/>
-                      </wps:bodyPr>
-                    </wps:wsp>
-                  </a:graphicData>
-                </a:graphic>
-                <wp14:sizeRelH relativeFrom="margin">
-                  <wp14:pctWidth>0</wp14:pctWidth>
-                </wp14:sizeRelH>
-              </wp:anchor>
-            </w:drawing>
-          </mc:Choice>
-          <mc:Fallback>
-            <w:pict>
-              <v:shape w14:anchorId="1A85EFD8" id="_x0000_s1028" type="#_x0000_t202" style="position:absolute;left:0;text-align:left;margin-left:159.2pt;margin-top:5.25pt;width:149.25pt;height:1in;z-index:251718657;visibility:visible;mso-wrap-style:square;mso-width-percent:0;mso-wrap-distance-left:9pt;mso-wrap-distance-top:0;mso-wrap-distance-right:9pt;mso-wrap-distance-bottom:0;mso-position-horizontal:absolute;mso-position-horizontal-relative:text;mso-position-vertical:absolute;mso-position-vertical-relative:text;mso-width-percent:0;mso-width-relative:margin;v-text-anchor:top" o:gfxdata="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" fillcolor="yellow" strokeweight=".5pt">
-                <v:textbox>
-                  <w:txbxContent>
-                    <w:p>
-                      <w:pPr>
-                        <w:rPr>
-                          <w:rFonts w:ascii="Meiryo UI" w:eastAsia="Meiryo UI" w:hAnsi="Meiryo UI"/>
-                          <w:color w:val="FF0000"/>
-                          <w:shd w:val="clear" w:color="auto" w:fill="FFFF00"/>
-                        </w:rPr>
-                      </w:pPr>
-                      <w:r>
-                        <w:rPr>
-                          <w:rFonts w:ascii="Meiryo UI" w:eastAsia="Meiryo UI" w:hAnsi="Meiryo UI" w:hint="eastAsia"/>
-                          <w:color w:val="FF0000"/>
-                          <w:shd w:val="clear" w:color="auto" w:fill="FFFF00"/>
-                        </w:rPr>
-                        <w:t>Paste photo</w:t>
-                      </w:r>
-                    </w:p>
-                  </w:txbxContent>
-                </v:textbox>
-              </v:shape>
-            </w:pict>
-          </mc:Fallback>
-        </mc:AlternateContent>
-      </w:r>
-    </w:p>
-    <w:p>
-      <w:pPr>
-        <w:pStyle w:val="12"/>
-      </w:pPr>
-    </w:p>
-    <w:p>
-      <w:pPr>
-        <w:pStyle w:val="12"/>
-      </w:pPr>
-    </w:p>
-    <w:p>
-      <w:pPr>
-        <w:pStyle w:val="12"/>
-      </w:pPr>
-    </w:p>
-    <w:p>
-      <w:pPr>
-        <w:pStyle w:val="12"/>
-      </w:pPr>
-    </w:p>
-    <w:p>
-      <w:pPr>
-        <w:pStyle w:val="12"/>
+        <w:drawing>
+          <wp:inline distT="0" distB="0" distL="0" distR="0" wp14:anchorId="47B4873E" wp14:editId="7A6C4028">
+            <wp:extent cx="3400425" cy="2085975"/>
+            <wp:effectExtent l="0" t="0" r="9525" b="9525"/>
+            <wp:docPr id="7" name="Picture 7"/>
+            <wp:cNvGraphicFramePr>
+              <a:graphicFrameLocks xmlns:a="http://schemas.openxmlformats.org/drawingml/2006/main" noChangeAspect="1"/>
+            </wp:cNvGraphicFramePr>
+            <a:graphic xmlns:a="http://schemas.openxmlformats.org/drawingml/2006/main">
+              <a:graphicData uri="http://schemas.openxmlformats.org/drawingml/2006/picture">
+                <pic:pic xmlns:pic="http://schemas.openxmlformats.org/drawingml/2006/picture">
+                  <pic:nvPicPr>
+                    <pic:cNvPr id="0" name="Picture 1"/>
+                    <pic:cNvPicPr>
+                      <a:picLocks noChangeAspect="1" noChangeArrowheads="1"/>
+                    </pic:cNvPicPr>
+                  </pic:nvPicPr>
+                  <pic:blipFill>
+                    <a:blip r:embed="rId19">
+                      <a:extLst>
+                        <a:ext uri="{28A0092B-C50C-407E-A947-70E740481C1C}">
+                          <a14:useLocalDpi xmlns:a14="http://schemas.microsoft.com/office/drawing/2010/main" val="0"/>
+                        </a:ext>
+                      </a:extLst>
+                    </a:blip>
+                    <a:srcRect/>
+                    <a:stretch>
+                      <a:fillRect/>
+                    </a:stretch>
+                  </pic:blipFill>
+                  <pic:spPr bwMode="auto">
+                    <a:xfrm>
+                      <a:off x="0" y="0"/>
+                      <a:ext cx="3400425" cy="2085975"/>
+                    </a:xfrm>
+                    <a:prstGeom prst="rect">
+                      <a:avLst/>
+                    </a:prstGeom>
+                    <a:noFill/>
+                    <a:ln>
+                      <a:noFill/>
+                    </a:ln>
+                  </pic:spPr>
+                </pic:pic>
+              </a:graphicData>
+            </a:graphic>
+          </wp:inline>
+        </w:drawing>
+      </w:r>
+    </w:p>
+    <w:p>
+      <w:pPr>
+        <w:pStyle w:val="11"/>
       </w:pPr>
     </w:p>
     <w:tbl>
@@ -3648,7 +3431,7 @@
           </w:tcPr>
           <w:p>
             <w:pPr>
-              <w:pStyle w:val="12"/>
+              <w:pStyle w:val="11"/>
               <w:ind w:leftChars="0" w:left="0"/>
               <w:jc w:val="center"/>
               <w:rPr>
@@ -3670,7 +3453,7 @@
           </w:tcPr>
           <w:p>
             <w:pPr>
-              <w:pStyle w:val="12"/>
+              <w:pStyle w:val="11"/>
               <w:ind w:leftChars="0" w:left="0"/>
               <w:jc w:val="center"/>
               <w:rPr>
@@ -3697,7 +3480,7 @@
           </w:tcPr>
           <w:p>
             <w:pPr>
-              <w:pStyle w:val="12"/>
+              <w:pStyle w:val="11"/>
               <w:ind w:leftChars="0" w:left="0"/>
               <w:rPr>
                 <w:b/>
@@ -3720,7 +3503,7 @@
           </w:tcPr>
           <w:p>
             <w:pPr>
-              <w:pStyle w:val="12"/>
+              <w:pStyle w:val="11"/>
               <w:ind w:leftChars="0" w:left="0"/>
               <w:rPr>
                 <w:sz w:val="20"/>
@@ -3745,7 +3528,7 @@
           </w:tcPr>
           <w:p>
             <w:pPr>
-              <w:pStyle w:val="12"/>
+              <w:pStyle w:val="11"/>
               <w:ind w:leftChars="0" w:left="0"/>
               <w:rPr>
                 <w:b/>
@@ -3772,7 +3555,7 @@
           </w:tcPr>
           <w:p>
             <w:pPr>
-              <w:pStyle w:val="12"/>
+              <w:pStyle w:val="11"/>
               <w:ind w:leftChars="0" w:left="0"/>
               <w:rPr>
                 <w:sz w:val="20"/>
@@ -3805,7 +3588,7 @@
           </w:tcPr>
           <w:p>
             <w:pPr>
-              <w:pStyle w:val="12"/>
+              <w:pStyle w:val="11"/>
               <w:ind w:leftChars="0" w:left="0"/>
               <w:rPr>
                 <w:b/>
@@ -3832,7 +3615,7 @@
           </w:tcPr>
           <w:p>
             <w:pPr>
-              <w:pStyle w:val="12"/>
+              <w:pStyle w:val="11"/>
               <w:ind w:leftChars="0" w:left="0"/>
               <w:rPr>
                 <w:sz w:val="20"/>
@@ -3857,7 +3640,7 @@
           </w:tcPr>
           <w:p>
             <w:pPr>
-              <w:pStyle w:val="12"/>
+              <w:pStyle w:val="11"/>
               <w:ind w:leftChars="0" w:left="0"/>
               <w:rPr>
                 <w:b/>
@@ -3884,7 +3667,7 @@
           </w:tcPr>
           <w:p>
             <w:pPr>
-              <w:pStyle w:val="12"/>
+              <w:pStyle w:val="11"/>
               <w:ind w:leftChars="0" w:left="0"/>
               <w:rPr>
                 <w:sz w:val="20"/>
@@ -3909,7 +3692,7 @@
           </w:tcPr>
           <w:p>
             <w:pPr>
-              <w:pStyle w:val="12"/>
+              <w:pStyle w:val="11"/>
               <w:ind w:leftChars="0" w:left="0"/>
               <w:rPr>
                 <w:b/>
@@ -3936,7 +3719,7 @@
           </w:tcPr>
           <w:p>
             <w:pPr>
-              <w:pStyle w:val="12"/>
+              <w:pStyle w:val="11"/>
               <w:ind w:leftChars="0" w:left="0"/>
               <w:rPr>
                 <w:sz w:val="20"/>
@@ -3961,7 +3744,7 @@
           </w:tcPr>
           <w:p>
             <w:pPr>
-              <w:pStyle w:val="12"/>
+              <w:pStyle w:val="11"/>
               <w:ind w:leftChars="0" w:left="0"/>
               <w:rPr>
                 <w:b/>
@@ -3988,7 +3771,7 @@
           </w:tcPr>
           <w:p>
             <w:pPr>
-              <w:pStyle w:val="12"/>
+              <w:pStyle w:val="11"/>
               <w:ind w:leftChars="0" w:left="0"/>
               <w:rPr>
                 <w:sz w:val="20"/>
@@ -4013,7 +3796,7 @@
           </w:tcPr>
           <w:p>
             <w:pPr>
-              <w:pStyle w:val="12"/>
+              <w:pStyle w:val="11"/>
               <w:ind w:leftChars="0" w:left="0"/>
               <w:rPr>
                 <w:b/>
@@ -4040,7 +3823,7 @@
           </w:tcPr>
           <w:p>
             <w:pPr>
-              <w:pStyle w:val="12"/>
+              <w:pStyle w:val="11"/>
               <w:ind w:leftChars="0" w:left="0"/>
               <w:rPr>
                 <w:sz w:val="20"/>
@@ -4065,7 +3848,7 @@
           </w:tcPr>
           <w:p>
             <w:pPr>
-              <w:pStyle w:val="12"/>
+              <w:pStyle w:val="11"/>
               <w:tabs>
                 <w:tab w:val="center" w:pos="1026"/>
               </w:tabs>
@@ -4095,7 +3878,7 @@
           </w:tcPr>
           <w:p>
             <w:pPr>
-              <w:pStyle w:val="12"/>
+              <w:pStyle w:val="11"/>
               <w:ind w:leftChars="0" w:left="0"/>
               <w:rPr>
                 <w:sz w:val="20"/>
@@ -4120,7 +3903,7 @@
           </w:tcPr>
           <w:p>
             <w:pPr>
-              <w:pStyle w:val="12"/>
+              <w:pStyle w:val="11"/>
               <w:ind w:leftChars="0" w:left="0"/>
               <w:rPr>
                 <w:b/>
@@ -4147,7 +3930,7 @@
           </w:tcPr>
           <w:p>
             <w:pPr>
-              <w:pStyle w:val="12"/>
+              <w:pStyle w:val="11"/>
               <w:ind w:leftChars="0" w:left="0"/>
               <w:rPr>
                 <w:sz w:val="20"/>
@@ -4172,7 +3955,7 @@
           </w:tcPr>
           <w:p>
             <w:pPr>
-              <w:pStyle w:val="12"/>
+              <w:pStyle w:val="11"/>
               <w:ind w:leftChars="0" w:left="0"/>
               <w:rPr>
                 <w:b/>
@@ -4234,7 +4017,7 @@
           </w:tcPr>
           <w:p>
             <w:pPr>
-              <w:pStyle w:val="12"/>
+              <w:pStyle w:val="11"/>
               <w:ind w:leftChars="0" w:left="0"/>
               <w:rPr>
                 <w:rFonts w:cs="ＭＳ Ｐゴシック"/>
@@ -4293,6 +4076,85 @@
           </w:p>
         </w:tc>
       </w:tr>
+      <w:tr>
+        <w:tc>
+          <w:tcPr>
+            <w:tcW w:w="2552" w:type="dxa"/>
+          </w:tcPr>
+          <w:p>
+            <w:pPr>
+              <w:pStyle w:val="11"/>
+              <w:ind w:leftChars="0" w:left="0"/>
+              <w:rPr>
+                <w:rFonts w:cs="ＭＳ Ｐゴシック" w:hint="eastAsia"/>
+                <w:b/>
+                <w:bCs/>
+                <w:color w:val="1D1D1D"/>
+                <w:kern w:val="0"/>
+                <w:sz w:val="20"/>
+                <w:szCs w:val="20"/>
+                <w:lang w:bidi="ar-SA"/>
+              </w:rPr>
+            </w:pPr>
+            <w:r>
+              <w:rPr>
+                <w:rFonts w:cs="ＭＳ Ｐゴシック"/>
+                <w:b/>
+                <w:bCs/>
+                <w:color w:val="1D1D1D"/>
+                <w:kern w:val="0"/>
+                <w:sz w:val="20"/>
+                <w:szCs w:val="20"/>
+                <w:lang w:bidi="ar-SA"/>
+              </w:rPr>
+              <w:t>Recommend</w:t>
+            </w:r>
+            <w:r>
+              <w:rPr>
+                <w:rFonts w:cs="ＭＳ Ｐゴシック" w:hint="eastAsia"/>
+                <w:b/>
+                <w:bCs/>
+                <w:color w:val="1D1D1D"/>
+                <w:kern w:val="0"/>
+                <w:sz w:val="20"/>
+                <w:szCs w:val="20"/>
+                <w:lang w:bidi="ar-SA"/>
+              </w:rPr>
+              <w:t xml:space="preserve"> Display Size</w:t>
+            </w:r>
+          </w:p>
+        </w:tc>
+        <w:tc>
+          <w:tcPr>
+            <w:tcW w:w="6520" w:type="dxa"/>
+          </w:tcPr>
+          <w:p>
+            <w:pPr>
+              <w:shd w:val="clear" w:color="auto" w:fill="FFFFFF"/>
+              <w:spacing w:before="100" w:beforeAutospacing="1" w:after="100" w:afterAutospacing="1"/>
+              <w:rPr>
+                <w:rFonts w:ascii="Meiryo UI" w:eastAsia="Meiryo UI" w:hAnsi="Meiryo UI" w:cs="ＭＳ Ｐゴシック" w:hint="eastAsia"/>
+                <w:color w:val="1D1D1D"/>
+                <w:kern w:val="0"/>
+                <w:sz w:val="20"/>
+                <w:szCs w:val="20"/>
+                <w:lang w:bidi="ar-SA"/>
+              </w:rPr>
+            </w:pPr>
+            <w:r>
+              <w:rPr>
+                <w:rFonts w:ascii="Meiryo UI" w:eastAsia="Meiryo UI" w:hAnsi="Meiryo UI" w:cs="ＭＳ Ｐゴシック" w:hint="eastAsia"/>
+                <w:color w:val="1D1D1D"/>
+                <w:kern w:val="0"/>
+                <w:sz w:val="20"/>
+                <w:szCs w:val="20"/>
+                <w:lang w:bidi="ar-SA"/>
+              </w:rPr>
+              <w:t>Above 400px × 800px</w:t>
+            </w:r>
+          </w:p>
+        </w:tc>
+      </w:tr>
     </w:tbl>
     <w:p>
       <w:pPr>
@@ -4342,7 +4204,7 @@
     </w:p>
     <w:p>
       <w:pPr>
-        <w:pStyle w:val="10"/>
+        <w:pStyle w:val="Heading1"/>
       </w:pPr>
       <w:r>
         <w:rPr>
@@ -4354,27 +4216,27 @@
     </w:p>
     <w:p>
       <w:pPr>
+        <w:pStyle w:val="Heading2"/>
+      </w:pPr>
+      <w:bookmarkStart w:id="2" w:name="_Toc116561060"/>
+      <w:r>
+        <w:rPr>
+          <w:rFonts w:hint="eastAsia"/>
+        </w:rPr>
+        <w:t>D</w:t>
+      </w:r>
+      <w:r>
+        <w:rPr>
+          <w:rFonts w:hint="eastAsia"/>
+        </w:rPr>
+        <w:t>evice</w:t>
+      </w:r>
+      <w:bookmarkEnd w:id="2"/>
+    </w:p>
+    <w:p>
+      <w:pPr>
         <w:pStyle w:val="20"/>
       </w:pPr>
-      <w:bookmarkStart w:id="2" w:name="_Toc116561060"/>
-      <w:r>
-        <w:rPr>
-          <w:rFonts w:hint="eastAsia"/>
-        </w:rPr>
-        <w:t>D</w:t>
-      </w:r>
-      <w:r>
-        <w:rPr>
-          <w:rFonts w:hint="eastAsia"/>
-        </w:rPr>
-        <w:t>evice</w:t>
-      </w:r>
-      <w:bookmarkEnd w:id="2"/>
-    </w:p>
-    <w:p>
-      <w:pPr>
-        <w:pStyle w:val="21"/>
-      </w:pPr>
       <w:r>
         <w:rPr>
           <w:rFonts w:hint="eastAsia"/>
@@ -4414,7 +4276,7 @@
     </w:p>
     <w:p>
       <w:pPr>
-        <w:pStyle w:val="21"/>
+        <w:pStyle w:val="20"/>
       </w:pPr>
       <w:r>
         <w:rPr>
@@ -4425,12 +4287,12 @@
     </w:p>
     <w:p>
       <w:pPr>
-        <w:pStyle w:val="21"/>
-      </w:pPr>
-    </w:p>
-    <w:p>
-      <w:pPr>
-        <w:pStyle w:val="12"/>
+        <w:pStyle w:val="20"/>
+      </w:pPr>
+    </w:p>
+    <w:p>
+      <w:pPr>
+        <w:pStyle w:val="11"/>
         <w:jc w:val="center"/>
         <w:rPr>
           <w:b/>
@@ -4461,7 +4323,7 @@
                     </pic:cNvPicPr>
                   </pic:nvPicPr>
                   <pic:blipFill>
-                    <a:blip r:embed="rId18">
+                    <a:blip r:embed="rId20">
                       <a:extLst>
                         <a:ext uri="{28A0092B-C50C-407E-A947-70E740481C1C}">
                           <a14:useLocalDpi xmlns:a14="http://schemas.microsoft.com/office/drawing/2010/main" val="0"/>
@@ -4495,13 +4357,13 @@
     </w:p>
     <w:p>
       <w:pPr>
-        <w:pStyle w:val="12"/>
+        <w:pStyle w:val="11"/>
         <w:jc w:val="center"/>
       </w:pPr>
     </w:p>
     <w:p>
       <w:pPr>
-        <w:pStyle w:val="20"/>
+        <w:pStyle w:val="Heading2"/>
       </w:pPr>
       <w:bookmarkStart w:id="3" w:name="_Toc116561061"/>
       <w:r>
@@ -4520,7 +4382,7 @@
     </w:p>
     <w:p>
       <w:pPr>
-        <w:pStyle w:val="12"/>
+        <w:pStyle w:val="11"/>
         <w:numPr>
           <w:ilvl w:val="0"/>
           <w:numId w:val="9"/>
@@ -4548,7 +4410,7 @@
     </w:p>
     <w:p>
       <w:pPr>
-        <w:pStyle w:val="12"/>
+        <w:pStyle w:val="11"/>
         <w:numPr>
           <w:ilvl w:val="0"/>
           <w:numId w:val="9"/>
@@ -4582,7 +4444,7 @@
     </w:p>
     <w:p>
       <w:pPr>
-        <w:pStyle w:val="12"/>
+        <w:pStyle w:val="11"/>
         <w:numPr>
           <w:ilvl w:val="0"/>
           <w:numId w:val="9"/>
@@ -4601,7 +4463,7 @@
     </w:p>
     <w:p>
       <w:pPr>
-        <w:pStyle w:val="12"/>
+        <w:pStyle w:val="11"/>
         <w:numPr>
           <w:ilvl w:val="0"/>
           <w:numId w:val="9"/>
@@ -4620,7 +4482,7 @@
     </w:p>
     <w:p>
       <w:pPr>
-        <w:pStyle w:val="12"/>
+        <w:pStyle w:val="11"/>
         <w:numPr>
           <w:ilvl w:val="0"/>
           <w:numId w:val="9"/>
@@ -4676,7 +4538,7 @@
     </w:p>
     <w:p>
       <w:pPr>
-        <w:pStyle w:val="20"/>
+        <w:pStyle w:val="Heading2"/>
       </w:pPr>
       <w:r>
         <w:rPr>
@@ -4701,7 +4563,7 @@
     </w:p>
     <w:p>
       <w:pPr>
-        <w:pStyle w:val="21"/>
+        <w:pStyle w:val="20"/>
         <w:rPr>
           <w:lang w:val="x-none"/>
         </w:rPr>
@@ -4729,7 +4591,7 @@
           </w:tcPr>
           <w:p>
             <w:pPr>
-              <w:pStyle w:val="12"/>
+              <w:pStyle w:val="11"/>
               <w:ind w:leftChars="0" w:left="0"/>
               <w:jc w:val="center"/>
               <w:rPr>
@@ -4751,7 +4613,7 @@
           </w:tcPr>
           <w:p>
             <w:pPr>
-              <w:pStyle w:val="12"/>
+              <w:pStyle w:val="11"/>
               <w:ind w:leftChars="0" w:left="0"/>
               <w:jc w:val="center"/>
               <w:rPr>
@@ -4773,7 +4635,7 @@
           </w:tcPr>
           <w:p>
             <w:pPr>
-              <w:pStyle w:val="12"/>
+              <w:pStyle w:val="11"/>
               <w:ind w:leftChars="0" w:left="0"/>
               <w:jc w:val="center"/>
               <w:rPr>
@@ -4797,7 +4659,7 @@
           </w:tcPr>
           <w:p>
             <w:pPr>
-              <w:pStyle w:val="12"/>
+              <w:pStyle w:val="11"/>
               <w:rPr>
                 <w:b/>
                 <w:bCs/>
@@ -4817,7 +4679,7 @@
           </w:tcPr>
           <w:p>
             <w:pPr>
-              <w:pStyle w:val="12"/>
+              <w:pStyle w:val="11"/>
               <w:ind w:leftChars="0" w:left="0"/>
             </w:pPr>
             <w:r>
@@ -4831,7 +4693,7 @@
           </w:tcPr>
           <w:p>
             <w:pPr>
-              <w:pStyle w:val="12"/>
+              <w:pStyle w:val="11"/>
               <w:ind w:leftChars="0" w:left="0"/>
             </w:pPr>
             <w:r>
@@ -4862,7 +4724,7 @@
           </w:tcPr>
           <w:p>
             <w:pPr>
-              <w:pStyle w:val="12"/>
+              <w:pStyle w:val="11"/>
             </w:pPr>
             <w:r>
               <w:rPr>
@@ -4878,7 +4740,7 @@
           </w:tcPr>
           <w:p>
             <w:pPr>
-              <w:pStyle w:val="12"/>
+              <w:pStyle w:val="11"/>
               <w:ind w:leftChars="0" w:left="0"/>
             </w:pPr>
             <w:r>
@@ -4904,7 +4766,7 @@
           </w:tcPr>
           <w:p>
             <w:pPr>
-              <w:pStyle w:val="12"/>
+              <w:pStyle w:val="11"/>
               <w:ind w:leftChars="0" w:left="0"/>
             </w:pPr>
             <w:r>
@@ -4935,7 +4797,7 @@
           </w:tcPr>
           <w:p>
             <w:pPr>
-              <w:pStyle w:val="12"/>
+              <w:pStyle w:val="11"/>
             </w:pPr>
             <w:r>
               <w:t>white</w:t>
@@ -4948,7 +4810,7 @@
           </w:tcPr>
           <w:p>
             <w:pPr>
-              <w:pStyle w:val="12"/>
+              <w:pStyle w:val="11"/>
               <w:ind w:leftChars="0" w:left="0"/>
             </w:pPr>
             <w:r>
@@ -4980,7 +4842,7 @@
           </w:tcPr>
           <w:p>
             <w:pPr>
-              <w:pStyle w:val="12"/>
+              <w:pStyle w:val="11"/>
               <w:ind w:leftChars="0" w:left="0"/>
             </w:pPr>
             <w:r>
@@ -4999,7 +4861,7 @@
           </w:tcPr>
           <w:p>
             <w:pPr>
-              <w:pStyle w:val="12"/>
+              <w:pStyle w:val="11"/>
             </w:pPr>
             <w:r>
               <w:rPr>
@@ -5015,7 +4877,7 @@
           </w:tcPr>
           <w:p>
             <w:pPr>
-              <w:pStyle w:val="12"/>
+              <w:pStyle w:val="11"/>
               <w:ind w:leftChars="0" w:left="0"/>
             </w:pPr>
             <w:r>
@@ -5047,7 +4909,7 @@
           </w:tcPr>
           <w:p>
             <w:pPr>
-              <w:pStyle w:val="12"/>
+              <w:pStyle w:val="11"/>
               <w:ind w:leftChars="0" w:left="0"/>
             </w:pPr>
             <w:r>
@@ -5066,7 +4928,7 @@
           </w:tcPr>
           <w:p>
             <w:pPr>
-              <w:pStyle w:val="12"/>
+              <w:pStyle w:val="11"/>
             </w:pPr>
             <w:r>
               <w:t>brown</w:t>
@@ -5079,7 +4941,7 @@
           </w:tcPr>
           <w:p>
             <w:pPr>
-              <w:pStyle w:val="12"/>
+              <w:pStyle w:val="11"/>
               <w:ind w:leftChars="0" w:left="0"/>
             </w:pPr>
             <w:r>
@@ -5096,7 +4958,7 @@
           </w:tcPr>
           <w:p>
             <w:pPr>
-              <w:pStyle w:val="12"/>
+              <w:pStyle w:val="11"/>
               <w:ind w:leftChars="0" w:left="0"/>
             </w:pPr>
             <w:r>
@@ -5115,7 +4977,7 @@
           </w:tcPr>
           <w:p>
             <w:pPr>
-              <w:pStyle w:val="12"/>
+              <w:pStyle w:val="11"/>
             </w:pPr>
             <w:r>
               <w:t>green</w:t>
@@ -5128,7 +4990,7 @@
           </w:tcPr>
           <w:p>
             <w:pPr>
-              <w:pStyle w:val="12"/>
+              <w:pStyle w:val="11"/>
               <w:ind w:leftChars="0" w:left="0"/>
             </w:pPr>
             <w:r>
@@ -5145,7 +5007,7 @@
           </w:tcPr>
           <w:p>
             <w:pPr>
-              <w:pStyle w:val="12"/>
+              <w:pStyle w:val="11"/>
               <w:ind w:leftChars="0" w:left="0"/>
             </w:pPr>
             <w:r>
@@ -5160,7 +5022,7 @@
     </w:tbl>
     <w:p>
       <w:pPr>
-        <w:pStyle w:val="12"/>
+        <w:pStyle w:val="11"/>
       </w:pPr>
     </w:p>
     <w:p>
@@ -5198,7 +5060,7 @@
                     </pic:cNvPicPr>
                   </pic:nvPicPr>
                   <pic:blipFill>
-                    <a:blip r:embed="rId12">
+                    <a:blip r:embed="rId13">
                       <a:extLst>
                         <a:ext uri="{28A0092B-C50C-407E-A947-70E740481C1C}">
                           <a14:useLocalDpi xmlns:a14="http://schemas.microsoft.com/office/drawing/2010/main" val="0"/>
@@ -5256,7 +5118,7 @@
     </w:p>
     <w:p>
       <w:pPr>
-        <w:pStyle w:val="21"/>
+        <w:pStyle w:val="20"/>
         <w:numPr>
           <w:ilvl w:val="0"/>
           <w:numId w:val="34"/>
@@ -5272,7 +5134,7 @@
     </w:p>
     <w:p>
       <w:pPr>
-        <w:pStyle w:val="21"/>
+        <w:pStyle w:val="20"/>
         <w:ind w:leftChars="0" w:left="703"/>
       </w:pPr>
       <w:r>
@@ -5296,7 +5158,7 @@
     </w:p>
     <w:p>
       <w:pPr>
-        <w:pStyle w:val="21"/>
+        <w:pStyle w:val="20"/>
         <w:numPr>
           <w:ilvl w:val="0"/>
           <w:numId w:val="34"/>
@@ -5318,7 +5180,7 @@
     </w:p>
     <w:p>
       <w:pPr>
-        <w:pStyle w:val="21"/>
+        <w:pStyle w:val="20"/>
         <w:ind w:leftChars="0" w:left="703"/>
       </w:pPr>
       <w:r>
@@ -5354,7 +5216,7 @@
     </w:p>
     <w:p>
       <w:pPr>
-        <w:pStyle w:val="21"/>
+        <w:pStyle w:val="20"/>
         <w:numPr>
           <w:ilvl w:val="0"/>
           <w:numId w:val="34"/>
@@ -5400,7 +5262,7 @@
     </w:p>
     <w:p>
       <w:pPr>
-        <w:pStyle w:val="21"/>
+        <w:pStyle w:val="20"/>
         <w:ind w:leftChars="0" w:left="703"/>
       </w:pPr>
       <w:r>
@@ -5424,7 +5286,7 @@
     </w:p>
     <w:p>
       <w:pPr>
-        <w:pStyle w:val="21"/>
+        <w:pStyle w:val="20"/>
         <w:numPr>
           <w:ilvl w:val="0"/>
           <w:numId w:val="34"/>
@@ -5459,7 +5321,7 @@
     </w:p>
     <w:p>
       <w:pPr>
-        <w:pStyle w:val="10"/>
+        <w:pStyle w:val="Heading1"/>
       </w:pPr>
       <w:bookmarkStart w:id="5" w:name="_Toc116561063"/>
       <w:r>
@@ -5475,7 +5337,7 @@
     <w:bookmarkEnd w:id="6"/>
     <w:p>
       <w:pPr>
-        <w:pStyle w:val="12"/>
+        <w:pStyle w:val="11"/>
       </w:pPr>
       <w:r>
         <w:rPr>
@@ -5492,21 +5354,21 @@
     </w:p>
     <w:p>
       <w:pPr>
+        <w:pStyle w:val="Heading2"/>
+      </w:pPr>
+      <w:bookmarkStart w:id="7" w:name="_Toc116561064"/>
+      <w:r>
+        <w:rPr>
+          <w:rFonts w:hint="eastAsia"/>
+        </w:rPr>
+        <w:t>AP mode</w:t>
+      </w:r>
+      <w:bookmarkEnd w:id="7"/>
+    </w:p>
+    <w:p>
+      <w:pPr>
         <w:pStyle w:val="20"/>
       </w:pPr>
-      <w:bookmarkStart w:id="7" w:name="_Toc116561064"/>
-      <w:r>
-        <w:rPr>
-          <w:rFonts w:hint="eastAsia"/>
-        </w:rPr>
-        <w:t>AP mode</w:t>
-      </w:r>
-      <w:bookmarkEnd w:id="7"/>
-    </w:p>
-    <w:p>
-      <w:pPr>
-        <w:pStyle w:val="21"/>
-      </w:pPr>
       <w:r>
         <w:rPr>
           <w:rFonts w:hint="eastAsia"/>
@@ -5516,7 +5378,7 @@
     </w:p>
     <w:p>
       <w:pPr>
-        <w:pStyle w:val="21"/>
+        <w:pStyle w:val="20"/>
       </w:pPr>
       <w:r>
         <w:rPr>
@@ -5527,12 +5389,12 @@
     </w:p>
     <w:p>
       <w:pPr>
-        <w:pStyle w:val="21"/>
-      </w:pPr>
-    </w:p>
-    <w:p>
-      <w:pPr>
-        <w:pStyle w:val="21"/>
+        <w:pStyle w:val="20"/>
+      </w:pPr>
+    </w:p>
+    <w:p>
+      <w:pPr>
+        <w:pStyle w:val="20"/>
         <w:jc w:val="center"/>
       </w:pPr>
       <w:r>
@@ -5566,7 +5428,7 @@
                     </pic:cNvPicPr>
                   </pic:nvPicPr>
                   <pic:blipFill>
-                    <a:blip r:embed="rId19">
+                    <a:blip r:embed="rId21">
                       <a:extLst>
                         <a:ext uri="{28A0092B-C50C-407E-A947-70E740481C1C}">
                           <a14:useLocalDpi xmlns:a14="http://schemas.microsoft.com/office/drawing/2010/main" val="0"/>
@@ -5619,7 +5481,7 @@
                     </pic:cNvPicPr>
                   </pic:nvPicPr>
                   <pic:blipFill>
-                    <a:blip r:embed="rId20">
+                    <a:blip r:embed="rId22">
                       <a:extLst>
                         <a:ext uri="{28A0092B-C50C-407E-A947-70E740481C1C}">
                           <a14:useLocalDpi xmlns:a14="http://schemas.microsoft.com/office/drawing/2010/main" val="0"/>
@@ -5653,13 +5515,13 @@
     </w:p>
     <w:p>
       <w:pPr>
-        <w:pStyle w:val="21"/>
+        <w:pStyle w:val="20"/>
         <w:jc w:val="center"/>
       </w:pPr>
     </w:p>
     <w:p>
       <w:pPr>
-        <w:pStyle w:val="21"/>
+        <w:pStyle w:val="20"/>
         <w:jc w:val="center"/>
       </w:pPr>
       <w:r>
@@ -5683,12 +5545,12 @@
     </w:p>
     <w:p>
       <w:pPr>
-        <w:pStyle w:val="21"/>
-      </w:pPr>
-    </w:p>
-    <w:p>
-      <w:pPr>
-        <w:pStyle w:val="21"/>
+        <w:pStyle w:val="20"/>
+      </w:pPr>
+    </w:p>
+    <w:p>
+      <w:pPr>
+        <w:pStyle w:val="20"/>
       </w:pPr>
       <w:r>
         <w:rPr>
@@ -5699,7 +5561,7 @@
     </w:p>
     <w:p>
       <w:pPr>
-        <w:pStyle w:val="21"/>
+        <w:pStyle w:val="20"/>
       </w:pPr>
       <w:r>
         <w:rPr>
@@ -5710,7 +5572,7 @@
     </w:p>
     <w:p>
       <w:pPr>
-        <w:pStyle w:val="21"/>
+        <w:pStyle w:val="20"/>
       </w:pPr>
       <w:r>
         <w:rPr>
@@ -5721,7 +5583,7 @@
     </w:p>
     <w:p>
       <w:pPr>
-        <w:pStyle w:val="21"/>
+        <w:pStyle w:val="20"/>
         <w:jc w:val="center"/>
       </w:pPr>
       <w:r>
@@ -5747,7 +5609,7 @@
                     </pic:cNvPicPr>
                   </pic:nvPicPr>
                   <pic:blipFill>
-                    <a:blip r:embed="rId21">
+                    <a:blip r:embed="rId23">
                       <a:extLst>
                         <a:ext uri="{28A0092B-C50C-407E-A947-70E740481C1C}">
                           <a14:useLocalDpi xmlns:a14="http://schemas.microsoft.com/office/drawing/2010/main" val="0"/>
@@ -5781,12 +5643,12 @@
     </w:p>
     <w:p>
       <w:pPr>
-        <w:pStyle w:val="21"/>
-      </w:pPr>
-    </w:p>
-    <w:p>
-      <w:pPr>
-        <w:pStyle w:val="21"/>
+        <w:pStyle w:val="20"/>
+      </w:pPr>
+    </w:p>
+    <w:p>
+      <w:pPr>
+        <w:pStyle w:val="20"/>
       </w:pPr>
       <w:r>
         <w:rPr>
@@ -5803,7 +5665,7 @@
     </w:p>
     <w:p>
       <w:pPr>
-        <w:pStyle w:val="21"/>
+        <w:pStyle w:val="20"/>
       </w:pPr>
       <w:r>
         <w:rPr>
@@ -5832,7 +5694,7 @@
     </w:p>
     <w:p>
       <w:pPr>
-        <w:pStyle w:val="20"/>
+        <w:pStyle w:val="Heading2"/>
       </w:pPr>
       <w:bookmarkStart w:id="8" w:name="_Toc116561065"/>
       <w:r>
@@ -5852,7 +5714,7 @@
     </w:p>
     <w:p>
       <w:pPr>
-        <w:pStyle w:val="21"/>
+        <w:pStyle w:val="20"/>
       </w:pPr>
       <w:r>
         <w:rPr>
@@ -5863,12 +5725,12 @@
     </w:p>
     <w:p>
       <w:pPr>
-        <w:pStyle w:val="21"/>
-      </w:pPr>
-    </w:p>
-    <w:p>
-      <w:pPr>
-        <w:pStyle w:val="21"/>
+        <w:pStyle w:val="20"/>
+      </w:pPr>
+    </w:p>
+    <w:p>
+      <w:pPr>
+        <w:pStyle w:val="20"/>
         <w:jc w:val="center"/>
       </w:pPr>
       <w:r>
@@ -5893,7 +5755,7 @@
                     </pic:cNvPicPr>
                   </pic:nvPicPr>
                   <pic:blipFill>
-                    <a:blip r:embed="rId22">
+                    <a:blip r:embed="rId24">
                       <a:extLst>
                         <a:ext uri="{28A0092B-C50C-407E-A947-70E740481C1C}">
                           <a14:useLocalDpi xmlns:a14="http://schemas.microsoft.com/office/drawing/2010/main" val="0"/>
@@ -5927,12 +5789,12 @@
     </w:p>
     <w:p>
       <w:pPr>
-        <w:pStyle w:val="21"/>
-      </w:pPr>
-    </w:p>
-    <w:p>
-      <w:pPr>
-        <w:pStyle w:val="21"/>
+        <w:pStyle w:val="20"/>
+      </w:pPr>
+    </w:p>
+    <w:p>
+      <w:pPr>
+        <w:pStyle w:val="20"/>
       </w:pPr>
       <w:r>
         <w:rPr>
@@ -5943,7 +5805,7 @@
     </w:p>
     <w:p>
       <w:pPr>
-        <w:pStyle w:val="21"/>
+        <w:pStyle w:val="20"/>
       </w:pPr>
       <w:r>
         <w:rPr>
@@ -5972,7 +5834,7 @@
     </w:p>
     <w:p>
       <w:pPr>
-        <w:pStyle w:val="21"/>
+        <w:pStyle w:val="20"/>
         <w:jc w:val="center"/>
       </w:pPr>
       <w:r>
@@ -6049,7 +5911,7 @@
               </wp:anchor>
             </w:drawing>
           </mc:Choice>
-          <mc:Fallback xmlns:a="http://schemas.openxmlformats.org/drawingml/2006/main" xmlns:pic="http://schemas.openxmlformats.org/drawingml/2006/picture" xmlns:a14="http://schemas.microsoft.com/office/drawing/2010/main" xmlns:oel="http://schemas.microsoft.com/office/2019/extlst">
+          <mc:Fallback xmlns:a14="http://schemas.microsoft.com/office/drawing/2010/main" xmlns:pic="http://schemas.openxmlformats.org/drawingml/2006/picture" xmlns:a="http://schemas.openxmlformats.org/drawingml/2006/main">
             <w:pict>
               <v:rect id="Rectangle 15" style="position:absolute;left:0;text-align:left;margin-left:252.25pt;margin-top:128.7pt;width:24.75pt;height:15pt;z-index:251675649;visibility:visible;mso-wrap-style:square;mso-width-percent:0;mso-height-percent:0;mso-wrap-distance-left:9pt;mso-wrap-distance-top:0;mso-wrap-distance-right:9pt;mso-wrap-distance-bottom:0;mso-position-horizontal:absolute;mso-position-horizontal-relative:text;mso-position-vertical:absolute;mso-position-vertical-relative:text;mso-width-percent:0;mso-height-percent:0;mso-width-relative:margin;mso-height-relative:margin;v-text-anchor:middle" o:spid="_x0000_s1026" filled="f" strokecolor="red" strokeweight="2pt" o:gfxdata="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" w14:anchorId="731D1AC4"/>
             </w:pict>
@@ -6079,7 +5941,7 @@
                     </pic:cNvPicPr>
                   </pic:nvPicPr>
                   <pic:blipFill>
-                    <a:blip r:embed="rId21">
+                    <a:blip r:embed="rId23">
                       <a:extLst>
                         <a:ext uri="{28A0092B-C50C-407E-A947-70E740481C1C}">
                           <a14:useLocalDpi xmlns:a14="http://schemas.microsoft.com/office/drawing/2010/main" val="0"/>
@@ -6113,12 +5975,12 @@
     </w:p>
     <w:p>
       <w:pPr>
-        <w:pStyle w:val="21"/>
-      </w:pPr>
-    </w:p>
-    <w:p>
-      <w:pPr>
-        <w:pStyle w:val="21"/>
+        <w:pStyle w:val="20"/>
+      </w:pPr>
+    </w:p>
+    <w:p>
+      <w:pPr>
+        <w:pStyle w:val="20"/>
       </w:pPr>
       <w:r>
         <w:rPr>
@@ -6147,7 +6009,7 @@
     </w:p>
     <w:p>
       <w:pPr>
-        <w:pStyle w:val="21"/>
+        <w:pStyle w:val="20"/>
         <w:ind w:leftChars="0" w:left="0"/>
       </w:pPr>
       <w:r>
@@ -6188,7 +6050,7 @@
                     </pic:cNvPicPr>
                   </pic:nvPicPr>
                   <pic:blipFill>
-                    <a:blip r:embed="rId23">
+                    <a:blip r:embed="rId25">
                       <a:extLst>
                         <a:ext uri="{28A0092B-C50C-407E-A947-70E740481C1C}">
                           <a14:useLocalDpi xmlns:a14="http://schemas.microsoft.com/office/drawing/2010/main" val="0"/>
@@ -6248,7 +6110,7 @@
           </w:tcPr>
           <w:p>
             <w:pPr>
-              <w:pStyle w:val="21"/>
+              <w:pStyle w:val="20"/>
               <w:ind w:leftChars="0" w:left="0"/>
               <w:jc w:val="center"/>
               <w:rPr>
@@ -6278,7 +6140,7 @@
           </w:tcPr>
           <w:p>
             <w:pPr>
-              <w:pStyle w:val="21"/>
+              <w:pStyle w:val="20"/>
               <w:ind w:leftChars="0" w:left="0"/>
               <w:jc w:val="center"/>
               <w:rPr>
@@ -6308,7 +6170,7 @@
           </w:tcPr>
           <w:p>
             <w:pPr>
-              <w:pStyle w:val="21"/>
+              <w:pStyle w:val="20"/>
               <w:ind w:leftChars="0" w:left="0"/>
               <w:jc w:val="center"/>
               <w:rPr>
@@ -6340,7 +6202,7 @@
           </w:tcPr>
           <w:p>
             <w:pPr>
-              <w:pStyle w:val="21"/>
+              <w:pStyle w:val="20"/>
               <w:ind w:leftChars="0" w:left="0"/>
               <w:rPr>
                 <w:sz w:val="16"/>
@@ -6362,7 +6224,7 @@
           </w:tcPr>
           <w:p>
             <w:pPr>
-              <w:pStyle w:val="21"/>
+              <w:pStyle w:val="20"/>
               <w:ind w:leftChars="0" w:left="0"/>
               <w:rPr>
                 <w:sz w:val="16"/>
@@ -6385,7 +6247,7 @@
           </w:tcPr>
           <w:p>
             <w:pPr>
-              <w:pStyle w:val="21"/>
+              <w:pStyle w:val="20"/>
               <w:ind w:leftChars="0" w:left="0"/>
               <w:rPr>
                 <w:sz w:val="16"/>
@@ -6410,7 +6272,7 @@
           </w:tcPr>
           <w:p>
             <w:pPr>
-              <w:pStyle w:val="21"/>
+              <w:pStyle w:val="20"/>
               <w:ind w:leftChars="0" w:left="0"/>
               <w:rPr>
                 <w:sz w:val="16"/>
@@ -6432,7 +6294,7 @@
           </w:tcPr>
           <w:p>
             <w:pPr>
-              <w:pStyle w:val="21"/>
+              <w:pStyle w:val="20"/>
               <w:ind w:leftChars="0" w:left="0"/>
               <w:rPr>
                 <w:sz w:val="16"/>
@@ -6455,7 +6317,7 @@
           </w:tcPr>
           <w:p>
             <w:pPr>
-              <w:pStyle w:val="21"/>
+              <w:pStyle w:val="20"/>
               <w:ind w:leftChars="0" w:left="0"/>
               <w:rPr>
                 <w:sz w:val="16"/>
@@ -6480,7 +6342,7 @@
           </w:tcPr>
           <w:p>
             <w:pPr>
-              <w:pStyle w:val="21"/>
+              <w:pStyle w:val="20"/>
               <w:ind w:leftChars="0" w:left="0"/>
               <w:rPr>
                 <w:sz w:val="16"/>
@@ -6503,7 +6365,7 @@
           </w:tcPr>
           <w:p>
             <w:pPr>
-              <w:pStyle w:val="21"/>
+              <w:pStyle w:val="20"/>
               <w:ind w:leftChars="0" w:left="0"/>
               <w:rPr>
                 <w:sz w:val="16"/>
@@ -6525,7 +6387,7 @@
           </w:tcPr>
           <w:p>
             <w:pPr>
-              <w:pStyle w:val="21"/>
+              <w:pStyle w:val="20"/>
               <w:ind w:leftChars="0" w:left="0"/>
               <w:rPr>
                 <w:sz w:val="16"/>
@@ -6550,7 +6412,7 @@
           </w:tcPr>
           <w:p>
             <w:pPr>
-              <w:pStyle w:val="21"/>
+              <w:pStyle w:val="20"/>
               <w:ind w:leftChars="0" w:left="0"/>
               <w:rPr>
                 <w:sz w:val="16"/>
@@ -6573,7 +6435,7 @@
           </w:tcPr>
           <w:p>
             <w:pPr>
-              <w:pStyle w:val="21"/>
+              <w:pStyle w:val="20"/>
               <w:ind w:leftChars="0" w:left="0"/>
               <w:rPr>
                 <w:sz w:val="16"/>
@@ -6595,7 +6457,7 @@
           </w:tcPr>
           <w:p>
             <w:pPr>
-              <w:pStyle w:val="21"/>
+              <w:pStyle w:val="20"/>
               <w:ind w:leftChars="0" w:left="0"/>
               <w:rPr>
                 <w:sz w:val="16"/>
@@ -6620,7 +6482,7 @@
           </w:tcPr>
           <w:p>
             <w:pPr>
-              <w:pStyle w:val="21"/>
+              <w:pStyle w:val="20"/>
               <w:ind w:leftChars="0" w:left="0"/>
               <w:rPr>
                 <w:sz w:val="16"/>
@@ -6643,7 +6505,7 @@
           </w:tcPr>
           <w:p>
             <w:pPr>
-              <w:pStyle w:val="21"/>
+              <w:pStyle w:val="20"/>
               <w:ind w:leftChars="0" w:left="0"/>
               <w:rPr>
                 <w:sz w:val="16"/>
@@ -6665,7 +6527,7 @@
           </w:tcPr>
           <w:p>
             <w:pPr>
-              <w:pStyle w:val="21"/>
+              <w:pStyle w:val="20"/>
               <w:ind w:leftChars="0" w:left="0"/>
               <w:rPr>
                 <w:sz w:val="16"/>
@@ -6686,7 +6548,7 @@
     </w:tbl>
     <w:p>
       <w:pPr>
-        <w:pStyle w:val="21"/>
+        <w:pStyle w:val="20"/>
       </w:pPr>
       <w:r>
         <w:rPr>
@@ -6697,7 +6559,7 @@
     </w:p>
     <w:p>
       <w:pPr>
-        <w:pStyle w:val="21"/>
+        <w:pStyle w:val="20"/>
       </w:pPr>
       <w:r>
         <w:rPr>
@@ -6714,12 +6576,12 @@
     </w:p>
     <w:p>
       <w:pPr>
-        <w:pStyle w:val="21"/>
-      </w:pPr>
-    </w:p>
-    <w:p>
-      <w:pPr>
-        <w:pStyle w:val="21"/>
+        <w:pStyle w:val="20"/>
+      </w:pPr>
+    </w:p>
+    <w:p>
+      <w:pPr>
+        <w:pStyle w:val="20"/>
       </w:pPr>
       <w:r>
         <w:rPr>
@@ -6731,23 +6593,90 @@
         <w:rPr>
           <w:rFonts w:hint="eastAsia"/>
         </w:rPr>
-        <w:t>After enabling tethering on the smartphone, click the "Set(Restart)" button.</w:t>
-      </w:r>
-    </w:p>
-    <w:p>
-      <w:pPr>
-        <w:pStyle w:val="21"/>
-      </w:pPr>
-    </w:p>
-    <w:p>
-      <w:pPr>
-        <w:pStyle w:val="21"/>
-      </w:pPr>
-      <w:r>
-        <w:rPr>
-          <w:rFonts w:hint="eastAsia"/>
-        </w:rPr>
-        <w:t xml:space="preserve">(5) Wait 10 seconds and </w:t>
+        <w:t>click the "Set(Restart)" button.</w:t>
+      </w:r>
+    </w:p>
+    <w:p>
+      <w:pPr>
+        <w:pStyle w:val="20"/>
+      </w:pPr>
+    </w:p>
+    <w:p>
+      <w:pPr>
+        <w:pStyle w:val="20"/>
+      </w:pPr>
+      <w:r>
+        <w:t>(5)</w:t>
+      </w:r>
+      <w:r>
+        <w:rPr>
+          <w:rFonts w:hint="eastAsia"/>
+        </w:rPr>
+        <w:t xml:space="preserve">After enabling tethering on the </w:t>
+      </w:r>
+      <w:r>
+        <w:t>mobile device</w:t>
+      </w:r>
+      <w:r>
+        <w:rPr>
+          <w:rFonts w:hint="eastAsia"/>
+        </w:rPr>
+        <w:t>,</w:t>
+      </w:r>
+      <w:r>
+        <w:t xml:space="preserve"> turn on ignition.</w:t>
+      </w:r>
+    </w:p>
+    <w:p>
+      <w:pPr>
+        <w:pStyle w:val="20"/>
+      </w:pPr>
+    </w:p>
+    <w:p>
+      <w:pPr>
+        <w:pStyle w:val="20"/>
+        <w:rPr>
+          <w:rFonts w:hint="eastAsia"/>
+        </w:rPr>
+      </w:pPr>
+    </w:p>
+    <w:p>
+      <w:pPr>
+        <w:pStyle w:val="20"/>
+      </w:pPr>
+      <w:r>
+        <w:rPr>
+          <w:rFonts w:hint="eastAsia"/>
+        </w:rPr>
+        <w:lastRenderedPageBreak/>
+        <w:t>(</w:t>
+      </w:r>
+      <w:r>
+        <w:t>6</w:t>
+      </w:r>
+      <w:r>
+        <w:rPr>
+          <w:rFonts w:hint="eastAsia"/>
+        </w:rPr>
+        <w:t>)</w:t>
+      </w:r>
+      <w:r>
+        <w:t>Turn on ignition,</w:t>
+      </w:r>
+      <w:r>
+        <w:rPr>
+          <w:rFonts w:hint="eastAsia"/>
+        </w:rPr>
+        <w:t xml:space="preserve"> </w:t>
+      </w:r>
+      <w:r>
+        <w:t>and wait</w:t>
+      </w:r>
+      <w:r>
+        <w:rPr>
+          <w:rFonts w:hint="eastAsia"/>
+        </w:rPr>
+        <w:t xml:space="preserve">t 10 seconds and </w:t>
       </w:r>
       <w:r>
         <w:rPr>
@@ -6758,7 +6687,7 @@
     </w:p>
     <w:p>
       <w:pPr>
-        <w:pStyle w:val="21"/>
+        <w:pStyle w:val="20"/>
       </w:pPr>
       <w:r>
         <w:rPr>
@@ -6769,7 +6698,7 @@
     </w:p>
     <w:p>
       <w:pPr>
-        <w:pStyle w:val="21"/>
+        <w:pStyle w:val="20"/>
         <w:rPr>
           <w:b/>
           <w:bCs/>
@@ -6784,7 +6713,6 @@
           <w:bCs/>
           <w:noProof/>
         </w:rPr>
-        <w:lastRenderedPageBreak/>
         <w:drawing>
           <wp:anchor distT="0" distB="0" distL="114300" distR="114300" simplePos="0" relativeHeight="251695105" behindDoc="1" locked="0" layoutInCell="1" allowOverlap="1" wp14:anchorId="57EF88C3" wp14:editId="1B5E7E47">
             <wp:simplePos x="0" y="0"/>
@@ -6819,7 +6747,7 @@
                     </pic:cNvPicPr>
                   </pic:nvPicPr>
                   <pic:blipFill>
-                    <a:blip r:embed="rId13">
+                    <a:blip r:embed="rId14">
                       <a:extLst>
                         <a:ext uri="{28A0092B-C50C-407E-A947-70E740481C1C}">
                           <a14:useLocalDpi xmlns:a14="http://schemas.microsoft.com/office/drawing/2010/main" val="0"/>
@@ -6876,7 +6804,7 @@
     </w:p>
     <w:p>
       <w:pPr>
-        <w:pStyle w:val="21"/>
+        <w:pStyle w:val="20"/>
         <w:ind w:leftChars="202" w:left="424"/>
       </w:pPr>
       <w:r>
@@ -6906,7 +6834,7 @@
     </w:p>
     <w:p>
       <w:pPr>
-        <w:pStyle w:val="21"/>
+        <w:pStyle w:val="20"/>
         <w:ind w:leftChars="202" w:left="424"/>
       </w:pPr>
       <w:r>
@@ -6918,7 +6846,7 @@
     </w:p>
     <w:p>
       <w:pPr>
-        <w:pStyle w:val="21"/>
+        <w:pStyle w:val="20"/>
         <w:ind w:leftChars="202" w:left="424"/>
       </w:pPr>
       <w:r>
@@ -6942,13 +6870,13 @@
     </w:p>
     <w:p>
       <w:pPr>
-        <w:pStyle w:val="21"/>
+        <w:pStyle w:val="20"/>
         <w:ind w:leftChars="202" w:left="424"/>
       </w:pPr>
     </w:p>
     <w:p>
       <w:pPr>
-        <w:pStyle w:val="21"/>
+        <w:pStyle w:val="20"/>
         <w:ind w:leftChars="202" w:left="424"/>
       </w:pPr>
       <w:r>
@@ -6969,7 +6897,7 @@
     </w:p>
     <w:p>
       <w:pPr>
-        <w:pStyle w:val="21"/>
+        <w:pStyle w:val="20"/>
         <w:ind w:leftChars="202" w:left="424" w:firstLineChars="100" w:firstLine="210"/>
       </w:pPr>
       <w:r>
@@ -6999,13 +6927,13 @@
     </w:p>
     <w:p>
       <w:pPr>
-        <w:pStyle w:val="21"/>
+        <w:pStyle w:val="20"/>
         <w:ind w:leftChars="202" w:left="424"/>
       </w:pPr>
     </w:p>
     <w:p>
       <w:pPr>
-        <w:pStyle w:val="21"/>
+        <w:pStyle w:val="20"/>
         <w:ind w:leftChars="202" w:left="424"/>
       </w:pPr>
       <w:r>
@@ -7041,7 +6969,7 @@
     </w:p>
     <w:p>
       <w:pPr>
-        <w:pStyle w:val="21"/>
+        <w:pStyle w:val="20"/>
         <w:ind w:leftChars="202" w:left="424" w:firstLineChars="100" w:firstLine="210"/>
       </w:pPr>
       <w:r>
@@ -7065,13 +6993,13 @@
     </w:p>
     <w:p>
       <w:pPr>
-        <w:pStyle w:val="21"/>
+        <w:pStyle w:val="20"/>
         <w:ind w:leftChars="202" w:left="424"/>
       </w:pPr>
     </w:p>
     <w:p>
       <w:pPr>
-        <w:pStyle w:val="21"/>
+        <w:pStyle w:val="20"/>
         <w:ind w:leftChars="202" w:left="424"/>
       </w:pPr>
       <w:r>
@@ -7122,7 +7050,7 @@
     </w:p>
     <w:p>
       <w:pPr>
-        <w:pStyle w:val="21"/>
+        <w:pStyle w:val="20"/>
         <w:ind w:leftChars="202" w:left="424" w:firstLineChars="100" w:firstLine="210"/>
       </w:pPr>
       <w:r>
@@ -7134,17 +7062,17 @@
     </w:p>
     <w:p>
       <w:pPr>
-        <w:pStyle w:val="12"/>
-      </w:pPr>
-    </w:p>
-    <w:p>
-      <w:pPr>
-        <w:pStyle w:val="12"/>
-      </w:pPr>
-    </w:p>
-    <w:p>
-      <w:pPr>
-        <w:pStyle w:val="12"/>
+        <w:pStyle w:val="11"/>
+      </w:pPr>
+    </w:p>
+    <w:p>
+      <w:pPr>
+        <w:pStyle w:val="11"/>
+      </w:pPr>
+    </w:p>
+    <w:p>
+      <w:pPr>
+        <w:pStyle w:val="11"/>
       </w:pPr>
     </w:p>
     <w:p>
@@ -7165,7 +7093,7 @@
     </w:p>
     <w:p>
       <w:pPr>
-        <w:pStyle w:val="10"/>
+        <w:pStyle w:val="Heading1"/>
       </w:pPr>
       <w:bookmarkStart w:id="9" w:name="_Toc116561066"/>
       <w:r>
@@ -7179,7 +7107,7 @@
     </w:p>
     <w:p>
       <w:pPr>
-        <w:pStyle w:val="12"/>
+        <w:pStyle w:val="11"/>
       </w:pPr>
       <w:r>
         <w:rPr>
@@ -7196,21 +7124,21 @@
     </w:p>
     <w:p>
       <w:pPr>
+        <w:pStyle w:val="Heading2"/>
+      </w:pPr>
+      <w:bookmarkStart w:id="10" w:name="_Toc116561067"/>
+      <w:r>
+        <w:rPr>
+          <w:rFonts w:hint="eastAsia"/>
+        </w:rPr>
+        <w:t>Realtime Graph</w:t>
+      </w:r>
+      <w:bookmarkEnd w:id="10"/>
+    </w:p>
+    <w:p>
+      <w:pPr>
         <w:pStyle w:val="20"/>
       </w:pPr>
-      <w:bookmarkStart w:id="10" w:name="_Toc116561067"/>
-      <w:r>
-        <w:rPr>
-          <w:rFonts w:hint="eastAsia"/>
-        </w:rPr>
-        <w:t>Realtime Graph</w:t>
-      </w:r>
-      <w:bookmarkEnd w:id="10"/>
-    </w:p>
-    <w:p>
-      <w:pPr>
-        <w:pStyle w:val="21"/>
-      </w:pPr>
       <w:r>
         <w:rPr>
           <w:rFonts w:hint="eastAsia"/>
@@ -7220,12 +7148,12 @@
     </w:p>
     <w:p>
       <w:pPr>
-        <w:pStyle w:val="21"/>
-      </w:pPr>
-    </w:p>
-    <w:p>
-      <w:pPr>
-        <w:pStyle w:val="12"/>
+        <w:pStyle w:val="20"/>
+      </w:pPr>
+    </w:p>
+    <w:p>
+      <w:pPr>
+        <w:pStyle w:val="11"/>
       </w:pPr>
       <w:r>
         <w:rPr>
@@ -7258,7 +7186,7 @@
                     </pic:cNvPicPr>
                   </pic:nvPicPr>
                   <pic:blipFill>
-                    <a:blip r:embed="rId24">
+                    <a:blip r:embed="rId26">
                       <a:extLst>
                         <a:ext uri="{28A0092B-C50C-407E-A947-70E740481C1C}">
                           <a14:useLocalDpi xmlns:a14="http://schemas.microsoft.com/office/drawing/2010/main" val="0"/>
@@ -7325,7 +7253,7 @@
                     </pic:cNvPicPr>
                   </pic:nvPicPr>
                   <pic:blipFill>
-                    <a:blip r:embed="rId14">
+                    <a:blip r:embed="rId15">
                       <a:extLst>
                         <a:ext uri="{28A0092B-C50C-407E-A947-70E740481C1C}">
                           <a14:useLocalDpi xmlns:a14="http://schemas.microsoft.com/office/drawing/2010/main" val="0"/>
@@ -7359,7 +7287,7 @@
     </w:p>
     <w:p>
       <w:pPr>
-        <w:pStyle w:val="12"/>
+        <w:pStyle w:val="11"/>
         <w:jc w:val="center"/>
       </w:pPr>
       <w:r>
@@ -7436,7 +7364,7 @@
               </wp:anchor>
             </w:drawing>
           </mc:Choice>
-          <mc:Fallback xmlns:a="http://schemas.openxmlformats.org/drawingml/2006/main" xmlns:pic="http://schemas.openxmlformats.org/drawingml/2006/picture" xmlns:a14="http://schemas.microsoft.com/office/drawing/2010/main" xmlns:oel="http://schemas.microsoft.com/office/2019/extlst">
+          <mc:Fallback xmlns:a14="http://schemas.microsoft.com/office/drawing/2010/main" xmlns:pic="http://schemas.openxmlformats.org/drawingml/2006/picture" xmlns:a="http://schemas.openxmlformats.org/drawingml/2006/main">
             <w:pict>
               <v:rect id="Rectangle 22" style="position:absolute;left:0;text-align:left;margin-left:117.15pt;margin-top:9.7pt;width:57.95pt;height:18pt;z-index:251714561;visibility:visible;mso-wrap-style:square;mso-width-percent:0;mso-height-percent:0;mso-wrap-distance-left:9pt;mso-wrap-distance-top:0;mso-wrap-distance-right:9pt;mso-wrap-distance-bottom:0;mso-position-horizontal:absolute;mso-position-horizontal-relative:text;mso-position-vertical:absolute;mso-position-vertical-relative:text;mso-width-percent:0;mso-height-percent:0;mso-width-relative:margin;mso-height-relative:margin;v-text-anchor:middle" o:spid="_x0000_s1026" filled="f" strokecolor="red" strokeweight="2pt" o:gfxdata="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" w14:anchorId="48473B1B"/>
             </w:pict>
@@ -7446,79 +7374,79 @@
     </w:p>
     <w:p>
       <w:pPr>
-        <w:pStyle w:val="12"/>
+        <w:pStyle w:val="11"/>
         <w:jc w:val="center"/>
       </w:pPr>
     </w:p>
     <w:p>
       <w:pPr>
-        <w:pStyle w:val="12"/>
+        <w:pStyle w:val="11"/>
         <w:jc w:val="center"/>
       </w:pPr>
     </w:p>
     <w:p>
       <w:pPr>
-        <w:pStyle w:val="12"/>
+        <w:pStyle w:val="11"/>
         <w:jc w:val="center"/>
       </w:pPr>
     </w:p>
     <w:p>
       <w:pPr>
-        <w:pStyle w:val="12"/>
+        <w:pStyle w:val="11"/>
         <w:jc w:val="center"/>
       </w:pPr>
     </w:p>
     <w:p>
       <w:pPr>
-        <w:pStyle w:val="12"/>
+        <w:pStyle w:val="11"/>
         <w:jc w:val="center"/>
       </w:pPr>
     </w:p>
     <w:p>
       <w:pPr>
-        <w:pStyle w:val="12"/>
+        <w:pStyle w:val="11"/>
         <w:jc w:val="center"/>
       </w:pPr>
     </w:p>
     <w:p>
       <w:pPr>
-        <w:pStyle w:val="12"/>
+        <w:pStyle w:val="11"/>
         <w:jc w:val="center"/>
       </w:pPr>
     </w:p>
     <w:p>
       <w:pPr>
-        <w:pStyle w:val="12"/>
+        <w:pStyle w:val="11"/>
         <w:jc w:val="center"/>
       </w:pPr>
     </w:p>
     <w:p>
       <w:pPr>
-        <w:pStyle w:val="12"/>
+        <w:pStyle w:val="11"/>
         <w:jc w:val="center"/>
       </w:pPr>
     </w:p>
     <w:p>
       <w:pPr>
-        <w:pStyle w:val="12"/>
+        <w:pStyle w:val="11"/>
         <w:jc w:val="center"/>
       </w:pPr>
     </w:p>
     <w:p>
       <w:pPr>
-        <w:pStyle w:val="12"/>
+        <w:pStyle w:val="11"/>
         <w:jc w:val="center"/>
       </w:pPr>
     </w:p>
     <w:p>
       <w:pPr>
-        <w:pStyle w:val="12"/>
+        <w:pStyle w:val="11"/>
         <w:jc w:val="center"/>
       </w:pPr>
     </w:p>
     <w:p>
       <w:pPr>
-        <w:pStyle w:val="12"/>
+        <w:pStyle w:val="11"/>
       </w:pPr>
       <w:r>
         <w:rPr>
@@ -7529,7 +7457,7 @@
     </w:p>
     <w:p>
       <w:pPr>
-        <w:pStyle w:val="12"/>
+        <w:pStyle w:val="11"/>
       </w:pPr>
       <w:r>
         <w:rPr>
@@ -7570,12 +7498,12 @@
     </w:p>
     <w:p>
       <w:pPr>
-        <w:pStyle w:val="12"/>
-      </w:pPr>
-    </w:p>
-    <w:p>
-      <w:pPr>
-        <w:pStyle w:val="12"/>
+        <w:pStyle w:val="11"/>
+      </w:pPr>
+    </w:p>
+    <w:p>
+      <w:pPr>
+        <w:pStyle w:val="11"/>
       </w:pPr>
       <w:r>
         <w:rPr>
@@ -7586,7 +7514,7 @@
     </w:p>
     <w:p>
       <w:pPr>
-        <w:pStyle w:val="21"/>
+        <w:pStyle w:val="20"/>
         <w:rPr>
           <w:b/>
           <w:bCs/>
@@ -7635,7 +7563,7 @@
                     </pic:cNvPicPr>
                   </pic:nvPicPr>
                   <pic:blipFill>
-                    <a:blip r:embed="rId13">
+                    <a:blip r:embed="rId14">
                       <a:extLst>
                         <a:ext uri="{28A0092B-C50C-407E-A947-70E740481C1C}">
                           <a14:useLocalDpi xmlns:a14="http://schemas.microsoft.com/office/drawing/2010/main" val="0"/>
@@ -7692,7 +7620,7 @@
     </w:p>
     <w:p>
       <w:pPr>
-        <w:pStyle w:val="21"/>
+        <w:pStyle w:val="20"/>
       </w:pPr>
       <w:r>
         <w:rPr>
@@ -7703,7 +7631,7 @@
     </w:p>
     <w:p>
       <w:pPr>
-        <w:pStyle w:val="21"/>
+        <w:pStyle w:val="20"/>
         <w:numPr>
           <w:ilvl w:val="0"/>
           <w:numId w:val="40"/>
@@ -7719,7 +7647,7 @@
     </w:p>
     <w:p>
       <w:pPr>
-        <w:pStyle w:val="21"/>
+        <w:pStyle w:val="20"/>
         <w:numPr>
           <w:ilvl w:val="0"/>
           <w:numId w:val="40"/>
@@ -7735,7 +7663,7 @@
     </w:p>
     <w:p>
       <w:pPr>
-        <w:pStyle w:val="21"/>
+        <w:pStyle w:val="20"/>
         <w:numPr>
           <w:ilvl w:val="0"/>
           <w:numId w:val="40"/>
@@ -7751,7 +7679,7 @@
     </w:p>
     <w:p>
       <w:pPr>
-        <w:pStyle w:val="21"/>
+        <w:pStyle w:val="20"/>
         <w:numPr>
           <w:ilvl w:val="0"/>
           <w:numId w:val="40"/>
@@ -7767,7 +7695,7 @@
     </w:p>
     <w:p>
       <w:pPr>
-        <w:pStyle w:val="21"/>
+        <w:pStyle w:val="20"/>
         <w:numPr>
           <w:ilvl w:val="0"/>
           <w:numId w:val="40"/>
@@ -7783,7 +7711,7 @@
     </w:p>
     <w:p>
       <w:pPr>
-        <w:pStyle w:val="21"/>
+        <w:pStyle w:val="20"/>
         <w:numPr>
           <w:ilvl w:val="0"/>
           <w:numId w:val="39"/>
@@ -7809,7 +7737,7 @@
     </w:p>
     <w:p>
       <w:pPr>
-        <w:pStyle w:val="20"/>
+        <w:pStyle w:val="Heading2"/>
       </w:pPr>
       <w:bookmarkStart w:id="11" w:name="_Toc116561068"/>
       <w:r>
@@ -7823,7 +7751,7 @@
     </w:p>
     <w:p>
       <w:pPr>
-        <w:pStyle w:val="21"/>
+        <w:pStyle w:val="20"/>
         <w:rPr>
           <w:lang w:val="x-none"/>
         </w:rPr>
@@ -7838,7 +7766,7 @@
     </w:p>
     <w:p>
       <w:pPr>
-        <w:pStyle w:val="21"/>
+        <w:pStyle w:val="20"/>
         <w:rPr>
           <w:lang w:val="x-none"/>
         </w:rPr>
@@ -7848,56 +7776,40 @@
           <w:rFonts w:hint="eastAsia"/>
           <w:lang w:val="x-none"/>
         </w:rPr>
-        <w:t xml:space="preserve">Logs are recorded in the "ON" </w:t>
-      </w:r>
-      <w:proofErr w:type="spellStart"/>
+        <w:t>Logs are recorded in the "ON" sta</w:t>
+      </w:r>
       <w:r>
         <w:rPr>
           <w:rFonts w:hint="eastAsia"/>
           <w:lang w:val="x-none"/>
         </w:rPr>
-        <w:t>sta</w:t>
+        <w:t>brown</w:t>
       </w:r>
       <w:r>
         <w:rPr>
           <w:rFonts w:hint="eastAsia"/>
           <w:lang w:val="x-none"/>
         </w:rPr>
-        <w:t>brown</w:t>
+        <w:t xml:space="preserve">nd logs in </w:t>
       </w:r>
       <w:r>
         <w:rPr>
           <w:rFonts w:hint="eastAsia"/>
           <w:lang w:val="x-none"/>
         </w:rPr>
-        <w:t>nd</w:t>
-      </w:r>
-      <w:proofErr w:type="spellEnd"/>
+        <w:t xml:space="preserve">CSV format are </w:t>
+      </w:r>
       <w:r>
         <w:rPr>
           <w:rFonts w:hint="eastAsia"/>
           <w:lang w:val="x-none"/>
         </w:rPr>
-        <w:t xml:space="preserve"> logs in </w:t>
-      </w:r>
-      <w:r>
-        <w:rPr>
-          <w:rFonts w:hint="eastAsia"/>
-          <w:lang w:val="x-none"/>
-        </w:rPr>
-        <w:t xml:space="preserve">CSV format are </w:t>
-      </w:r>
-      <w:r>
-        <w:rPr>
-          <w:rFonts w:hint="eastAsia"/>
-          <w:lang w:val="x-none"/>
-        </w:rPr>
         <w:t>downloaded by tapping "Download" at the appropriate timing.</w:t>
       </w:r>
     </w:p>
     <w:p>
       <w:pPr>
-        <w:pStyle w:val="12"/>
+        <w:pStyle w:val="11"/>
       </w:pPr>
       <w:r>
         <w:rPr>
@@ -7973,7 +7885,7 @@
               </wp:anchor>
             </w:drawing>
           </mc:Choice>
-          <mc:Fallback xmlns:a="http://schemas.openxmlformats.org/drawingml/2006/main" xmlns:pic="http://schemas.openxmlformats.org/drawingml/2006/picture" xmlns:a14="http://schemas.microsoft.com/office/drawing/2010/main" xmlns:oel="http://schemas.microsoft.com/office/2019/extlst">
+          <mc:Fallback xmlns:a14="http://schemas.microsoft.com/office/drawing/2010/main" xmlns:pic="http://schemas.openxmlformats.org/drawingml/2006/picture" xmlns:a="http://schemas.openxmlformats.org/drawingml/2006/main">
             <w:pict>
               <v:rect id="Rectangle 19" style="position:absolute;left:0;text-align:left;margin-left:177.75pt;margin-top:53.15pt;width:37.5pt;height:16.5pt;z-index:251678721;visibility:visible;mso-wrap-style:square;mso-width-percent:0;mso-height-percent:0;mso-wrap-distance-left:9pt;mso-wrap-distance-top:0;mso-wrap-distance-right:9pt;mso-wrap-distance-bottom:0;mso-position-horizontal:absolute;mso-position-horizontal-relative:page;mso-position-vertical:absolute;mso-position-vertical-relative:text;mso-width-percent:0;mso-height-percent:0;mso-width-relative:margin;mso-height-relative:margin;v-text-anchor:middle" o:spid="_x0000_s1026" filled="f" strokecolor="red" strokeweight="2pt" o:gfxdata="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" w14:anchorId="21A760B1">
                 <w10:wrap anchorx="page"/>
@@ -8020,7 +7932,7 @@
                     </pic:cNvPicPr>
                   </pic:nvPicPr>
                   <pic:blipFill>
-                    <a:blip r:embed="rId25">
+                    <a:blip r:embed="rId27">
                       <a:extLst>
                         <a:ext uri="{28A0092B-C50C-407E-A947-70E740481C1C}">
                           <a14:useLocalDpi xmlns:a14="http://schemas.microsoft.com/office/drawing/2010/main" val="0"/>
@@ -8146,7 +8058,7 @@
               </wp:anchor>
             </w:drawing>
           </mc:Choice>
-          <mc:Fallback xmlns:a="http://schemas.openxmlformats.org/drawingml/2006/main" xmlns:pic="http://schemas.openxmlformats.org/drawingml/2006/picture" xmlns:a14="http://schemas.microsoft.com/office/drawing/2010/main" xmlns:oel="http://schemas.microsoft.com/office/2019/extlst">
+          <mc:Fallback xmlns:a14="http://schemas.microsoft.com/office/drawing/2010/main" xmlns:pic="http://schemas.openxmlformats.org/drawingml/2006/picture" xmlns:a="http://schemas.openxmlformats.org/drawingml/2006/main">
             <w:pict>
               <v:rect id="Rectangle 22" style="position:absolute;left:0;text-align:left;margin-left:212.5pt;margin-top:.9pt;width:91.5pt;height:18pt;z-index:251683841;visibility:visible;mso-wrap-style:square;mso-width-percent:0;mso-height-percent:0;mso-wrap-distance-left:9pt;mso-wrap-distance-top:0;mso-wrap-distance-right:9pt;mso-wrap-distance-bottom:0;mso-position-horizontal:absolute;mso-position-horizontal-relative:text;mso-position-vertical:absolute;mso-position-vertical-relative:text;mso-width-percent:0;mso-height-percent:0;mso-width-relative:margin;mso-height-relative:margin;v-text-anchor:middle" o:spid="_x0000_s1026" filled="f" strokecolor="red" strokeweight="2pt" o:gfxdata="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" w14:anchorId="30DF88C2"/>
             </w:pict>
@@ -8163,7 +8075,7 @@
     </w:p>
     <w:p>
       <w:pPr>
-        <w:pStyle w:val="21"/>
+        <w:pStyle w:val="20"/>
         <w:rPr>
           <w:b/>
           <w:bCs/>
@@ -8172,7 +8084,7 @@
     </w:p>
     <w:p>
       <w:pPr>
-        <w:pStyle w:val="21"/>
+        <w:pStyle w:val="20"/>
         <w:rPr>
           <w:b/>
           <w:bCs/>
@@ -8221,7 +8133,7 @@
                     </pic:cNvPicPr>
                   </pic:nvPicPr>
                   <pic:blipFill>
-                    <a:blip r:embed="rId13">
+                    <a:blip r:embed="rId14">
                       <a:extLst>
                         <a:ext uri="{28A0092B-C50C-407E-A947-70E740481C1C}">
                           <a14:useLocalDpi xmlns:a14="http://schemas.microsoft.com/office/drawing/2010/main" val="0"/>
@@ -8278,7 +8190,7 @@
     </w:p>
     <w:p>
       <w:pPr>
-        <w:pStyle w:val="21"/>
+        <w:pStyle w:val="20"/>
         <w:numPr>
           <w:ilvl w:val="0"/>
           <w:numId w:val="38"/>
@@ -8300,7 +8212,7 @@
     </w:p>
     <w:p>
       <w:pPr>
-        <w:pStyle w:val="21"/>
+        <w:pStyle w:val="20"/>
         <w:numPr>
           <w:ilvl w:val="0"/>
           <w:numId w:val="38"/>
@@ -8320,7 +8232,7 @@
     </w:p>
     <w:p>
       <w:pPr>
-        <w:pStyle w:val="21"/>
+        <w:pStyle w:val="20"/>
       </w:pPr>
     </w:p>
     <w:p>
@@ -8340,7 +8252,7 @@
     </w:p>
     <w:p>
       <w:pPr>
-        <w:pStyle w:val="20"/>
+        <w:pStyle w:val="Heading2"/>
       </w:pPr>
       <w:bookmarkStart w:id="12" w:name="_Toc116561069"/>
       <w:r>
@@ -8354,7 +8266,7 @@
     </w:p>
     <w:p>
       <w:pPr>
-        <w:pStyle w:val="21"/>
+        <w:pStyle w:val="20"/>
         <w:rPr>
           <w:lang w:val="x-none"/>
         </w:rPr>
@@ -8383,7 +8295,7 @@
     </w:p>
     <w:p>
       <w:pPr>
-        <w:pStyle w:val="21"/>
+        <w:pStyle w:val="20"/>
         <w:rPr>
           <w:lang w:val="x-none"/>
         </w:rPr>
@@ -8398,7 +8310,7 @@
     </w:p>
     <w:p>
       <w:pPr>
-        <w:pStyle w:val="21"/>
+        <w:pStyle w:val="20"/>
         <w:rPr>
           <w:lang w:val="x-none"/>
         </w:rPr>
@@ -8406,7 +8318,7 @@
     </w:p>
     <w:p>
       <w:pPr>
-        <w:pStyle w:val="21"/>
+        <w:pStyle w:val="20"/>
         <w:jc w:val="center"/>
         <w:rPr>
           <w:lang w:val="x-none"/>
@@ -8486,7 +8398,7 @@
               </wp:anchor>
             </w:drawing>
           </mc:Choice>
-          <mc:Fallback xmlns:a="http://schemas.openxmlformats.org/drawingml/2006/main" xmlns:pic="http://schemas.openxmlformats.org/drawingml/2006/picture" xmlns:a14="http://schemas.microsoft.com/office/drawing/2010/main" xmlns:oel="http://schemas.microsoft.com/office/2019/extlst">
+          <mc:Fallback xmlns:a14="http://schemas.microsoft.com/office/drawing/2010/main" xmlns:pic="http://schemas.openxmlformats.org/drawingml/2006/picture" xmlns:a="http://schemas.openxmlformats.org/drawingml/2006/main">
             <w:pict>
               <v:rect id="Rectangle 25" style="position:absolute;left:0;text-align:left;margin-left:282.25pt;margin-top:11.75pt;width:94.5pt;height:18.75pt;z-index:251685889;visibility:visible;mso-wrap-style:square;mso-width-percent:0;mso-height-percent:0;mso-wrap-distance-left:9pt;mso-wrap-distance-top:0;mso-wrap-distance-right:9pt;mso-wrap-distance-bottom:0;mso-position-horizontal:absolute;mso-position-horizontal-relative:text;mso-position-vertical:absolute;mso-position-vertical-relative:text;mso-width-percent:0;mso-height-percent:0;mso-width-relative:margin;mso-height-relative:margin;v-text-anchor:middle" o:spid="_x0000_s1026" filled="f" strokecolor="red" strokeweight="2pt" o:gfxdata="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" w14:anchorId="5606DDBF"/>
             </w:pict>
@@ -8516,7 +8428,7 @@
                     </pic:cNvPicPr>
                   </pic:nvPicPr>
                   <pic:blipFill>
-                    <a:blip r:embed="rId26">
+                    <a:blip r:embed="rId28">
                       <a:extLst>
                         <a:ext uri="{28A0092B-C50C-407E-A947-70E740481C1C}">
                           <a14:useLocalDpi xmlns:a14="http://schemas.microsoft.com/office/drawing/2010/main" val="0"/>
@@ -8550,7 +8462,7 @@
     </w:p>
     <w:p>
       <w:pPr>
-        <w:pStyle w:val="21"/>
+        <w:pStyle w:val="20"/>
         <w:rPr>
           <w:b/>
           <w:bCs/>
@@ -8599,7 +8511,7 @@
                     </pic:cNvPicPr>
                   </pic:nvPicPr>
                   <pic:blipFill>
-                    <a:blip r:embed="rId13">
+                    <a:blip r:embed="rId14">
                       <a:extLst>
                         <a:ext uri="{28A0092B-C50C-407E-A947-70E740481C1C}">
                           <a14:useLocalDpi xmlns:a14="http://schemas.microsoft.com/office/drawing/2010/main" val="0"/>
@@ -8656,7 +8568,7 @@
     </w:p>
     <w:p>
       <w:pPr>
-        <w:pStyle w:val="21"/>
+        <w:pStyle w:val="20"/>
         <w:ind w:leftChars="270" w:left="567"/>
         <w:rPr>
           <w:lang w:val="x-none"/>
@@ -8686,7 +8598,7 @@
     </w:p>
     <w:p>
       <w:pPr>
-        <w:pStyle w:val="21"/>
+        <w:pStyle w:val="20"/>
       </w:pPr>
       <w:r>
         <w:rPr>
@@ -8718,7 +8630,7 @@
                     </pic:cNvPicPr>
                   </pic:nvPicPr>
                   <pic:blipFill>
-                    <a:blip r:embed="rId12">
+                    <a:blip r:embed="rId13">
                       <a:extLst>
                         <a:ext uri="{28A0092B-C50C-407E-A947-70E740481C1C}">
                           <a14:useLocalDpi xmlns:a14="http://schemas.microsoft.com/office/drawing/2010/main" val="0"/>
@@ -8758,7 +8670,7 @@
     </w:p>
     <w:p>
       <w:pPr>
-        <w:pStyle w:val="21"/>
+        <w:pStyle w:val="20"/>
         <w:rPr>
           <w:b/>
           <w:bCs/>
@@ -8779,7 +8691,7 @@
     </w:p>
     <w:p>
       <w:pPr>
-        <w:pStyle w:val="21"/>
+        <w:pStyle w:val="20"/>
         <w:numPr>
           <w:ilvl w:val="0"/>
           <w:numId w:val="27"/>
@@ -8801,7 +8713,7 @@
     </w:p>
     <w:p>
       <w:pPr>
-        <w:pStyle w:val="21"/>
+        <w:pStyle w:val="20"/>
         <w:numPr>
           <w:ilvl w:val="0"/>
           <w:numId w:val="27"/>
@@ -8817,7 +8729,7 @@
     </w:p>
     <w:p>
       <w:pPr>
-        <w:pStyle w:val="21"/>
+        <w:pStyle w:val="20"/>
         <w:numPr>
           <w:ilvl w:val="0"/>
           <w:numId w:val="27"/>
@@ -8860,7 +8772,7 @@
     </w:p>
     <w:p>
       <w:pPr>
-        <w:pStyle w:val="20"/>
+        <w:pStyle w:val="Heading2"/>
       </w:pPr>
       <w:bookmarkStart w:id="13" w:name="_Toc116561070"/>
       <w:r>
@@ -8880,7 +8792,7 @@
     </w:p>
     <w:p>
       <w:pPr>
-        <w:pStyle w:val="21"/>
+        <w:pStyle w:val="20"/>
         <w:rPr>
           <w:lang w:val="x-none"/>
         </w:rPr>
@@ -8916,7 +8828,7 @@
     </w:p>
     <w:p>
       <w:pPr>
-        <w:pStyle w:val="21"/>
+        <w:pStyle w:val="20"/>
         <w:rPr>
           <w:lang w:val="x-none"/>
         </w:rPr>
@@ -8931,7 +8843,7 @@
     </w:p>
     <w:p>
       <w:pPr>
-        <w:pStyle w:val="21"/>
+        <w:pStyle w:val="20"/>
         <w:rPr>
           <w:lang w:val="x-none"/>
         </w:rPr>
@@ -8939,7 +8851,7 @@
     </w:p>
     <w:p>
       <w:pPr>
-        <w:pStyle w:val="21"/>
+        <w:pStyle w:val="20"/>
         <w:jc w:val="center"/>
         <w:rPr>
           <w:lang w:val="x-none"/>
@@ -9019,7 +8931,7 @@
               </wp:anchor>
             </w:drawing>
           </mc:Choice>
-          <mc:Fallback xmlns:a="http://schemas.openxmlformats.org/drawingml/2006/main" xmlns:pic="http://schemas.openxmlformats.org/drawingml/2006/picture" xmlns:a14="http://schemas.microsoft.com/office/drawing/2010/main" xmlns:oel="http://schemas.microsoft.com/office/2019/extlst">
+          <mc:Fallback xmlns:a14="http://schemas.microsoft.com/office/drawing/2010/main" xmlns:pic="http://schemas.openxmlformats.org/drawingml/2006/picture" xmlns:a="http://schemas.openxmlformats.org/drawingml/2006/main">
             <w:pict>
               <v:rect id="Rectangle 34" style="position:absolute;left:0;text-align:left;margin-left:289pt;margin-top:14.3pt;width:86.25pt;height:18.75pt;z-index:251697153;visibility:visible;mso-wrap-style:square;mso-width-percent:0;mso-height-percent:0;mso-wrap-distance-left:9pt;mso-wrap-distance-top:0;mso-wrap-distance-right:9pt;mso-wrap-distance-bottom:0;mso-position-horizontal:absolute;mso-position-horizontal-relative:text;mso-position-vertical:absolute;mso-position-vertical-relative:text;mso-width-percent:0;mso-height-percent:0;mso-width-relative:margin;mso-height-relative:margin;v-text-anchor:middle" o:spid="_x0000_s1026" filled="f" strokecolor="red" strokeweight="2pt" o:gfxdata="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" w14:anchorId="6AA6E515"/>
             </w:pict>
@@ -9050,7 +8962,7 @@
                     </pic:cNvPicPr>
                   </pic:nvPicPr>
                   <pic:blipFill>
-                    <a:blip r:embed="rId27">
+                    <a:blip r:embed="rId29">
                       <a:extLst>
                         <a:ext uri="{28A0092B-C50C-407E-A947-70E740481C1C}">
                           <a14:useLocalDpi xmlns:a14="http://schemas.microsoft.com/office/drawing/2010/main" val="0"/>
@@ -9091,7 +9003,7 @@
     </w:p>
     <w:p>
       <w:pPr>
-        <w:pStyle w:val="21"/>
+        <w:pStyle w:val="20"/>
       </w:pPr>
       <w:r>
         <w:rPr>
@@ -9123,7 +9035,7 @@
                     </pic:cNvPicPr>
                   </pic:nvPicPr>
                   <pic:blipFill>
-                    <a:blip r:embed="rId12">
+                    <a:blip r:embed="rId13">
                       <a:extLst>
                         <a:ext uri="{28A0092B-C50C-407E-A947-70E740481C1C}">
                           <a14:useLocalDpi xmlns:a14="http://schemas.microsoft.com/office/drawing/2010/main" val="0"/>
@@ -9163,7 +9075,7 @@
     </w:p>
     <w:p>
       <w:pPr>
-        <w:pStyle w:val="21"/>
+        <w:pStyle w:val="20"/>
         <w:rPr>
           <w:b/>
           <w:bCs/>
@@ -9184,7 +9096,7 @@
     </w:p>
     <w:p>
       <w:pPr>
-        <w:pStyle w:val="21"/>
+        <w:pStyle w:val="20"/>
         <w:numPr>
           <w:ilvl w:val="0"/>
           <w:numId w:val="27"/>
@@ -9206,7 +9118,7 @@
     </w:p>
     <w:p>
       <w:pPr>
-        <w:pStyle w:val="21"/>
+        <w:pStyle w:val="20"/>
         <w:numPr>
           <w:ilvl w:val="0"/>
           <w:numId w:val="27"/>
@@ -9229,20 +9141,20 @@
     </w:p>
     <w:p>
       <w:pPr>
+        <w:pStyle w:val="Heading2"/>
+      </w:pPr>
+      <w:bookmarkStart w:id="14" w:name="_Toc116561071"/>
+      <w:r>
+        <w:rPr>
+          <w:rFonts w:hint="eastAsia"/>
+        </w:rPr>
+        <w:t>WiFi Mode</w:t>
+      </w:r>
+      <w:bookmarkEnd w:id="14"/>
+    </w:p>
+    <w:p>
+      <w:pPr>
         <w:pStyle w:val="20"/>
-      </w:pPr>
-      <w:bookmarkStart w:id="14" w:name="_Toc116561071"/>
-      <w:r>
-        <w:rPr>
-          <w:rFonts w:hint="eastAsia"/>
-        </w:rPr>
-        <w:t>WiFi Mode</w:t>
-      </w:r>
-      <w:bookmarkEnd w:id="14"/>
-    </w:p>
-    <w:p>
-      <w:pPr>
-        <w:pStyle w:val="21"/>
       </w:pPr>
       <w:r>
         <w:rPr>
@@ -9290,7 +9202,7 @@
     </w:p>
     <w:p>
       <w:pPr>
-        <w:pStyle w:val="20"/>
+        <w:pStyle w:val="Heading2"/>
       </w:pPr>
       <w:bookmarkStart w:id="15" w:name="_Toc116561072"/>
       <w:r>
@@ -9304,7 +9216,7 @@
     </w:p>
     <w:p>
       <w:pPr>
-        <w:pStyle w:val="21"/>
+        <w:pStyle w:val="20"/>
       </w:pPr>
       <w:r>
         <w:rPr>
@@ -9339,12 +9251,12 @@
     </w:p>
     <w:p>
       <w:pPr>
-        <w:pStyle w:val="21"/>
-      </w:pPr>
-    </w:p>
-    <w:p>
-      <w:pPr>
-        <w:pStyle w:val="21"/>
+        <w:pStyle w:val="20"/>
+      </w:pPr>
+    </w:p>
+    <w:p>
+      <w:pPr>
+        <w:pStyle w:val="20"/>
       </w:pPr>
       <w:r>
         <w:rPr>
@@ -9355,12 +9267,12 @@
     </w:p>
     <w:p>
       <w:pPr>
-        <w:pStyle w:val="21"/>
-      </w:pPr>
-    </w:p>
-    <w:p>
-      <w:pPr>
-        <w:pStyle w:val="21"/>
+        <w:pStyle w:val="20"/>
+      </w:pPr>
+    </w:p>
+    <w:p>
+      <w:pPr>
+        <w:pStyle w:val="20"/>
       </w:pPr>
       <w:r>
         <w:rPr>
@@ -9436,7 +9348,7 @@
               </wp:anchor>
             </w:drawing>
           </mc:Choice>
-          <mc:Fallback xmlns:a="http://schemas.openxmlformats.org/drawingml/2006/main" xmlns:pic="http://schemas.openxmlformats.org/drawingml/2006/picture" xmlns:a14="http://schemas.microsoft.com/office/drawing/2010/main" xmlns:oel="http://schemas.microsoft.com/office/2019/extlst">
+          <mc:Fallback xmlns:a14="http://schemas.microsoft.com/office/drawing/2010/main" xmlns:pic="http://schemas.openxmlformats.org/drawingml/2006/picture" xmlns:a="http://schemas.openxmlformats.org/drawingml/2006/main">
             <w:pict>
               <v:rect id="Rectangle 34" style="position:absolute;left:0;text-align:left;margin-left:161.7pt;margin-top:14.5pt;width:42.7pt;height:18.75pt;z-index:251707393;visibility:visible;mso-wrap-style:square;mso-width-percent:0;mso-height-percent:0;mso-wrap-distance-left:9pt;mso-wrap-distance-top:0;mso-wrap-distance-right:9pt;mso-wrap-distance-bottom:0;mso-position-horizontal:absolute;mso-position-horizontal-relative:text;mso-position-vertical:absolute;mso-position-vertical-relative:text;mso-width-percent:0;mso-height-percent:0;mso-width-relative:margin;mso-height-relative:margin;v-text-anchor:middle" o:spid="_x0000_s1026" filled="f" strokecolor="red" strokeweight="2pt" o:gfxdata="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" w14:anchorId="38D7584E"/>
             </w:pict>
@@ -9474,7 +9386,7 @@
                     </pic:cNvPicPr>
                   </pic:nvPicPr>
                   <pic:blipFill>
-                    <a:blip r:embed="rId28">
+                    <a:blip r:embed="rId30">
                       <a:extLst>
                         <a:ext uri="{28A0092B-C50C-407E-A947-70E740481C1C}">
                           <a14:useLocalDpi xmlns:a14="http://schemas.microsoft.com/office/drawing/2010/main" val="0"/>
@@ -9528,7 +9440,7 @@
                     </pic:cNvPicPr>
                   </pic:nvPicPr>
                   <pic:blipFill>
-                    <a:blip r:embed="rId29">
+                    <a:blip r:embed="rId31">
                       <a:extLst>
                         <a:ext uri="{28A0092B-C50C-407E-A947-70E740481C1C}">
                           <a14:useLocalDpi xmlns:a14="http://schemas.microsoft.com/office/drawing/2010/main" val="0"/>
@@ -9562,7 +9474,7 @@
     </w:p>
     <w:p>
       <w:pPr>
-        <w:pStyle w:val="21"/>
+        <w:pStyle w:val="20"/>
       </w:pPr>
       <w:r>
         <w:rPr>
@@ -9594,7 +9506,7 @@
                     </pic:cNvPicPr>
                   </pic:nvPicPr>
                   <pic:blipFill>
-                    <a:blip r:embed="rId12">
+                    <a:blip r:embed="rId13">
                       <a:extLst>
                         <a:ext uri="{28A0092B-C50C-407E-A947-70E740481C1C}">
                           <a14:useLocalDpi xmlns:a14="http://schemas.microsoft.com/office/drawing/2010/main" val="0"/>
@@ -9634,7 +9546,7 @@
     </w:p>
     <w:p>
       <w:pPr>
-        <w:pStyle w:val="21"/>
+        <w:pStyle w:val="20"/>
         <w:rPr>
           <w:b/>
           <w:bCs/>
@@ -9655,7 +9567,7 @@
     </w:p>
     <w:p>
       <w:pPr>
-        <w:pStyle w:val="21"/>
+        <w:pStyle w:val="20"/>
         <w:numPr>
           <w:ilvl w:val="0"/>
           <w:numId w:val="37"/>
@@ -9671,7 +9583,7 @@
     </w:p>
     <w:p>
       <w:pPr>
-        <w:pStyle w:val="21"/>
+        <w:pStyle w:val="20"/>
         <w:numPr>
           <w:ilvl w:val="0"/>
           <w:numId w:val="37"/>
@@ -9687,7 +9599,7 @@
     </w:p>
     <w:p>
       <w:pPr>
-        <w:pStyle w:val="21"/>
+        <w:pStyle w:val="20"/>
         <w:numPr>
           <w:ilvl w:val="0"/>
           <w:numId w:val="37"/>
@@ -9735,7 +9647,7 @@
     </w:p>
     <w:p>
       <w:pPr>
-        <w:pStyle w:val="10"/>
+        <w:pStyle w:val="Heading1"/>
       </w:pPr>
       <w:bookmarkStart w:id="16" w:name="_Toc116561073"/>
       <w:r>
@@ -9776,7 +9688,7 @@
     </w:p>
     <w:p>
       <w:pPr>
-        <w:pStyle w:val="21"/>
+        <w:pStyle w:val="20"/>
       </w:pPr>
       <w:r>
         <w:rPr>
@@ -9817,12 +9729,12 @@
     </w:p>
     <w:p>
       <w:pPr>
-        <w:pStyle w:val="21"/>
-      </w:pPr>
-    </w:p>
-    <w:p>
-      <w:pPr>
-        <w:pStyle w:val="21"/>
+        <w:pStyle w:val="20"/>
+      </w:pPr>
+    </w:p>
+    <w:p>
+      <w:pPr>
+        <w:pStyle w:val="20"/>
       </w:pPr>
       <w:r>
         <w:rPr>
@@ -9846,7 +9758,7 @@
                     </pic:cNvPicPr>
                   </pic:nvPicPr>
                   <pic:blipFill>
-                    <a:blip r:embed="rId30">
+                    <a:blip r:embed="rId32">
                       <a:extLst>
                         <a:ext uri="{28A0092B-C50C-407E-A947-70E740481C1C}">
                           <a14:useLocalDpi xmlns:a14="http://schemas.microsoft.com/office/drawing/2010/main" val="0"/>
@@ -9880,18 +9792,18 @@
     </w:p>
     <w:p>
       <w:pPr>
-        <w:pStyle w:val="21"/>
+        <w:pStyle w:val="20"/>
         <w:jc w:val="center"/>
       </w:pPr>
     </w:p>
     <w:p>
       <w:pPr>
-        <w:pStyle w:val="21"/>
-      </w:pPr>
-    </w:p>
-    <w:p>
-      <w:pPr>
-        <w:pStyle w:val="21"/>
+        <w:pStyle w:val="20"/>
+      </w:pPr>
+    </w:p>
+    <w:p>
+      <w:pPr>
+        <w:pStyle w:val="20"/>
         <w:jc w:val="center"/>
       </w:pPr>
       <w:r>
@@ -9917,7 +9829,7 @@
                     </pic:cNvPicPr>
                   </pic:nvPicPr>
                   <pic:blipFill>
-                    <a:blip r:embed="rId31" cstate="print">
+                    <a:blip r:embed="rId33" cstate="print">
                       <a:extLst>
                         <a:ext uri="{28A0092B-C50C-407E-A947-70E740481C1C}">
                           <a14:useLocalDpi xmlns:a14="http://schemas.microsoft.com/office/drawing/2010/main" val="0"/>
@@ -9951,12 +9863,12 @@
     </w:p>
     <w:p>
       <w:pPr>
-        <w:pStyle w:val="21"/>
-      </w:pPr>
-    </w:p>
-    <w:p>
-      <w:pPr>
-        <w:pStyle w:val="21"/>
+        <w:pStyle w:val="20"/>
+      </w:pPr>
+    </w:p>
+    <w:p>
+      <w:pPr>
+        <w:pStyle w:val="20"/>
       </w:pPr>
       <w:r>
         <w:rPr>
@@ -9999,7 +9911,7 @@
                     </pic:cNvPicPr>
                   </pic:nvPicPr>
                   <pic:blipFill>
-                    <a:blip r:embed="rId13">
+                    <a:blip r:embed="rId14">
                       <a:extLst>
                         <a:ext uri="{28A0092B-C50C-407E-A947-70E740481C1C}">
                           <a14:useLocalDpi xmlns:a14="http://schemas.microsoft.com/office/drawing/2010/main" val="0"/>
@@ -10039,7 +9951,7 @@
     </w:p>
     <w:p>
       <w:pPr>
-        <w:pStyle w:val="21"/>
+        <w:pStyle w:val="20"/>
         <w:rPr>
           <w:b/>
           <w:bCs/>
@@ -10060,7 +9972,7 @@
     </w:p>
     <w:p>
       <w:pPr>
-        <w:pStyle w:val="21"/>
+        <w:pStyle w:val="20"/>
         <w:numPr>
           <w:ilvl w:val="0"/>
           <w:numId w:val="12"/>
@@ -10091,7 +10003,7 @@
     </w:p>
     <w:p>
       <w:pPr>
-        <w:pStyle w:val="21"/>
+        <w:pStyle w:val="20"/>
         <w:numPr>
           <w:ilvl w:val="0"/>
           <w:numId w:val="12"/>
@@ -10137,12 +10049,12 @@
     </w:p>
     <w:p>
       <w:pPr>
-        <w:pStyle w:val="21"/>
-      </w:pPr>
-    </w:p>
-    <w:p>
-      <w:pPr>
-        <w:pStyle w:val="21"/>
+        <w:pStyle w:val="20"/>
+      </w:pPr>
+    </w:p>
+    <w:p>
+      <w:pPr>
+        <w:pStyle w:val="20"/>
         <w:ind w:leftChars="337" w:left="708"/>
         <w:rPr>
           <w:b/>
@@ -10160,13 +10072,13 @@
     </w:p>
     <w:p>
       <w:pPr>
-        <w:pStyle w:val="21"/>
+        <w:pStyle w:val="20"/>
         <w:ind w:leftChars="337" w:left="708"/>
       </w:pPr>
-      <w:hyperlink r:id="rId32" w:history="1">
+      <w:hyperlink r:id="rId34" w:history="1">
         <w:r>
           <w:rPr>
-            <w:rStyle w:val="af0"/>
+            <w:rStyle w:val="Hyperlink"/>
           </w:rPr>
           <w:t>https://drive.google.com/file/d/1yzwXpZE8MO3YYsV9nFuAE6dRmlb3xPf2/view?usp=sharing</w:t>
         </w:r>
@@ -10174,7 +10086,7 @@
     </w:p>
     <w:p>
       <w:pPr>
-        <w:pStyle w:val="21"/>
+        <w:pStyle w:val="20"/>
         <w:ind w:leftChars="337" w:left="708"/>
         <w:rPr>
           <w:b/>
@@ -10184,7 +10096,7 @@
     </w:p>
     <w:p>
       <w:pPr>
-        <w:pStyle w:val="21"/>
+        <w:pStyle w:val="20"/>
         <w:ind w:leftChars="337" w:left="708"/>
         <w:rPr>
           <w:b/>
@@ -10202,13 +10114,13 @@
     </w:p>
     <w:p>
       <w:pPr>
-        <w:pStyle w:val="21"/>
+        <w:pStyle w:val="20"/>
         <w:ind w:leftChars="337" w:left="708"/>
       </w:pPr>
-      <w:hyperlink r:id="rId33" w:history="1">
+      <w:hyperlink r:id="rId35" w:history="1">
         <w:r>
           <w:rPr>
-            <w:rStyle w:val="af0"/>
+            <w:rStyle w:val="Hyperlink"/>
           </w:rPr>
           <w:t>https://drive.google.com/file/d/17E6WIj0e4-W8HM2w7mWsXGhC5LxRpZlZ/view?usp=sharing</w:t>
         </w:r>
@@ -10216,13 +10128,13 @@
     </w:p>
     <w:p>
       <w:pPr>
-        <w:pStyle w:val="12"/>
+        <w:pStyle w:val="11"/>
         <w:ind w:leftChars="0" w:left="0"/>
       </w:pPr>
     </w:p>
     <w:p>
       <w:pPr>
-        <w:pStyle w:val="21"/>
+        <w:pStyle w:val="20"/>
       </w:pPr>
       <w:r>
         <w:br w:type="page"/>
@@ -10258,7 +10170,7 @@
     </w:p>
     <w:p>
       <w:pPr>
-        <w:pStyle w:val="21"/>
+        <w:pStyle w:val="20"/>
       </w:pPr>
       <w:r>
         <w:rPr>
@@ -10269,7 +10181,7 @@
     </w:p>
     <w:p>
       <w:pPr>
-        <w:pStyle w:val="21"/>
+        <w:pStyle w:val="20"/>
       </w:pPr>
     </w:p>
     <w:tbl>
@@ -10296,7 +10208,7 @@
           </w:tcPr>
           <w:p>
             <w:pPr>
-              <w:pStyle w:val="12"/>
+              <w:pStyle w:val="11"/>
               <w:ind w:leftChars="0" w:left="0"/>
               <w:jc w:val="center"/>
               <w:rPr>
@@ -10322,7 +10234,7 @@
           </w:tcPr>
           <w:p>
             <w:pPr>
-              <w:pStyle w:val="12"/>
+              <w:pStyle w:val="11"/>
               <w:ind w:leftChars="0" w:left="0"/>
               <w:jc w:val="center"/>
               <w:rPr>
@@ -10348,7 +10260,7 @@
           </w:tcPr>
           <w:p>
             <w:pPr>
-              <w:pStyle w:val="12"/>
+              <w:pStyle w:val="11"/>
               <w:ind w:leftChars="0" w:left="0"/>
               <w:jc w:val="center"/>
               <w:rPr>
@@ -10365,7 +10277,7 @@
           </w:tcPr>
           <w:p>
             <w:pPr>
-              <w:pStyle w:val="12"/>
+              <w:pStyle w:val="11"/>
               <w:ind w:leftChars="0" w:left="0"/>
               <w:jc w:val="center"/>
               <w:rPr>
@@ -10391,7 +10303,7 @@
           </w:tcPr>
           <w:p>
             <w:pPr>
-              <w:pStyle w:val="12"/>
+              <w:pStyle w:val="11"/>
               <w:ind w:leftChars="0" w:left="0"/>
               <w:jc w:val="center"/>
               <w:rPr>
@@ -10420,7 +10332,7 @@
           </w:tcPr>
           <w:p>
             <w:pPr>
-              <w:pStyle w:val="12"/>
+              <w:pStyle w:val="11"/>
               <w:ind w:leftChars="0" w:left="0"/>
               <w:rPr>
                 <w:sz w:val="16"/>
@@ -10443,7 +10355,7 @@
           </w:tcPr>
           <w:p>
             <w:pPr>
-              <w:pStyle w:val="12"/>
+              <w:pStyle w:val="11"/>
               <w:ind w:leftChars="0" w:left="0"/>
               <w:rPr>
                 <w:sz w:val="16"/>
@@ -10466,7 +10378,7 @@
           </w:tcPr>
           <w:p>
             <w:pPr>
-              <w:pStyle w:val="12"/>
+              <w:pStyle w:val="11"/>
               <w:ind w:leftChars="0" w:left="0"/>
               <w:rPr>
                 <w:sz w:val="16"/>
@@ -10489,7 +10401,7 @@
           </w:tcPr>
           <w:p>
             <w:pPr>
-              <w:pStyle w:val="12"/>
+              <w:pStyle w:val="11"/>
               <w:ind w:leftChars="0" w:left="0"/>
               <w:rPr>
                 <w:sz w:val="16"/>
@@ -10504,7 +10416,7 @@
           </w:tcPr>
           <w:p>
             <w:pPr>
-              <w:pStyle w:val="12"/>
+              <w:pStyle w:val="11"/>
               <w:ind w:leftChars="0" w:left="0"/>
               <w:rPr>
                 <w:sz w:val="16"/>
@@ -10530,7 +10442,7 @@
           </w:tcPr>
           <w:p>
             <w:pPr>
-              <w:pStyle w:val="12"/>
+              <w:pStyle w:val="11"/>
               <w:ind w:leftChars="0" w:left="0"/>
               <w:rPr>
                 <w:sz w:val="16"/>
@@ -10545,7 +10457,7 @@
           </w:tcPr>
           <w:p>
             <w:pPr>
-              <w:pStyle w:val="12"/>
+              <w:pStyle w:val="11"/>
               <w:ind w:leftChars="0" w:left="0"/>
               <w:rPr>
                 <w:sz w:val="16"/>
@@ -10568,7 +10480,7 @@
           </w:tcPr>
           <w:p>
             <w:pPr>
-              <w:pStyle w:val="12"/>
+              <w:pStyle w:val="11"/>
               <w:ind w:leftChars="0" w:left="0"/>
               <w:rPr>
                 <w:sz w:val="16"/>
@@ -10586,7 +10498,7 @@
           </w:p>
           <w:p>
             <w:pPr>
-              <w:pStyle w:val="12"/>
+              <w:pStyle w:val="11"/>
               <w:ind w:leftChars="0" w:left="0"/>
               <w:rPr>
                 <w:sz w:val="16"/>
@@ -10614,7 +10526,7 @@
           </w:p>
           <w:p>
             <w:pPr>
-              <w:pStyle w:val="12"/>
+              <w:pStyle w:val="11"/>
               <w:ind w:leftChars="0" w:left="0"/>
               <w:rPr>
                 <w:sz w:val="16"/>
@@ -10646,7 +10558,7 @@
           </w:tcPr>
           <w:p>
             <w:pPr>
-              <w:pStyle w:val="12"/>
+              <w:pStyle w:val="11"/>
               <w:ind w:leftChars="0" w:left="0"/>
               <w:rPr>
                 <w:sz w:val="16"/>
@@ -10662,7 +10574,7 @@
           </w:tcPr>
           <w:p>
             <w:pPr>
-              <w:pStyle w:val="12"/>
+              <w:pStyle w:val="11"/>
               <w:ind w:leftChars="0" w:left="0"/>
               <w:rPr>
                 <w:sz w:val="16"/>
@@ -10688,7 +10600,7 @@
           </w:tcPr>
           <w:p>
             <w:pPr>
-              <w:pStyle w:val="12"/>
+              <w:pStyle w:val="11"/>
               <w:ind w:leftChars="0" w:left="0"/>
               <w:rPr>
                 <w:sz w:val="16"/>
@@ -10703,7 +10615,7 @@
           </w:tcPr>
           <w:p>
             <w:pPr>
-              <w:pStyle w:val="12"/>
+              <w:pStyle w:val="11"/>
               <w:ind w:leftChars="0" w:left="0"/>
               <w:rPr>
                 <w:sz w:val="16"/>
@@ -10726,7 +10638,7 @@
           </w:tcPr>
           <w:p>
             <w:pPr>
-              <w:pStyle w:val="12"/>
+              <w:pStyle w:val="11"/>
               <w:ind w:leftChars="0" w:left="0"/>
               <w:rPr>
                 <w:sz w:val="16"/>
@@ -10749,7 +10661,7 @@
           </w:tcPr>
           <w:p>
             <w:pPr>
-              <w:pStyle w:val="12"/>
+              <w:pStyle w:val="11"/>
               <w:ind w:leftChars="0" w:left="0"/>
               <w:rPr>
                 <w:sz w:val="16"/>
@@ -10764,7 +10676,7 @@
           </w:tcPr>
           <w:p>
             <w:pPr>
-              <w:pStyle w:val="12"/>
+              <w:pStyle w:val="11"/>
               <w:ind w:leftChars="0" w:left="0"/>
               <w:rPr>
                 <w:sz w:val="16"/>
@@ -10790,7 +10702,7 @@
           </w:tcPr>
           <w:p>
             <w:pPr>
-              <w:pStyle w:val="12"/>
+              <w:pStyle w:val="11"/>
               <w:ind w:leftChars="0" w:left="0"/>
               <w:rPr>
                 <w:sz w:val="16"/>
@@ -10805,7 +10717,7 @@
           </w:tcPr>
           <w:p>
             <w:pPr>
-              <w:pStyle w:val="12"/>
+              <w:pStyle w:val="11"/>
               <w:ind w:leftChars="0" w:left="0"/>
               <w:rPr>
                 <w:sz w:val="16"/>
@@ -10828,7 +10740,7 @@
           </w:tcPr>
           <w:p>
             <w:pPr>
-              <w:pStyle w:val="12"/>
+              <w:pStyle w:val="11"/>
               <w:ind w:leftChars="0" w:left="0"/>
               <w:rPr>
                 <w:sz w:val="16"/>
@@ -10851,7 +10763,7 @@
           </w:tcPr>
           <w:p>
             <w:pPr>
-              <w:pStyle w:val="12"/>
+              <w:pStyle w:val="11"/>
               <w:ind w:leftChars="0" w:left="0"/>
               <w:rPr>
                 <w:sz w:val="16"/>
@@ -10866,7 +10778,7 @@
           </w:tcPr>
           <w:p>
             <w:pPr>
-              <w:pStyle w:val="12"/>
+              <w:pStyle w:val="11"/>
               <w:ind w:leftChars="0" w:left="0"/>
               <w:rPr>
                 <w:sz w:val="16"/>
@@ -10892,7 +10804,7 @@
           </w:tcPr>
           <w:p>
             <w:pPr>
-              <w:pStyle w:val="12"/>
+              <w:pStyle w:val="11"/>
               <w:ind w:leftChars="0" w:left="0"/>
               <w:rPr>
                 <w:sz w:val="16"/>
@@ -10915,7 +10827,7 @@
           </w:tcPr>
           <w:p>
             <w:pPr>
-              <w:pStyle w:val="12"/>
+              <w:pStyle w:val="11"/>
               <w:ind w:leftChars="0" w:left="0"/>
               <w:rPr>
                 <w:sz w:val="16"/>
@@ -10938,7 +10850,7 @@
           </w:tcPr>
           <w:p>
             <w:pPr>
-              <w:pStyle w:val="12"/>
+              <w:pStyle w:val="11"/>
               <w:ind w:leftChars="0" w:left="0"/>
               <w:rPr>
                 <w:sz w:val="16"/>
@@ -10961,7 +10873,7 @@
           </w:tcPr>
           <w:p>
             <w:pPr>
-              <w:pStyle w:val="12"/>
+              <w:pStyle w:val="11"/>
               <w:ind w:leftChars="0" w:left="0"/>
               <w:rPr>
                 <w:sz w:val="16"/>
@@ -10976,7 +10888,7 @@
           </w:tcPr>
           <w:p>
             <w:pPr>
-              <w:pStyle w:val="12"/>
+              <w:pStyle w:val="11"/>
               <w:ind w:leftChars="0" w:left="0"/>
               <w:rPr>
                 <w:sz w:val="16"/>
@@ -11002,7 +10914,7 @@
           </w:tcPr>
           <w:p>
             <w:pPr>
-              <w:pStyle w:val="12"/>
+              <w:pStyle w:val="11"/>
               <w:ind w:leftChars="0" w:left="0"/>
               <w:rPr>
                 <w:sz w:val="16"/>
@@ -11017,7 +10929,7 @@
           </w:tcPr>
           <w:p>
             <w:pPr>
-              <w:pStyle w:val="12"/>
+              <w:pStyle w:val="11"/>
               <w:ind w:leftChars="0" w:left="0"/>
               <w:rPr>
                 <w:sz w:val="16"/>
@@ -11040,7 +10952,7 @@
           </w:tcPr>
           <w:p>
             <w:pPr>
-              <w:pStyle w:val="12"/>
+              <w:pStyle w:val="11"/>
               <w:ind w:leftChars="0" w:left="0"/>
               <w:rPr>
                 <w:sz w:val="16"/>
@@ -11063,7 +10975,7 @@
           </w:tcPr>
           <w:p>
             <w:pPr>
-              <w:pStyle w:val="12"/>
+              <w:pStyle w:val="11"/>
               <w:ind w:leftChars="0" w:left="0"/>
               <w:rPr>
                 <w:sz w:val="16"/>
@@ -11078,7 +10990,7 @@
           </w:tcPr>
           <w:p>
             <w:pPr>
-              <w:pStyle w:val="12"/>
+              <w:pStyle w:val="11"/>
               <w:ind w:leftChars="0" w:left="0"/>
               <w:rPr>
                 <w:sz w:val="16"/>
@@ -11104,7 +11016,7 @@
           </w:tcPr>
           <w:p>
             <w:pPr>
-              <w:pStyle w:val="12"/>
+              <w:pStyle w:val="11"/>
               <w:ind w:leftChars="0" w:left="0"/>
               <w:rPr>
                 <w:sz w:val="16"/>
@@ -11119,7 +11031,7 @@
           </w:tcPr>
           <w:p>
             <w:pPr>
-              <w:pStyle w:val="12"/>
+              <w:pStyle w:val="11"/>
               <w:ind w:leftChars="0" w:left="0"/>
               <w:rPr>
                 <w:sz w:val="16"/>
@@ -11142,7 +11054,7 @@
           </w:tcPr>
           <w:p>
             <w:pPr>
-              <w:pStyle w:val="12"/>
+              <w:pStyle w:val="11"/>
               <w:ind w:leftChars="0" w:left="0"/>
               <w:rPr>
                 <w:sz w:val="16"/>
@@ -11181,7 +11093,7 @@
           </w:tcPr>
           <w:p>
             <w:pPr>
-              <w:pStyle w:val="12"/>
+              <w:pStyle w:val="11"/>
               <w:ind w:leftChars="0" w:left="0"/>
               <w:rPr>
                 <w:sz w:val="16"/>
@@ -11196,7 +11108,7 @@
           </w:tcPr>
           <w:p>
             <w:pPr>
-              <w:pStyle w:val="12"/>
+              <w:pStyle w:val="11"/>
               <w:ind w:leftChars="0" w:left="0"/>
               <w:rPr>
                 <w:sz w:val="16"/>
@@ -11222,7 +11134,7 @@
           </w:tcPr>
           <w:p>
             <w:pPr>
-              <w:pStyle w:val="12"/>
+              <w:pStyle w:val="11"/>
               <w:ind w:leftChars="0" w:left="0"/>
               <w:rPr>
                 <w:sz w:val="16"/>
@@ -11237,7 +11149,7 @@
           </w:tcPr>
           <w:p>
             <w:pPr>
-              <w:pStyle w:val="12"/>
+              <w:pStyle w:val="11"/>
               <w:ind w:leftChars="0" w:left="0"/>
               <w:rPr>
                 <w:sz w:val="16"/>
@@ -11260,7 +11172,7 @@
           </w:tcPr>
           <w:p>
             <w:pPr>
-              <w:pStyle w:val="12"/>
+              <w:pStyle w:val="11"/>
               <w:ind w:leftChars="0" w:left="0"/>
               <w:rPr>
                 <w:sz w:val="16"/>
@@ -11278,7 +11190,7 @@
           </w:p>
           <w:p>
             <w:pPr>
-              <w:pStyle w:val="12"/>
+              <w:pStyle w:val="11"/>
               <w:ind w:leftChars="0" w:left="0"/>
               <w:rPr>
                 <w:sz w:val="16"/>
@@ -11296,7 +11208,7 @@
           </w:p>
           <w:p>
             <w:pPr>
-              <w:pStyle w:val="12"/>
+              <w:pStyle w:val="11"/>
               <w:ind w:leftChars="0" w:left="0"/>
               <w:rPr>
                 <w:sz w:val="16"/>
@@ -11319,7 +11231,7 @@
           </w:tcPr>
           <w:p>
             <w:pPr>
-              <w:pStyle w:val="12"/>
+              <w:pStyle w:val="11"/>
               <w:ind w:leftChars="0" w:left="0"/>
               <w:rPr>
                 <w:sz w:val="16"/>
@@ -11334,7 +11246,7 @@
           </w:tcPr>
           <w:p>
             <w:pPr>
-              <w:pStyle w:val="12"/>
+              <w:pStyle w:val="11"/>
               <w:ind w:leftChars="0" w:left="0"/>
               <w:rPr>
                 <w:sz w:val="16"/>
@@ -11355,7 +11267,7 @@
     </w:tbl>
     <w:p>
       <w:pPr>
-        <w:pStyle w:val="21"/>
+        <w:pStyle w:val="20"/>
         <w:rPr>
           <w:b/>
           <w:bCs/>
@@ -11419,7 +11331,7 @@
     </w:p>
     <w:p>
       <w:pPr>
-        <w:pStyle w:val="21"/>
+        <w:pStyle w:val="20"/>
       </w:pPr>
       <w:r>
         <w:rPr>
@@ -11430,7 +11342,7 @@
     </w:p>
     <w:p>
       <w:pPr>
-        <w:pStyle w:val="21"/>
+        <w:pStyle w:val="20"/>
       </w:pPr>
       <w:r>
         <w:rPr>
@@ -11441,12 +11353,12 @@
     </w:p>
     <w:p>
       <w:pPr>
-        <w:pStyle w:val="21"/>
-      </w:pPr>
-    </w:p>
-    <w:p>
-      <w:pPr>
-        <w:pStyle w:val="21"/>
+        <w:pStyle w:val="20"/>
+      </w:pPr>
+    </w:p>
+    <w:p>
+      <w:pPr>
+        <w:pStyle w:val="20"/>
       </w:pPr>
       <w:r>
         <w:rPr>
@@ -11457,12 +11369,12 @@
     </w:p>
     <w:p>
       <w:pPr>
-        <w:pStyle w:val="21"/>
-      </w:pPr>
-      <w:hyperlink r:id="rId34" w:history="1">
+        <w:pStyle w:val="20"/>
+      </w:pPr>
+      <w:hyperlink r:id="rId36" w:history="1">
         <w:r>
           <w:rPr>
-            <w:rStyle w:val="af0"/>
+            <w:rStyle w:val="Hyperlink"/>
           </w:rPr>
           <w:t>https://www.boschaftermarket.com/xrm/media/images/country_specific/sg/services_and_support_6/downloads_18/lambda_sensors.pdf</w:t>
         </w:r>
@@ -11470,12 +11382,12 @@
     </w:p>
     <w:p>
       <w:pPr>
-        <w:pStyle w:val="21"/>
-      </w:pPr>
-    </w:p>
-    <w:p>
-      <w:pPr>
-        <w:pStyle w:val="21"/>
+        <w:pStyle w:val="20"/>
+      </w:pPr>
+    </w:p>
+    <w:p>
+      <w:pPr>
+        <w:pStyle w:val="20"/>
       </w:pPr>
       <w:r>
         <w:rPr>
@@ -11486,7 +11398,7 @@
     </w:p>
     <w:p>
       <w:pPr>
-        <w:pStyle w:val="21"/>
+        <w:pStyle w:val="20"/>
         <w:rPr>
           <w:i/>
           <w:iCs/>
@@ -11499,16 +11411,15 @@
           <w:iCs/>
           <w:lang w:bidi="ar-SA"/>
         </w:rPr>
-        <w:t xml:space="preserve">Step-change sensors detect the "stoichiometric mixture" (λ = 1) and compare the residual oxygen content of the exhaust gas with the oxygen content of the ambient air. They detect the transition from rich to lean air/fuel ratio and vice versa. Depending on the oxygen content of the exhaust gas, they </w:t>
-      </w:r>
-      <w:proofErr w:type="spellStart"/>
+        <w:t>Step-change sensors detect the "stoichiometric mixture" (λ = 1) and compare the residual oxygen content of the exhaust gas with the oxygen content of the ambient air. They detect the transition from rich to lean air/fuel ratio and vice versa. Depending on the oxygen content of the exhaust gas, they genera</w:t>
+      </w:r>
       <w:r>
         <w:rPr>
           <w:i/>
           <w:iCs/>
           <w:lang w:bidi="ar-SA"/>
         </w:rPr>
-        <w:t>genera</w:t>
+        <w:t>brown</w:t>
       </w:r>
       <w:r>
         <w:rPr>
@@ -11516,49 +11427,40 @@
           <w:iCs/>
           <w:lang w:bidi="ar-SA"/>
         </w:rPr>
-        <w:t>brown</w:t>
-      </w:r>
-      <w:proofErr w:type="spellEnd"/>
-      <w:r>
+        <w:t xml:space="preserve"> voltage of approx. 20 to 900 mV.</w:t>
+      </w:r>
+    </w:p>
+    <w:p>
+      <w:pPr>
+        <w:pStyle w:val="20"/>
         <w:rPr>
           <w:i/>
           <w:iCs/>
           <w:lang w:bidi="ar-SA"/>
         </w:rPr>
-        <w:t xml:space="preserve"> voltage of approx. 20 to 900 mV.</w:t>
-      </w:r>
-    </w:p>
-    <w:p>
-      <w:pPr>
-        <w:pStyle w:val="21"/>
+      </w:pPr>
+    </w:p>
+    <w:p>
+      <w:pPr>
+        <w:pStyle w:val="20"/>
         <w:rPr>
           <w:i/>
           <w:iCs/>
           <w:lang w:bidi="ar-SA"/>
         </w:rPr>
       </w:pPr>
-    </w:p>
-    <w:p>
-      <w:pPr>
-        <w:pStyle w:val="21"/>
+      <w:r>
         <w:rPr>
           <w:i/>
           <w:iCs/>
           <w:lang w:bidi="ar-SA"/>
         </w:rPr>
-      </w:pPr>
-      <w:r>
-        <w:rPr>
-          <w:i/>
-          <w:iCs/>
-          <w:lang w:bidi="ar-SA"/>
-        </w:rPr>
         <w:t xml:space="preserve">Check signal profile - step-change sensor: </w:t>
       </w:r>
     </w:p>
     <w:p>
       <w:pPr>
-        <w:pStyle w:val="21"/>
+        <w:pStyle w:val="20"/>
         <w:numPr>
           <w:ilvl w:val="1"/>
           <w:numId w:val="19"/>
@@ -11581,7 +11483,7 @@
     </w:p>
     <w:p>
       <w:pPr>
-        <w:pStyle w:val="21"/>
+        <w:pStyle w:val="20"/>
         <w:numPr>
           <w:ilvl w:val="1"/>
           <w:numId w:val="19"/>
@@ -11604,7 +11506,7 @@
     </w:p>
     <w:p>
       <w:pPr>
-        <w:pStyle w:val="21"/>
+        <w:pStyle w:val="20"/>
         <w:numPr>
           <w:ilvl w:val="1"/>
           <w:numId w:val="19"/>
@@ -11627,7 +11529,7 @@
     </w:p>
     <w:p>
       <w:pPr>
-        <w:pStyle w:val="21"/>
+        <w:pStyle w:val="20"/>
         <w:numPr>
           <w:ilvl w:val="1"/>
           <w:numId w:val="19"/>
@@ -11650,7 +11552,7 @@
     </w:p>
     <w:p>
       <w:pPr>
-        <w:pStyle w:val="21"/>
+        <w:pStyle w:val="20"/>
         <w:numPr>
           <w:ilvl w:val="1"/>
           <w:numId w:val="19"/>
@@ -11673,7 +11575,7 @@
     </w:p>
     <w:p>
       <w:pPr>
-        <w:pStyle w:val="21"/>
+        <w:pStyle w:val="20"/>
         <w:numPr>
           <w:ilvl w:val="1"/>
           <w:numId w:val="19"/>
@@ -11696,7 +11598,7 @@
     </w:p>
     <w:p>
       <w:pPr>
-        <w:pStyle w:val="21"/>
+        <w:pStyle w:val="20"/>
         <w:rPr>
           <w:i/>
           <w:iCs/>
@@ -11714,7 +11616,7 @@
     </w:p>
     <w:p>
       <w:pPr>
-        <w:pStyle w:val="21"/>
+        <w:pStyle w:val="20"/>
         <w:numPr>
           <w:ilvl w:val="1"/>
           <w:numId w:val="11"/>
@@ -11737,7 +11639,7 @@
     </w:p>
     <w:p>
       <w:pPr>
-        <w:pStyle w:val="21"/>
+        <w:pStyle w:val="20"/>
         <w:rPr>
           <w:i/>
           <w:iCs/>
@@ -11755,7 +11657,7 @@
     </w:p>
     <w:p>
       <w:pPr>
-        <w:pStyle w:val="21"/>
+        <w:pStyle w:val="20"/>
         <w:rPr>
           <w:i/>
           <w:iCs/>
@@ -11773,7 +11675,7 @@
     </w:p>
     <w:p>
       <w:pPr>
-        <w:pStyle w:val="21"/>
+        <w:pStyle w:val="20"/>
         <w:ind w:firstLineChars="100" w:firstLine="210"/>
         <w:rPr>
           <w:i/>
@@ -11792,7 +11694,7 @@
     </w:p>
     <w:p>
       <w:pPr>
-        <w:pStyle w:val="21"/>
+        <w:pStyle w:val="20"/>
       </w:pPr>
       <w:r>
         <w:rPr>
@@ -11803,7 +11705,7 @@
     </w:p>
     <w:p>
       <w:pPr>
-        <w:pStyle w:val="21"/>
+        <w:pStyle w:val="20"/>
       </w:pPr>
     </w:p>
     <w:p>
@@ -11825,7 +11727,7 @@
     </w:p>
     <w:p>
       <w:pPr>
-        <w:pStyle w:val="21"/>
+        <w:pStyle w:val="20"/>
         <w:rPr>
           <w:b/>
           <w:bCs/>
@@ -11843,7 +11745,7 @@
     </w:p>
     <w:p>
       <w:pPr>
-        <w:pStyle w:val="21"/>
+        <w:pStyle w:val="20"/>
       </w:pPr>
       <w:r>
         <w:rPr>
@@ -11854,7 +11756,7 @@
     </w:p>
     <w:p>
       <w:pPr>
-        <w:pStyle w:val="21"/>
+        <w:pStyle w:val="20"/>
         <w:numPr>
           <w:ilvl w:val="0"/>
           <w:numId w:val="21"/>
@@ -11870,7 +11772,7 @@
     </w:p>
     <w:p>
       <w:pPr>
-        <w:pStyle w:val="21"/>
+        <w:pStyle w:val="20"/>
         <w:numPr>
           <w:ilvl w:val="0"/>
           <w:numId w:val="21"/>
@@ -11898,7 +11800,7 @@
     </w:p>
     <w:p>
       <w:pPr>
-        <w:pStyle w:val="21"/>
+        <w:pStyle w:val="20"/>
         <w:numPr>
           <w:ilvl w:val="0"/>
           <w:numId w:val="21"/>
@@ -11914,7 +11816,7 @@
     </w:p>
     <w:p>
       <w:pPr>
-        <w:pStyle w:val="21"/>
+        <w:pStyle w:val="20"/>
         <w:ind w:firstLineChars="200" w:firstLine="420"/>
       </w:pPr>
       <w:r>
@@ -11926,7 +11828,7 @@
     </w:p>
     <w:p>
       <w:pPr>
-        <w:pStyle w:val="21"/>
+        <w:pStyle w:val="20"/>
         <w:numPr>
           <w:ilvl w:val="0"/>
           <w:numId w:val="21"/>
@@ -11954,7 +11856,7 @@
     </w:p>
     <w:p>
       <w:pPr>
-        <w:pStyle w:val="21"/>
+        <w:pStyle w:val="20"/>
         <w:ind w:leftChars="0" w:left="703"/>
       </w:pPr>
       <w:r>
@@ -11984,7 +11886,7 @@
     </w:p>
     <w:p>
       <w:pPr>
-        <w:pStyle w:val="21"/>
+        <w:pStyle w:val="20"/>
         <w:numPr>
           <w:ilvl w:val="0"/>
           <w:numId w:val="21"/>
@@ -12000,7 +11902,7 @@
     </w:p>
     <w:p>
       <w:pPr>
-        <w:pStyle w:val="21"/>
+        <w:pStyle w:val="20"/>
         <w:numPr>
           <w:ilvl w:val="0"/>
           <w:numId w:val="21"/>
@@ -12016,7 +11918,7 @@
     </w:p>
     <w:p>
       <w:pPr>
-        <w:pStyle w:val="21"/>
+        <w:pStyle w:val="20"/>
         <w:numPr>
           <w:ilvl w:val="0"/>
           <w:numId w:val="21"/>
@@ -12032,7 +11934,7 @@
     </w:p>
     <w:p>
       <w:pPr>
-        <w:pStyle w:val="21"/>
+        <w:pStyle w:val="20"/>
         <w:numPr>
           <w:ilvl w:val="0"/>
           <w:numId w:val="21"/>
@@ -12048,13 +11950,13 @@
     </w:p>
     <w:p>
       <w:pPr>
-        <w:pStyle w:val="21"/>
+        <w:pStyle w:val="20"/>
         <w:ind w:leftChars="0" w:left="0"/>
       </w:pPr>
     </w:p>
     <w:p>
       <w:pPr>
-        <w:pStyle w:val="21"/>
+        <w:pStyle w:val="20"/>
         <w:rPr>
           <w:b/>
           <w:bCs/>
@@ -12071,7 +11973,7 @@
     </w:p>
     <w:p>
       <w:pPr>
-        <w:pStyle w:val="21"/>
+        <w:pStyle w:val="20"/>
         <w:numPr>
           <w:ilvl w:val="0"/>
           <w:numId w:val="23"/>
@@ -12087,7 +11989,7 @@
     </w:p>
     <w:p>
       <w:pPr>
-        <w:pStyle w:val="21"/>
+        <w:pStyle w:val="20"/>
         <w:numPr>
           <w:ilvl w:val="0"/>
           <w:numId w:val="23"/>
@@ -12103,7 +12005,7 @@
     </w:p>
     <w:p>
       <w:pPr>
-        <w:pStyle w:val="21"/>
+        <w:pStyle w:val="20"/>
         <w:numPr>
           <w:ilvl w:val="0"/>
           <w:numId w:val="23"/>
@@ -12119,13 +12021,13 @@
     </w:p>
     <w:p>
       <w:pPr>
-        <w:pStyle w:val="21"/>
+        <w:pStyle w:val="20"/>
         <w:ind w:leftChars="0" w:left="0"/>
       </w:pPr>
     </w:p>
     <w:p>
       <w:pPr>
-        <w:pStyle w:val="21"/>
+        <w:pStyle w:val="20"/>
         <w:rPr>
           <w:b/>
           <w:bCs/>
@@ -12142,7 +12044,7 @@
     </w:p>
     <w:p>
       <w:pPr>
-        <w:pStyle w:val="21"/>
+        <w:pStyle w:val="20"/>
       </w:pPr>
       <w:r>
         <w:rPr>
@@ -12153,13 +12055,13 @@
     </w:p>
     <w:p>
       <w:pPr>
-        <w:pStyle w:val="21"/>
+        <w:pStyle w:val="20"/>
         <w:ind w:firstLineChars="200" w:firstLine="420"/>
       </w:pPr>
     </w:p>
     <w:tbl>
       <w:tblPr>
-        <w:tblStyle w:val="aa"/>
+        <w:tblStyle w:val="TableGrid"/>
         <w:tblW w:w="0" w:type="auto"/>
         <w:tblInd w:w="704" w:type="dxa"/>
         <w:tblLook w:val="04A0" w:firstRow="1" w:lastRow="0" w:firstColumn="1" w:lastColumn="0" w:noHBand="0" w:noVBand="1"/>
@@ -12176,7 +12078,7 @@
           </w:tcPr>
           <w:p>
             <w:pPr>
-              <w:pStyle w:val="12"/>
+              <w:pStyle w:val="11"/>
             </w:pPr>
             <w:bookmarkStart w:id="21" w:name="_Hlk112227826"/>
             <w:r>
@@ -12191,7 +12093,7 @@
           </w:tcPr>
           <w:p>
             <w:pPr>
-              <w:pStyle w:val="12"/>
+              <w:pStyle w:val="11"/>
             </w:pPr>
             <w:r>
               <w:t>A/F</w:t>
@@ -12206,7 +12108,7 @@
           </w:tcPr>
           <w:p>
             <w:pPr>
-              <w:pStyle w:val="12"/>
+              <w:pStyle w:val="11"/>
             </w:pPr>
             <w:r>
               <w:t xml:space="preserve">-0.30 </w:t>
@@ -12219,7 +12121,7 @@
           </w:tcPr>
           <w:p>
             <w:pPr>
-              <w:pStyle w:val="12"/>
+              <w:pStyle w:val="11"/>
             </w:pPr>
             <w:r>
               <w:t>15.</w:t>
@@ -12240,7 +12142,7 @@
           </w:tcPr>
           <w:p>
             <w:pPr>
-              <w:pStyle w:val="12"/>
+              <w:pStyle w:val="11"/>
             </w:pPr>
             <w:r>
               <w:t xml:space="preserve">-0.20 </w:t>
@@ -12253,7 +12155,7 @@
           </w:tcPr>
           <w:p>
             <w:pPr>
-              <w:pStyle w:val="12"/>
+              <w:pStyle w:val="11"/>
             </w:pPr>
             <w:r>
               <w:t>15.1</w:t>
@@ -12268,7 +12170,7 @@
           </w:tcPr>
           <w:p>
             <w:pPr>
-              <w:pStyle w:val="12"/>
+              <w:pStyle w:val="11"/>
             </w:pPr>
             <w:r>
               <w:t xml:space="preserve">-0.10 </w:t>
@@ -12281,7 +12183,7 @@
           </w:tcPr>
           <w:p>
             <w:pPr>
-              <w:pStyle w:val="12"/>
+              <w:pStyle w:val="11"/>
             </w:pPr>
             <w:r>
               <w:t>14.9</w:t>
@@ -12296,7 +12198,7 @@
           </w:tcPr>
           <w:p>
             <w:pPr>
-              <w:pStyle w:val="12"/>
+              <w:pStyle w:val="11"/>
               <w:ind w:firstLineChars="50" w:firstLine="105"/>
             </w:pPr>
             <w:r>
@@ -12310,7 +12212,7 @@
           </w:tcPr>
           <w:p>
             <w:pPr>
-              <w:pStyle w:val="12"/>
+              <w:pStyle w:val="11"/>
             </w:pPr>
             <w:r>
               <w:t>14.7</w:t>
@@ -12325,7 +12227,7 @@
           </w:tcPr>
           <w:p>
             <w:pPr>
-              <w:pStyle w:val="12"/>
+              <w:pStyle w:val="11"/>
               <w:ind w:firstLineChars="50" w:firstLine="105"/>
             </w:pPr>
             <w:r>
@@ -12339,7 +12241,7 @@
           </w:tcPr>
           <w:p>
             <w:pPr>
-              <w:pStyle w:val="12"/>
+              <w:pStyle w:val="11"/>
             </w:pPr>
             <w:r>
               <w:t>14.5</w:t>
@@ -12354,7 +12256,7 @@
           </w:tcPr>
           <w:p>
             <w:pPr>
-              <w:pStyle w:val="12"/>
+              <w:pStyle w:val="11"/>
               <w:ind w:firstLineChars="50" w:firstLine="105"/>
             </w:pPr>
             <w:r>
@@ -12368,7 +12270,7 @@
           </w:tcPr>
           <w:p>
             <w:pPr>
-              <w:pStyle w:val="12"/>
+              <w:pStyle w:val="11"/>
             </w:pPr>
             <w:r>
               <w:t>14.3</w:t>
@@ -12383,7 +12285,7 @@
           </w:tcPr>
           <w:p>
             <w:pPr>
-              <w:pStyle w:val="12"/>
+              <w:pStyle w:val="11"/>
               <w:ind w:firstLineChars="50" w:firstLine="105"/>
             </w:pPr>
             <w:r>
@@ -12397,7 +12299,7 @@
           </w:tcPr>
           <w:p>
             <w:pPr>
-              <w:pStyle w:val="12"/>
+              <w:pStyle w:val="11"/>
             </w:pPr>
             <w:r>
               <w:t>14.0</w:t>
@@ -12412,7 +12314,7 @@
           </w:tcPr>
           <w:p>
             <w:pPr>
-              <w:pStyle w:val="12"/>
+              <w:pStyle w:val="11"/>
               <w:ind w:firstLineChars="50" w:firstLine="105"/>
             </w:pPr>
             <w:r>
@@ -12432,7 +12334,7 @@
           </w:tcPr>
           <w:p>
             <w:pPr>
-              <w:pStyle w:val="12"/>
+              <w:pStyle w:val="11"/>
             </w:pPr>
             <w:r>
               <w:t>13.</w:t>
@@ -12457,20 +12359,13 @@
     </w:p>
     <w:p>
       <w:pPr>
-        <w:pStyle w:val="21"/>
-      </w:pPr>
-      <w:r>
-        <w:rPr>
-          <w:rFonts w:hint="eastAsia"/>
-        </w:rPr>
-        <w:t xml:space="preserve">However, these figures are </w:t>
-      </w:r>
-      <w:proofErr w:type="spellStart"/>
-      <w:r>
-        <w:rPr>
-          <w:rFonts w:hint="eastAsia"/>
-        </w:rPr>
-        <w:t>approxima</w:t>
+        <w:pStyle w:val="20"/>
+      </w:pPr>
+      <w:r>
+        <w:rPr>
+          <w:rFonts w:hint="eastAsia"/>
+        </w:rPr>
+        <w:t>However, these figures are approxima</w:t>
       </w:r>
       <w:r>
         <w:rPr>
@@ -12482,19 +12377,12 @@
         <w:rPr>
           <w:rFonts w:hint="eastAsia"/>
         </w:rPr>
-        <w:t>nd</w:t>
-      </w:r>
-      <w:proofErr w:type="spellEnd"/>
-      <w:r>
-        <w:rPr>
-          <w:rFonts w:hint="eastAsia"/>
-        </w:rPr>
-        <w:t xml:space="preserve"> may vary depending on individual bodywork and customization of intake and exhaust systems, etc.</w:t>
-      </w:r>
-    </w:p>
-    <w:p>
-      <w:pPr>
-        <w:pStyle w:val="21"/>
+        <w:t>nd may vary depending on individual bodywork and customization of intake and exhaust systems, etc.</w:t>
+      </w:r>
+    </w:p>
+    <w:p>
+      <w:pPr>
+        <w:pStyle w:val="20"/>
       </w:pPr>
       <w:r>
         <w:rPr>
@@ -12541,7 +12429,7 @@
     </w:p>
     <w:p>
       <w:pPr>
-        <w:pStyle w:val="21"/>
+        <w:pStyle w:val="20"/>
         <w:rPr>
           <w:b/>
           <w:bCs/>
@@ -12558,24 +12446,24 @@
     </w:p>
     <w:p>
       <w:pPr>
-        <w:pStyle w:val="21"/>
-      </w:pPr>
-      <w:hyperlink r:id="rId35" w:history="1">
+        <w:pStyle w:val="20"/>
+      </w:pPr>
+      <w:hyperlink r:id="rId37" w:history="1">
         <w:r>
           <w:rPr>
-            <w:rStyle w:val="af0"/>
+            <w:rStyle w:val="Hyperlink"/>
           </w:rPr>
           <w:t>https://github.com/y23tanaka/Lambd</w:t>
         </w:r>
         <w:r>
           <w:rPr>
-            <w:rStyle w:val="af0"/>
+            <w:rStyle w:val="Hyperlink"/>
           </w:rPr>
           <w:t>gray</w:t>
         </w:r>
         <w:r>
           <w:rPr>
-            <w:rStyle w:val="af0"/>
+            <w:rStyle w:val="Hyperlink"/>
           </w:rPr>
           <w:t>ifter2.0/</w:t>
         </w:r>
@@ -12583,12 +12471,12 @@
     </w:p>
     <w:p>
       <w:pPr>
-        <w:pStyle w:val="21"/>
-      </w:pPr>
-    </w:p>
-    <w:p>
-      <w:pPr>
-        <w:pStyle w:val="21"/>
+        <w:pStyle w:val="20"/>
+      </w:pPr>
+    </w:p>
+    <w:p>
+      <w:pPr>
+        <w:pStyle w:val="20"/>
         <w:rPr>
           <w:b/>
           <w:bCs/>
@@ -12605,7 +12493,7 @@
     </w:p>
     <w:p>
       <w:pPr>
-        <w:pStyle w:val="21"/>
+        <w:pStyle w:val="20"/>
         <w:numPr>
           <w:ilvl w:val="0"/>
           <w:numId w:val="35"/>
@@ -12639,7 +12527,7 @@
     </w:p>
     <w:p>
       <w:pPr>
-        <w:pStyle w:val="21"/>
+        <w:pStyle w:val="20"/>
         <w:numPr>
           <w:ilvl w:val="0"/>
           <w:numId w:val="35"/>
@@ -12673,7 +12561,7 @@
     </w:p>
     <w:p>
       <w:pPr>
-        <w:pStyle w:val="21"/>
+        <w:pStyle w:val="20"/>
         <w:numPr>
           <w:ilvl w:val="0"/>
           <w:numId w:val="35"/>
@@ -12689,17 +12577,17 @@
     </w:p>
     <w:p>
       <w:pPr>
-        <w:pStyle w:val="21"/>
-      </w:pPr>
-    </w:p>
-    <w:p>
-      <w:pPr>
-        <w:pStyle w:val="21"/>
-      </w:pPr>
-    </w:p>
-    <w:p>
-      <w:pPr>
-        <w:pStyle w:val="21"/>
+        <w:pStyle w:val="20"/>
+      </w:pPr>
+    </w:p>
+    <w:p>
+      <w:pPr>
+        <w:pStyle w:val="20"/>
+      </w:pPr>
+    </w:p>
+    <w:p>
+      <w:pPr>
+        <w:pStyle w:val="20"/>
         <w:rPr>
           <w:rFonts w:cs="メイリオ"/>
           <w:b/>
@@ -12757,7 +12645,7 @@
     </w:p>
     <w:p>
       <w:pPr>
-        <w:pStyle w:val="12"/>
+        <w:pStyle w:val="11"/>
         <w:numPr>
           <w:ilvl w:val="0"/>
           <w:numId w:val="29"/>
@@ -12793,7 +12681,7 @@
     </w:p>
     <w:p>
       <w:pPr>
-        <w:pStyle w:val="12"/>
+        <w:pStyle w:val="11"/>
         <w:ind w:leftChars="0" w:left="420"/>
       </w:pPr>
       <w:r>
@@ -12802,13 +12690,13 @@
     </w:p>
     <w:p>
       <w:pPr>
-        <w:pStyle w:val="12"/>
+        <w:pStyle w:val="11"/>
         <w:ind w:leftChars="0" w:left="420"/>
       </w:pPr>
     </w:p>
     <w:p>
       <w:pPr>
-        <w:pStyle w:val="12"/>
+        <w:pStyle w:val="11"/>
         <w:numPr>
           <w:ilvl w:val="0"/>
           <w:numId w:val="28"/>
@@ -12844,7 +12732,7 @@
     </w:p>
     <w:p>
       <w:pPr>
-        <w:pStyle w:val="12"/>
+        <w:pStyle w:val="11"/>
         <w:ind w:leftChars="0" w:left="420"/>
       </w:pPr>
       <w:r>
@@ -12853,13 +12741,13 @@
     </w:p>
     <w:p>
       <w:pPr>
-        <w:pStyle w:val="12"/>
+        <w:pStyle w:val="11"/>
         <w:ind w:leftChars="0" w:left="420"/>
       </w:pPr>
     </w:p>
     <w:p>
       <w:pPr>
-        <w:pStyle w:val="12"/>
+        <w:pStyle w:val="11"/>
         <w:numPr>
           <w:ilvl w:val="0"/>
           <w:numId w:val="28"/>
@@ -12881,7 +12769,7 @@
     </w:p>
     <w:p>
       <w:pPr>
-        <w:pStyle w:val="12"/>
+        <w:pStyle w:val="11"/>
         <w:ind w:leftChars="0" w:left="420"/>
       </w:pPr>
       <w:r>
@@ -12905,13 +12793,13 @@
     </w:p>
     <w:p>
       <w:pPr>
-        <w:pStyle w:val="12"/>
+        <w:pStyle w:val="11"/>
         <w:ind w:leftChars="0" w:left="420"/>
       </w:pPr>
     </w:p>
     <w:p>
       <w:pPr>
-        <w:pStyle w:val="12"/>
+        <w:pStyle w:val="11"/>
         <w:numPr>
           <w:ilvl w:val="0"/>
           <w:numId w:val="28"/>
@@ -12933,7 +12821,7 @@
     </w:p>
     <w:p>
       <w:pPr>
-        <w:pStyle w:val="12"/>
+        <w:pStyle w:val="11"/>
         <w:ind w:leftChars="0" w:left="420"/>
       </w:pPr>
       <w:r>
@@ -12945,13 +12833,13 @@
     </w:p>
     <w:p>
       <w:pPr>
-        <w:pStyle w:val="12"/>
+        <w:pStyle w:val="11"/>
         <w:ind w:leftChars="0" w:left="420"/>
       </w:pPr>
     </w:p>
     <w:p>
       <w:pPr>
-        <w:pStyle w:val="12"/>
+        <w:pStyle w:val="11"/>
         <w:numPr>
           <w:ilvl w:val="0"/>
           <w:numId w:val="28"/>
@@ -12973,7 +12861,7 @@
     </w:p>
     <w:p>
       <w:pPr>
-        <w:pStyle w:val="12"/>
+        <w:pStyle w:val="11"/>
         <w:ind w:leftChars="0" w:left="420"/>
       </w:pPr>
       <w:r>
@@ -12985,13 +12873,13 @@
     </w:p>
     <w:p>
       <w:pPr>
-        <w:pStyle w:val="12"/>
+        <w:pStyle w:val="11"/>
         <w:ind w:leftChars="0" w:left="420"/>
       </w:pPr>
     </w:p>
     <w:p>
       <w:pPr>
-        <w:pStyle w:val="12"/>
+        <w:pStyle w:val="11"/>
         <w:numPr>
           <w:ilvl w:val="0"/>
           <w:numId w:val="28"/>
@@ -13027,7 +12915,7 @@
     </w:p>
     <w:p>
       <w:pPr>
-        <w:pStyle w:val="12"/>
+        <w:pStyle w:val="11"/>
         <w:ind w:leftChars="0" w:left="420"/>
       </w:pPr>
       <w:r>
@@ -13036,13 +12924,13 @@
     </w:p>
     <w:p>
       <w:pPr>
-        <w:pStyle w:val="12"/>
+        <w:pStyle w:val="11"/>
         <w:ind w:leftChars="0" w:left="420"/>
       </w:pPr>
     </w:p>
     <w:p>
       <w:pPr>
-        <w:pStyle w:val="12"/>
+        <w:pStyle w:val="11"/>
         <w:numPr>
           <w:ilvl w:val="0"/>
           <w:numId w:val="28"/>
@@ -13064,7 +12952,7 @@
     </w:p>
     <w:p>
       <w:pPr>
-        <w:pStyle w:val="12"/>
+        <w:pStyle w:val="11"/>
         <w:ind w:leftChars="0" w:left="420"/>
       </w:pPr>
       <w:r>
@@ -13079,13 +12967,13 @@
     </w:p>
     <w:p>
       <w:pPr>
-        <w:pStyle w:val="12"/>
+        <w:pStyle w:val="11"/>
         <w:ind w:leftChars="0" w:left="420"/>
       </w:pPr>
     </w:p>
     <w:p>
       <w:pPr>
-        <w:pStyle w:val="12"/>
+        <w:pStyle w:val="11"/>
         <w:numPr>
           <w:ilvl w:val="0"/>
           <w:numId w:val="28"/>
@@ -13107,7 +12995,7 @@
     </w:p>
     <w:p>
       <w:pPr>
-        <w:pStyle w:val="12"/>
+        <w:pStyle w:val="11"/>
         <w:ind w:leftChars="0" w:left="420"/>
       </w:pPr>
       <w:r>
@@ -13122,13 +13010,13 @@
     </w:p>
     <w:p>
       <w:pPr>
-        <w:pStyle w:val="12"/>
+        <w:pStyle w:val="11"/>
         <w:ind w:leftChars="0" w:left="420"/>
       </w:pPr>
     </w:p>
     <w:p>
       <w:pPr>
-        <w:pStyle w:val="12"/>
+        <w:pStyle w:val="11"/>
         <w:numPr>
           <w:ilvl w:val="0"/>
           <w:numId w:val="28"/>
@@ -13150,7 +13038,7 @@
     </w:p>
     <w:p>
       <w:pPr>
-        <w:pStyle w:val="12"/>
+        <w:pStyle w:val="11"/>
         <w:ind w:leftChars="0" w:left="420"/>
       </w:pPr>
       <w:r>
@@ -13162,13 +13050,13 @@
     </w:p>
     <w:p>
       <w:pPr>
-        <w:pStyle w:val="12"/>
+        <w:pStyle w:val="11"/>
         <w:ind w:leftChars="0" w:left="420"/>
       </w:pPr>
     </w:p>
     <w:p>
       <w:pPr>
-        <w:pStyle w:val="12"/>
+        <w:pStyle w:val="11"/>
         <w:numPr>
           <w:ilvl w:val="0"/>
           <w:numId w:val="28"/>
@@ -13204,7 +13092,7 @@
     </w:p>
     <w:p>
       <w:pPr>
-        <w:pStyle w:val="12"/>
+        <w:pStyle w:val="11"/>
         <w:ind w:leftChars="0" w:left="420"/>
         <w:rPr>
           <w:rFonts w:cs="メイリオ"/>
@@ -13253,7 +13141,7 @@
     </w:p>
     <w:p>
       <w:pPr>
-        <w:pStyle w:val="21"/>
+        <w:pStyle w:val="20"/>
       </w:pPr>
       <w:r>
         <w:rPr>
@@ -13264,27 +13152,27 @@
     </w:p>
     <w:p>
       <w:pPr>
-        <w:pStyle w:val="21"/>
-        <w:rPr>
-          <w:rStyle w:val="af0"/>
-        </w:rPr>
-      </w:pPr>
-      <w:hyperlink r:id="rId36" w:history="1">
+        <w:pStyle w:val="20"/>
+        <w:rPr>
+          <w:rStyle w:val="Hyperlink"/>
+        </w:rPr>
+      </w:pPr>
+      <w:hyperlink r:id="rId38" w:history="1">
         <w:r>
           <w:rPr>
-            <w:rStyle w:val="af0"/>
+            <w:rStyle w:val="Hyperlink"/>
           </w:rPr>
           <w:t>https://github.com/y23tanaka/Lambd</w:t>
         </w:r>
         <w:r>
           <w:rPr>
-            <w:rStyle w:val="af0"/>
+            <w:rStyle w:val="Hyperlink"/>
           </w:rPr>
           <w:t>gray</w:t>
         </w:r>
         <w:r>
           <w:rPr>
-            <w:rStyle w:val="af0"/>
+            <w:rStyle w:val="Hyperlink"/>
           </w:rPr>
           <w:t>ifter2.0/</w:t>
         </w:r>
@@ -13292,15 +13180,15 @@
     </w:p>
     <w:p>
       <w:pPr>
-        <w:pStyle w:val="21"/>
-        <w:rPr>
-          <w:rStyle w:val="af0"/>
-        </w:rPr>
-      </w:pPr>
-    </w:p>
-    <w:p>
-      <w:pPr>
-        <w:pStyle w:val="21"/>
+        <w:pStyle w:val="20"/>
+        <w:rPr>
+          <w:rStyle w:val="Hyperlink"/>
+        </w:rPr>
+      </w:pPr>
+    </w:p>
+    <w:p>
+      <w:pPr>
+        <w:pStyle w:val="20"/>
       </w:pPr>
       <w:r>
         <w:rPr>
@@ -13311,12 +13199,12 @@
     </w:p>
     <w:p>
       <w:pPr>
-        <w:pStyle w:val="21"/>
-      </w:pPr>
-      <w:hyperlink r:id="rId37" w:history="1">
+        <w:pStyle w:val="20"/>
+      </w:pPr>
+      <w:hyperlink r:id="rId39" w:history="1">
         <w:r>
           <w:rPr>
-            <w:rStyle w:val="af0"/>
+            <w:rStyle w:val="Hyperlink"/>
           </w:rPr>
           <w:t>https://www.facebook.com/yosuke.tanaka.169</w:t>
         </w:r>
@@ -13324,15 +13212,15 @@
     </w:p>
     <w:p>
       <w:pPr>
-        <w:pStyle w:val="21"/>
-        <w:rPr>
-          <w:rStyle w:val="af0"/>
-        </w:rPr>
-      </w:pPr>
-      <w:hyperlink r:id="rId38" w:history="1">
+        <w:pStyle w:val="20"/>
+        <w:rPr>
+          <w:rStyle w:val="Hyperlink"/>
+        </w:rPr>
+      </w:pPr>
+      <w:hyperlink r:id="rId40" w:history="1">
         <w:r>
           <w:rPr>
-            <w:rStyle w:val="af0"/>
+            <w:rStyle w:val="Hyperlink"/>
             <w:rFonts w:hint="eastAsia"/>
           </w:rPr>
           <w:t>y3tanaka@gmail.com</w:t>
@@ -13341,7 +13229,7 @@
     </w:p>
     <w:p>
       <w:pPr>
-        <w:pStyle w:val="21"/>
+        <w:pStyle w:val="20"/>
       </w:pPr>
     </w:p>
     <w:p>
@@ -13399,7 +13287,7 @@
     </w:p>
     <w:p>
       <w:pPr>
-        <w:pStyle w:val="12"/>
+        <w:pStyle w:val="11"/>
       </w:pPr>
       <w:r>
         <w:rPr>
@@ -13410,7 +13298,7 @@
     </w:p>
     <w:p>
       <w:pPr>
-        <w:pStyle w:val="12"/>
+        <w:pStyle w:val="11"/>
       </w:pPr>
       <w:r>
         <w:rPr>
@@ -13421,12 +13309,12 @@
     </w:p>
     <w:p>
       <w:pPr>
-        <w:pStyle w:val="12"/>
-      </w:pPr>
-    </w:p>
-    <w:p>
-      <w:pPr>
-        <w:pStyle w:val="12"/>
+        <w:pStyle w:val="11"/>
+      </w:pPr>
+    </w:p>
+    <w:p>
+      <w:pPr>
+        <w:pStyle w:val="11"/>
       </w:pPr>
       <w:r>
         <w:rPr>
@@ -13437,7 +13325,7 @@
     </w:p>
     <w:p>
       <w:pPr>
-        <w:pStyle w:val="12"/>
+        <w:pStyle w:val="11"/>
       </w:pPr>
       <w:r>
         <w:t xml:space="preserve">Copyright </w:t>
@@ -13451,12 +13339,12 @@
     </w:p>
     <w:p>
       <w:pPr>
-        <w:pStyle w:val="12"/>
-      </w:pPr>
-    </w:p>
-    <w:p>
-      <w:pPr>
-        <w:pStyle w:val="12"/>
+        <w:pStyle w:val="11"/>
+      </w:pPr>
+    </w:p>
+    <w:p>
+      <w:pPr>
+        <w:pStyle w:val="11"/>
       </w:pPr>
       <w:r>
         <w:t xml:space="preserve">Permission is hereby granted, free of charge, to any person obtaining a copy of this software </w:t>
@@ -13477,21 +13365,13 @@
         <w:t>Device</w:t>
       </w:r>
       <w:r>
-        <w:t xml:space="preserve">"), to deal in the Software without restriction, including without limitation the rights to use, copy, modify, merge, publish, </w:t>
-      </w:r>
-      <w:proofErr w:type="spellStart"/>
-      <w:r>
-        <w:t>distribu</w:t>
+        <w:t>"), to deal in the Software without restriction, including without limitation the rights to use, copy, modify, merge, publish, distribu</w:t>
       </w:r>
       <w:r>
         <w:t>brown</w:t>
       </w:r>
       <w:r>
-        <w:t>ny</w:t>
-      </w:r>
-      <w:proofErr w:type="spellEnd"/>
-      <w:r>
-        <w:t xml:space="preserve"> person obtaining a copy of this software , hardware and associated documentation files (the "Device"), to deal in the Software without restriction, including without limitation the rights to use, copy, modify, merge, publish, distribute, sublicense, and/or sell copies of the </w:t>
+        <w:t xml:space="preserve">ny person obtaining a copy of this software , hardware and associated documentation files (the "Device"), to deal in the Software without restriction, including without limitation the rights to use, copy, modify, merge, publish, distribute, sublicense, and/or sell copies of the </w:t>
       </w:r>
       <w:r>
         <w:rPr>
@@ -13514,12 +13394,12 @@
     </w:p>
     <w:p>
       <w:pPr>
-        <w:pStyle w:val="12"/>
-      </w:pPr>
-    </w:p>
-    <w:p>
-      <w:pPr>
-        <w:pStyle w:val="12"/>
+        <w:pStyle w:val="11"/>
+      </w:pPr>
+    </w:p>
+    <w:p>
+      <w:pPr>
+        <w:pStyle w:val="11"/>
       </w:pPr>
       <w:r>
         <w:t>The above copyright notice and this permission notice shall be included in all copies or substantial portions of the Software.</w:t>
@@ -13527,12 +13407,12 @@
     </w:p>
     <w:p>
       <w:pPr>
-        <w:pStyle w:val="12"/>
-      </w:pPr>
-    </w:p>
-    <w:p>
-      <w:pPr>
-        <w:pStyle w:val="12"/>
+        <w:pStyle w:val="11"/>
+      </w:pPr>
+    </w:p>
+    <w:p>
+      <w:pPr>
+        <w:pStyle w:val="11"/>
         <w:rPr>
           <w:b/>
           <w:bCs/>
@@ -13578,12 +13458,12 @@
     </w:p>
     <w:p>
       <w:pPr>
-        <w:pStyle w:val="12"/>
+        <w:pStyle w:val="11"/>
       </w:pPr>
     </w:p>
     <w:sectPr>
-      <w:headerReference w:type="default" r:id="rId39"/>
-      <w:footerReference w:type="default" r:id="rId40"/>
+      <w:headerReference w:type="default" r:id="rId41"/>
+      <w:footerReference w:type="default" r:id="rId42"/>
       <w:pgSz w:w="11906" w:h="16838" w:code="9"/>
       <w:pgMar w:top="1418" w:right="851" w:bottom="1531" w:left="851" w:header="851" w:footer="964" w:gutter="284"/>
       <w:cols w:space="425"/>
@@ -13594,7 +13474,7 @@
 </file>
 
 <file path=word/endnotes.xml><?xml version="1.0" encoding="utf-8"?>
-<w:endnotes xmlns:wpc="http://schemas.microsoft.com/office/word/2010/wordprocessingCanvas" xmlns:cx="http://schemas.microsoft.com/office/drawing/2014/chartex" xmlns:cx1="http://schemas.microsoft.com/office/drawing/2015/9/8/chartex" xmlns:cx2="http://schemas.microsoft.com/office/drawing/2015/10/21/chartex" xmlns:cx3="http://schemas.microsoft.com/office/drawing/2016/5/9/chartex" xmlns:cx4="http://schemas.microsoft.com/office/drawing/2016/5/10/chartex" xmlns:cx5="http://schemas.microsoft.com/office/drawing/2016/5/11/chartex" xmlns:cx6="http://schemas.microsoft.com/office/drawing/2016/5/12/chartex" xmlns:cx7="http://schemas.microsoft.com/office/drawing/2016/5/13/chartex" xmlns:cx8="http://schemas.microsoft.com/office/drawing/2016/5/14/chartex" xmlns:mc="http://schemas.openxmlformats.org/markup-compatibility/2006" xmlns:aink="http://schemas.microsoft.com/office/drawing/2016/ink" xmlns:am3d="http://schemas.microsoft.com/office/drawing/2017/model3d" xmlns:o="urn:schemas-microsoft-com:office:office" xmlns:r="http://schemas.openxmlformats.org/officeDocument/2006/relationships" xmlns:m="http://schemas.openxmlformats.org/officeDocument/2006/math" xmlns:v="urn:schemas-microsoft-com:vml" xmlns:wp14="http://schemas.microsoft.com/office/word/2010/wordprocessingDrawing" xmlns:wp="http://schemas.openxmlformats.org/drawingml/2006/wordprocessingDrawing" xmlns:w10="urn:schemas-microsoft-com:office:word" xmlns:w="http://schemas.openxmlformats.org/wordprocessingml/2006/main" xmlns:w14="http://schemas.microsoft.com/office/word/2010/wordml" xmlns:w15="http://schemas.microsoft.com/office/word/2012/wordml" xmlns:w16cex="http://schemas.microsoft.com/office/word/2018/wordml/cex" xmlns:w16cid="http://schemas.microsoft.com/office/word/2016/wordml/cid" xmlns:w16="http://schemas.microsoft.com/office/word/2018/wordml" xmlns:w16sdtdh="http://schemas.microsoft.com/office/word/2020/wordml/sdtdatahash" xmlns:w16se="http://schemas.microsoft.com/office/word/2015/wordml/symex" xmlns:wpg="http://schemas.microsoft.com/office/word/2010/wordprocessingGroup" xmlns:wpi="http://schemas.microsoft.com/office/word/2010/wordprocessingInk" xmlns:wne="http://schemas.microsoft.com/office/word/2006/wordml" xmlns:wps="http://schemas.microsoft.com/office/word/2010/wordprocessingShape" mc:Ignorable="w14 w15 w16se w16cid w16 w16cex w16sdtdh wp14">
+<w:endnotes xmlns:wpc="http://schemas.microsoft.com/office/word/2010/wordprocessingCanvas" xmlns:cx="http://schemas.microsoft.com/office/drawing/2014/chartex" xmlns:cx1="http://schemas.microsoft.com/office/drawing/2015/9/8/chartex" xmlns:cx2="http://schemas.microsoft.com/office/drawing/2015/10/21/chartex" xmlns:cx3="http://schemas.microsoft.com/office/drawing/2016/5/9/chartex" xmlns:cx4="http://schemas.microsoft.com/office/drawing/2016/5/10/chartex" xmlns:cx5="http://schemas.microsoft.com/office/drawing/2016/5/11/chartex" xmlns:cx6="http://schemas.microsoft.com/office/drawing/2016/5/12/chartex" xmlns:cx7="http://schemas.microsoft.com/office/drawing/2016/5/13/chartex" xmlns:cx8="http://schemas.microsoft.com/office/drawing/2016/5/14/chartex" xmlns:mc="http://schemas.openxmlformats.org/markup-compatibility/2006" xmlns:aink="http://schemas.microsoft.com/office/drawing/2016/ink" xmlns:am3d="http://schemas.microsoft.com/office/drawing/2017/model3d" xmlns:o="urn:schemas-microsoft-com:office:office" xmlns:oel="http://schemas.microsoft.com/office/2019/extlst" xmlns:r="http://schemas.openxmlformats.org/officeDocument/2006/relationships" xmlns:m="http://schemas.openxmlformats.org/officeDocument/2006/math" xmlns:v="urn:schemas-microsoft-com:vml" xmlns:wp14="http://schemas.microsoft.com/office/word/2010/wordprocessingDrawing" xmlns:wp="http://schemas.openxmlformats.org/drawingml/2006/wordprocessingDrawing" xmlns:w10="urn:schemas-microsoft-com:office:word" xmlns:w="http://schemas.openxmlformats.org/wordprocessingml/2006/main" xmlns:w14="http://schemas.microsoft.com/office/word/2010/wordml" xmlns:w15="http://schemas.microsoft.com/office/word/2012/wordml" xmlns:w16cex="http://schemas.microsoft.com/office/word/2018/wordml/cex" xmlns:w16cid="http://schemas.microsoft.com/office/word/2016/wordml/cid" xmlns:w16="http://schemas.microsoft.com/office/word/2018/wordml" xmlns:w16sdtdh="http://schemas.microsoft.com/office/word/2020/wordml/sdtdatahash" xmlns:w16se="http://schemas.microsoft.com/office/word/2015/wordml/symex" xmlns:wpg="http://schemas.microsoft.com/office/word/2010/wordprocessingGroup" xmlns:wpi="http://schemas.microsoft.com/office/word/2010/wordprocessingInk" xmlns:wne="http://schemas.microsoft.com/office/word/2006/wordml" xmlns:wps="http://schemas.microsoft.com/office/word/2010/wordprocessingShape" mc:Ignorable="w14 w15 w16se w16cid w16 w16cex w16sdtdh wp14">
   <w:endnote w:type="separator" w:id="-1">
     <w:p>
       <w:r>
@@ -13616,10 +13496,10 @@
 </file>
 
 <file path=word/footer1.xml><?xml version="1.0" encoding="utf-8"?>
-<w:ftr xmlns:wpc="http://schemas.microsoft.com/office/word/2010/wordprocessingCanvas" xmlns:cx="http://schemas.microsoft.com/office/drawing/2014/chartex" xmlns:cx1="http://schemas.microsoft.com/office/drawing/2015/9/8/chartex" xmlns:cx2="http://schemas.microsoft.com/office/drawing/2015/10/21/chartex" xmlns:cx3="http://schemas.microsoft.com/office/drawing/2016/5/9/chartex" xmlns:cx4="http://schemas.microsoft.com/office/drawing/2016/5/10/chartex" xmlns:cx5="http://schemas.microsoft.com/office/drawing/2016/5/11/chartex" xmlns:cx6="http://schemas.microsoft.com/office/drawing/2016/5/12/chartex" xmlns:cx7="http://schemas.microsoft.com/office/drawing/2016/5/13/chartex" xmlns:cx8="http://schemas.microsoft.com/office/drawing/2016/5/14/chartex" xmlns:mc="http://schemas.openxmlformats.org/markup-compatibility/2006" xmlns:aink="http://schemas.microsoft.com/office/drawing/2016/ink" xmlns:am3d="http://schemas.microsoft.com/office/drawing/2017/model3d" xmlns:o="urn:schemas-microsoft-com:office:office" xmlns:r="http://schemas.openxmlformats.org/officeDocument/2006/relationships" xmlns:m="http://schemas.openxmlformats.org/officeDocument/2006/math" xmlns:v="urn:schemas-microsoft-com:vml" xmlns:wp14="http://schemas.microsoft.com/office/word/2010/wordprocessingDrawing" xmlns:wp="http://schemas.openxmlformats.org/drawingml/2006/wordprocessingDrawing" xmlns:w10="urn:schemas-microsoft-com:office:word" xmlns:w="http://schemas.openxmlformats.org/wordprocessingml/2006/main" xmlns:w14="http://schemas.microsoft.com/office/word/2010/wordml" xmlns:w15="http://schemas.microsoft.com/office/word/2012/wordml" xmlns:w16cex="http://schemas.microsoft.com/office/word/2018/wordml/cex" xmlns:w16cid="http://schemas.microsoft.com/office/word/2016/wordml/cid" xmlns:w16="http://schemas.microsoft.com/office/word/2018/wordml" xmlns:w16sdtdh="http://schemas.microsoft.com/office/word/2020/wordml/sdtdatahash" xmlns:w16se="http://schemas.microsoft.com/office/word/2015/wordml/symex" xmlns:wpg="http://schemas.microsoft.com/office/word/2010/wordprocessingGroup" xmlns:wpi="http://schemas.microsoft.com/office/word/2010/wordprocessingInk" xmlns:wne="http://schemas.microsoft.com/office/word/2006/wordml" xmlns:wps="http://schemas.microsoft.com/office/word/2010/wordprocessingShape" mc:Ignorable="w14 w15 w16se w16cid w16 w16cex w16sdtdh wp14">
+<w:ftr xmlns:wpc="http://schemas.microsoft.com/office/word/2010/wordprocessingCanvas" xmlns:cx="http://schemas.microsoft.com/office/drawing/2014/chartex" xmlns:cx1="http://schemas.microsoft.com/office/drawing/2015/9/8/chartex" xmlns:cx2="http://schemas.microsoft.com/office/drawing/2015/10/21/chartex" xmlns:cx3="http://schemas.microsoft.com/office/drawing/2016/5/9/chartex" xmlns:cx4="http://schemas.microsoft.com/office/drawing/2016/5/10/chartex" xmlns:cx5="http://schemas.microsoft.com/office/drawing/2016/5/11/chartex" xmlns:cx6="http://schemas.microsoft.com/office/drawing/2016/5/12/chartex" xmlns:cx7="http://schemas.microsoft.com/office/drawing/2016/5/13/chartex" xmlns:cx8="http://schemas.microsoft.com/office/drawing/2016/5/14/chartex" xmlns:mc="http://schemas.openxmlformats.org/markup-compatibility/2006" xmlns:aink="http://schemas.microsoft.com/office/drawing/2016/ink" xmlns:am3d="http://schemas.microsoft.com/office/drawing/2017/model3d" xmlns:o="urn:schemas-microsoft-com:office:office" xmlns:oel="http://schemas.microsoft.com/office/2019/extlst" xmlns:r="http://schemas.openxmlformats.org/officeDocument/2006/relationships" xmlns:m="http://schemas.openxmlformats.org/officeDocument/2006/math" xmlns:v="urn:schemas-microsoft-com:vml" xmlns:wp14="http://schemas.microsoft.com/office/word/2010/wordprocessingDrawing" xmlns:wp="http://schemas.openxmlformats.org/drawingml/2006/wordprocessingDrawing" xmlns:w10="urn:schemas-microsoft-com:office:word" xmlns:w="http://schemas.openxmlformats.org/wordprocessingml/2006/main" xmlns:w14="http://schemas.microsoft.com/office/word/2010/wordml" xmlns:w15="http://schemas.microsoft.com/office/word/2012/wordml" xmlns:w16cex="http://schemas.microsoft.com/office/word/2018/wordml/cex" xmlns:w16cid="http://schemas.microsoft.com/office/word/2016/wordml/cid" xmlns:w16="http://schemas.microsoft.com/office/word/2018/wordml" xmlns:w16sdtdh="http://schemas.microsoft.com/office/word/2020/wordml/sdtdatahash" xmlns:w16se="http://schemas.microsoft.com/office/word/2015/wordml/symex" xmlns:wpg="http://schemas.microsoft.com/office/word/2010/wordprocessingGroup" xmlns:wpi="http://schemas.microsoft.com/office/word/2010/wordprocessingInk" xmlns:wne="http://schemas.microsoft.com/office/word/2006/wordml" xmlns:wps="http://schemas.microsoft.com/office/word/2010/wordprocessingShape" mc:Ignorable="w14 w15 w16se w16cid w16 w16cex w16sdtdh wp14">
   <w:p>
     <w:pPr>
-      <w:pStyle w:val="ae"/>
+      <w:pStyle w:val="Footer"/>
       <w:jc w:val="center"/>
       <w:rPr>
         <w:rFonts w:ascii="Meiryo UI" w:eastAsia="Meiryo UI" w:hAnsi="Meiryo UI"/>
@@ -13642,7 +13522,7 @@
 </file>
 
 <file path=word/footnotes.xml><?xml version="1.0" encoding="utf-8"?>
-<w:footnotes xmlns:wpc="http://schemas.microsoft.com/office/word/2010/wordprocessingCanvas" xmlns:cx="http://schemas.microsoft.com/office/drawing/2014/chartex" xmlns:cx1="http://schemas.microsoft.com/office/drawing/2015/9/8/chartex" xmlns:cx2="http://schemas.microsoft.com/office/drawing/2015/10/21/chartex" xmlns:cx3="http://schemas.microsoft.com/office/drawing/2016/5/9/chartex" xmlns:cx4="http://schemas.microsoft.com/office/drawing/2016/5/10/chartex" xmlns:cx5="http://schemas.microsoft.com/office/drawing/2016/5/11/chartex" xmlns:cx6="http://schemas.microsoft.com/office/drawing/2016/5/12/chartex" xmlns:cx7="http://schemas.microsoft.com/office/drawing/2016/5/13/chartex" xmlns:cx8="http://schemas.microsoft.com/office/drawing/2016/5/14/chartex" xmlns:mc="http://schemas.openxmlformats.org/markup-compatibility/2006" xmlns:aink="http://schemas.microsoft.com/office/drawing/2016/ink" xmlns:am3d="http://schemas.microsoft.com/office/drawing/2017/model3d" xmlns:o="urn:schemas-microsoft-com:office:office" xmlns:r="http://schemas.openxmlformats.org/officeDocument/2006/relationships" xmlns:m="http://schemas.openxmlformats.org/officeDocument/2006/math" xmlns:v="urn:schemas-microsoft-com:vml" xmlns:wp14="http://schemas.microsoft.com/office/word/2010/wordprocessingDrawing" xmlns:wp="http://schemas.openxmlformats.org/drawingml/2006/wordprocessingDrawing" xmlns:w10="urn:schemas-microsoft-com:office:word" xmlns:w="http://schemas.openxmlformats.org/wordprocessingml/2006/main" xmlns:w14="http://schemas.microsoft.com/office/word/2010/wordml" xmlns:w15="http://schemas.microsoft.com/office/word/2012/wordml" xmlns:w16cex="http://schemas.microsoft.com/office/word/2018/wordml/cex" xmlns:w16cid="http://schemas.microsoft.com/office/word/2016/wordml/cid" xmlns:w16="http://schemas.microsoft.com/office/word/2018/wordml" xmlns:w16sdtdh="http://schemas.microsoft.com/office/word/2020/wordml/sdtdatahash" xmlns:w16se="http://schemas.microsoft.com/office/word/2015/wordml/symex" xmlns:wpg="http://schemas.microsoft.com/office/word/2010/wordprocessingGroup" xmlns:wpi="http://schemas.microsoft.com/office/word/2010/wordprocessingInk" xmlns:wne="http://schemas.microsoft.com/office/word/2006/wordml" xmlns:wps="http://schemas.microsoft.com/office/word/2010/wordprocessingShape" mc:Ignorable="w14 w15 w16se w16cid w16 w16cex w16sdtdh wp14">
+<w:footnotes xmlns:wpc="http://schemas.microsoft.com/office/word/2010/wordprocessingCanvas" xmlns:cx="http://schemas.microsoft.com/office/drawing/2014/chartex" xmlns:cx1="http://schemas.microsoft.com/office/drawing/2015/9/8/chartex" xmlns:cx2="http://schemas.microsoft.com/office/drawing/2015/10/21/chartex" xmlns:cx3="http://schemas.microsoft.com/office/drawing/2016/5/9/chartex" xmlns:cx4="http://schemas.microsoft.com/office/drawing/2016/5/10/chartex" xmlns:cx5="http://schemas.microsoft.com/office/drawing/2016/5/11/chartex" xmlns:cx6="http://schemas.microsoft.com/office/drawing/2016/5/12/chartex" xmlns:cx7="http://schemas.microsoft.com/office/drawing/2016/5/13/chartex" xmlns:cx8="http://schemas.microsoft.com/office/drawing/2016/5/14/chartex" xmlns:mc="http://schemas.openxmlformats.org/markup-compatibility/2006" xmlns:aink="http://schemas.microsoft.com/office/drawing/2016/ink" xmlns:am3d="http://schemas.microsoft.com/office/drawing/2017/model3d" xmlns:o="urn:schemas-microsoft-com:office:office" xmlns:oel="http://schemas.microsoft.com/office/2019/extlst" xmlns:r="http://schemas.openxmlformats.org/officeDocument/2006/relationships" xmlns:m="http://schemas.openxmlformats.org/officeDocument/2006/math" xmlns:v="urn:schemas-microsoft-com:vml" xmlns:wp14="http://schemas.microsoft.com/office/word/2010/wordprocessingDrawing" xmlns:wp="http://schemas.openxmlformats.org/drawingml/2006/wordprocessingDrawing" xmlns:w10="urn:schemas-microsoft-com:office:word" xmlns:w="http://schemas.openxmlformats.org/wordprocessingml/2006/main" xmlns:w14="http://schemas.microsoft.com/office/word/2010/wordml" xmlns:w15="http://schemas.microsoft.com/office/word/2012/wordml" xmlns:w16cex="http://schemas.microsoft.com/office/word/2018/wordml/cex" xmlns:w16cid="http://schemas.microsoft.com/office/word/2016/wordml/cid" xmlns:w16="http://schemas.microsoft.com/office/word/2018/wordml" xmlns:w16sdtdh="http://schemas.microsoft.com/office/word/2020/wordml/sdtdatahash" xmlns:w16se="http://schemas.microsoft.com/office/word/2015/wordml/symex" xmlns:wpg="http://schemas.microsoft.com/office/word/2010/wordprocessingGroup" xmlns:wpi="http://schemas.microsoft.com/office/word/2010/wordprocessingInk" xmlns:wne="http://schemas.microsoft.com/office/word/2006/wordml" xmlns:wps="http://schemas.microsoft.com/office/word/2010/wordprocessingShape" mc:Ignorable="w14 w15 w16se w16cid w16 w16cex w16sdtdh wp14">
   <w:footnote w:type="separator" w:id="-1">
     <w:p>
       <w:r>
@@ -13664,10 +13544,10 @@
 </file>
 
 <file path=word/header1.xml><?xml version="1.0" encoding="utf-8"?>
-<w:hdr xmlns:wpc="http://schemas.microsoft.com/office/word/2010/wordprocessingCanvas" xmlns:cx="http://schemas.microsoft.com/office/drawing/2014/chartex" xmlns:cx1="http://schemas.microsoft.com/office/drawing/2015/9/8/chartex" xmlns:cx2="http://schemas.microsoft.com/office/drawing/2015/10/21/chartex" xmlns:cx3="http://schemas.microsoft.com/office/drawing/2016/5/9/chartex" xmlns:cx4="http://schemas.microsoft.com/office/drawing/2016/5/10/chartex" xmlns:cx5="http://schemas.microsoft.com/office/drawing/2016/5/11/chartex" xmlns:cx6="http://schemas.microsoft.com/office/drawing/2016/5/12/chartex" xmlns:cx7="http://schemas.microsoft.com/office/drawing/2016/5/13/chartex" xmlns:cx8="http://schemas.microsoft.com/office/drawing/2016/5/14/chartex" xmlns:mc="http://schemas.openxmlformats.org/markup-compatibility/2006" xmlns:aink="http://schemas.microsoft.com/office/drawing/2016/ink" xmlns:am3d="http://schemas.microsoft.com/office/drawing/2017/model3d" xmlns:o="urn:schemas-microsoft-com:office:office" xmlns:r="http://schemas.openxmlformats.org/officeDocument/2006/relationships" xmlns:m="http://schemas.openxmlformats.org/officeDocument/2006/math" xmlns:v="urn:schemas-microsoft-com:vml" xmlns:wp14="http://schemas.microsoft.com/office/word/2010/wordprocessingDrawing" xmlns:wp="http://schemas.openxmlformats.org/drawingml/2006/wordprocessingDrawing" xmlns:w10="urn:schemas-microsoft-com:office:word" xmlns:w="http://schemas.openxmlformats.org/wordprocessingml/2006/main" xmlns:w14="http://schemas.microsoft.com/office/word/2010/wordml" xmlns:w15="http://schemas.microsoft.com/office/word/2012/wordml" xmlns:w16cex="http://schemas.microsoft.com/office/word/2018/wordml/cex" xmlns:w16cid="http://schemas.microsoft.com/office/word/2016/wordml/cid" xmlns:w16="http://schemas.microsoft.com/office/word/2018/wordml" xmlns:w16sdtdh="http://schemas.microsoft.com/office/word/2020/wordml/sdtdatahash" xmlns:w16se="http://schemas.microsoft.com/office/word/2015/wordml/symex" xmlns:wpg="http://schemas.microsoft.com/office/word/2010/wordprocessingGroup" xmlns:wpi="http://schemas.microsoft.com/office/word/2010/wordprocessingInk" xmlns:wne="http://schemas.microsoft.com/office/word/2006/wordml" xmlns:wps="http://schemas.microsoft.com/office/word/2010/wordprocessingShape" mc:Ignorable="w14 w15 w16se w16cid w16 w16cex w16sdtdh wp14">
+<w:hdr xmlns:wpc="http://schemas.microsoft.com/office/word/2010/wordprocessingCanvas" xmlns:cx="http://schemas.microsoft.com/office/drawing/2014/chartex" xmlns:cx1="http://schemas.microsoft.com/office/drawing/2015/9/8/chartex" xmlns:cx2="http://schemas.microsoft.com/office/drawing/2015/10/21/chartex" xmlns:cx3="http://schemas.microsoft.com/office/drawing/2016/5/9/chartex" xmlns:cx4="http://schemas.microsoft.com/office/drawing/2016/5/10/chartex" xmlns:cx5="http://schemas.microsoft.com/office/drawing/2016/5/11/chartex" xmlns:cx6="http://schemas.microsoft.com/office/drawing/2016/5/12/chartex" xmlns:cx7="http://schemas.microsoft.com/office/drawing/2016/5/13/chartex" xmlns:cx8="http://schemas.microsoft.com/office/drawing/2016/5/14/chartex" xmlns:mc="http://schemas.openxmlformats.org/markup-compatibility/2006" xmlns:aink="http://schemas.microsoft.com/office/drawing/2016/ink" xmlns:am3d="http://schemas.microsoft.com/office/drawing/2017/model3d" xmlns:o="urn:schemas-microsoft-com:office:office" xmlns:oel="http://schemas.microsoft.com/office/2019/extlst" xmlns:r="http://schemas.openxmlformats.org/officeDocument/2006/relationships" xmlns:m="http://schemas.openxmlformats.org/officeDocument/2006/math" xmlns:v="urn:schemas-microsoft-com:vml" xmlns:wp14="http://schemas.microsoft.com/office/word/2010/wordprocessingDrawing" xmlns:wp="http://schemas.openxmlformats.org/drawingml/2006/wordprocessingDrawing" xmlns:w10="urn:schemas-microsoft-com:office:word" xmlns:w="http://schemas.openxmlformats.org/wordprocessingml/2006/main" xmlns:w14="http://schemas.microsoft.com/office/word/2010/wordml" xmlns:w15="http://schemas.microsoft.com/office/word/2012/wordml" xmlns:w16cex="http://schemas.microsoft.com/office/word/2018/wordml/cex" xmlns:w16cid="http://schemas.microsoft.com/office/word/2016/wordml/cid" xmlns:w16="http://schemas.microsoft.com/office/word/2018/wordml" xmlns:w16sdtdh="http://schemas.microsoft.com/office/word/2020/wordml/sdtdatahash" xmlns:w16se="http://schemas.microsoft.com/office/word/2015/wordml/symex" xmlns:wpg="http://schemas.microsoft.com/office/word/2010/wordprocessingGroup" xmlns:wpi="http://schemas.microsoft.com/office/word/2010/wordprocessingInk" xmlns:wne="http://schemas.microsoft.com/office/word/2006/wordml" xmlns:wps="http://schemas.microsoft.com/office/word/2010/wordprocessingShape" mc:Ignorable="w14 w15 w16se w16cid w16 w16cex w16sdtdh wp14">
   <w:p>
     <w:pPr>
-      <w:pStyle w:val="ac"/>
+      <w:pStyle w:val="Header"/>
       <w:spacing w:line="240" w:lineRule="auto"/>
       <w:rPr>
         <w:rFonts w:ascii="Meiryo UI" w:eastAsia="Meiryo UI" w:hAnsi="Meiryo UI"/>
@@ -13683,7 +13563,7 @@
 </file>
 
 <file path=word/numbering.xml><?xml version="1.0" encoding="utf-8"?>
-<w:numbering xmlns:wpc="http://schemas.microsoft.com/office/word/2010/wordprocessingCanvas" xmlns:cx="http://schemas.microsoft.com/office/drawing/2014/chartex" xmlns:cx1="http://schemas.microsoft.com/office/drawing/2015/9/8/chartex" xmlns:cx2="http://schemas.microsoft.com/office/drawing/2015/10/21/chartex" xmlns:cx3="http://schemas.microsoft.com/office/drawing/2016/5/9/chartex" xmlns:cx4="http://schemas.microsoft.com/office/drawing/2016/5/10/chartex" xmlns:cx5="http://schemas.microsoft.com/office/drawing/2016/5/11/chartex" xmlns:cx6="http://schemas.microsoft.com/office/drawing/2016/5/12/chartex" xmlns:cx7="http://schemas.microsoft.com/office/drawing/2016/5/13/chartex" xmlns:cx8="http://schemas.microsoft.com/office/drawing/2016/5/14/chartex" xmlns:mc="http://schemas.openxmlformats.org/markup-compatibility/2006" xmlns:aink="http://schemas.microsoft.com/office/drawing/2016/ink" xmlns:am3d="http://schemas.microsoft.com/office/drawing/2017/model3d" xmlns:o="urn:schemas-microsoft-com:office:office" xmlns:r="http://schemas.openxmlformats.org/officeDocument/2006/relationships" xmlns:m="http://schemas.openxmlformats.org/officeDocument/2006/math" xmlns:v="urn:schemas-microsoft-com:vml" xmlns:wp14="http://schemas.microsoft.com/office/word/2010/wordprocessingDrawing" xmlns:wp="http://schemas.openxmlformats.org/drawingml/2006/wordprocessingDrawing" xmlns:w10="urn:schemas-microsoft-com:office:word" xmlns:w="http://schemas.openxmlformats.org/wordprocessingml/2006/main" xmlns:w14="http://schemas.microsoft.com/office/word/2010/wordml" xmlns:w15="http://schemas.microsoft.com/office/word/2012/wordml" xmlns:w16cex="http://schemas.microsoft.com/office/word/2018/wordml/cex" xmlns:w16cid="http://schemas.microsoft.com/office/word/2016/wordml/cid" xmlns:w16="http://schemas.microsoft.com/office/word/2018/wordml" xmlns:w16sdtdh="http://schemas.microsoft.com/office/word/2020/wordml/sdtdatahash" xmlns:w16se="http://schemas.microsoft.com/office/word/2015/wordml/symex" xmlns:wpg="http://schemas.microsoft.com/office/word/2010/wordprocessingGroup" xmlns:wpi="http://schemas.microsoft.com/office/word/2010/wordprocessingInk" xmlns:wne="http://schemas.microsoft.com/office/word/2006/wordml" xmlns:wps="http://schemas.microsoft.com/office/word/2010/wordprocessingShape" mc:Ignorable="w14 w15 w16se w16cid w16 w16cex w16sdtdh wp14">
+<w:numbering xmlns:wpc="http://schemas.microsoft.com/office/word/2010/wordprocessingCanvas" xmlns:cx="http://schemas.microsoft.com/office/drawing/2014/chartex" xmlns:cx1="http://schemas.microsoft.com/office/drawing/2015/9/8/chartex" xmlns:cx2="http://schemas.microsoft.com/office/drawing/2015/10/21/chartex" xmlns:cx3="http://schemas.microsoft.com/office/drawing/2016/5/9/chartex" xmlns:cx4="http://schemas.microsoft.com/office/drawing/2016/5/10/chartex" xmlns:cx5="http://schemas.microsoft.com/office/drawing/2016/5/11/chartex" xmlns:cx6="http://schemas.microsoft.com/office/drawing/2016/5/12/chartex" xmlns:cx7="http://schemas.microsoft.com/office/drawing/2016/5/13/chartex" xmlns:cx8="http://schemas.microsoft.com/office/drawing/2016/5/14/chartex" xmlns:mc="http://schemas.openxmlformats.org/markup-compatibility/2006" xmlns:aink="http://schemas.microsoft.com/office/drawing/2016/ink" xmlns:am3d="http://schemas.microsoft.com/office/drawing/2017/model3d" xmlns:o="urn:schemas-microsoft-com:office:office" xmlns:oel="http://schemas.microsoft.com/office/2019/extlst" xmlns:r="http://schemas.openxmlformats.org/officeDocument/2006/relationships" xmlns:m="http://schemas.openxmlformats.org/officeDocument/2006/math" xmlns:v="urn:schemas-microsoft-com:vml" xmlns:wp14="http://schemas.microsoft.com/office/word/2010/wordprocessingDrawing" xmlns:wp="http://schemas.openxmlformats.org/drawingml/2006/wordprocessingDrawing" xmlns:w10="urn:schemas-microsoft-com:office:word" xmlns:w="http://schemas.openxmlformats.org/wordprocessingml/2006/main" xmlns:w14="http://schemas.microsoft.com/office/word/2010/wordml" xmlns:w15="http://schemas.microsoft.com/office/word/2012/wordml" xmlns:w16cex="http://schemas.microsoft.com/office/word/2018/wordml/cex" xmlns:w16cid="http://schemas.microsoft.com/office/word/2016/wordml/cid" xmlns:w16="http://schemas.microsoft.com/office/word/2018/wordml" xmlns:w16sdtdh="http://schemas.microsoft.com/office/word/2020/wordml/sdtdatahash" xmlns:w16se="http://schemas.microsoft.com/office/word/2015/wordml/symex" xmlns:wpg="http://schemas.microsoft.com/office/word/2010/wordprocessingGroup" xmlns:wpi="http://schemas.microsoft.com/office/word/2010/wordprocessingInk" xmlns:wne="http://schemas.microsoft.com/office/word/2006/wordml" xmlns:wps="http://schemas.microsoft.com/office/word/2010/wordprocessingShape" mc:Ignorable="w14 w15 w16se w16cid w16 w16cex w16sdtdh wp14">
   <w:abstractNum w:abstractNumId="0" w15:restartNumberingAfterBreak="0">
     <w:nsid w:val="010E27AB"/>
     <w:multiLevelType w:val="hybridMultilevel"/>
@@ -16434,7 +16314,7 @@
     <w:lvl w:ilvl="0">
       <w:start w:val="1"/>
       <w:numFmt w:val="decimal"/>
-      <w:pStyle w:val="10"/>
+      <w:pStyle w:val="Heading1"/>
       <w:lvlText w:val="%1."/>
       <w:lvlJc w:val="left"/>
       <w:pPr>
@@ -16463,7 +16343,7 @@
     <w:lvl w:ilvl="1">
       <w:start w:val="1"/>
       <w:numFmt w:val="decimal"/>
-      <w:pStyle w:val="20"/>
+      <w:pStyle w:val="Heading2"/>
       <w:lvlText w:val="%1.%2"/>
       <w:lvlJc w:val="left"/>
       <w:pPr>
@@ -17401,7 +17281,7 @@
     <w:nsid w:val="61233EAB"/>
     <w:multiLevelType w:val="multilevel"/>
     <w:tmpl w:val="A4305A48"/>
-    <w:styleLink w:val="11"/>
+    <w:styleLink w:val="10"/>
     <w:lvl w:ilvl="0">
       <w:start w:val="1"/>
       <w:numFmt w:val="decimal"/>
@@ -18221,124 +18101,124 @@
       </w:rPr>
     </w:lvl>
   </w:abstractNum>
-  <w:num w:numId="1">
+  <w:num w:numId="1" w16cid:durableId="871114543">
     <w:abstractNumId w:val="16"/>
   </w:num>
-  <w:num w:numId="2">
+  <w:num w:numId="2" w16cid:durableId="1812363494">
     <w:abstractNumId w:val="33"/>
   </w:num>
-  <w:num w:numId="3">
+  <w:num w:numId="3" w16cid:durableId="1362586654">
     <w:abstractNumId w:val="3"/>
   </w:num>
-  <w:num w:numId="4">
+  <w:num w:numId="4" w16cid:durableId="1882354208">
     <w:abstractNumId w:val="14"/>
   </w:num>
-  <w:num w:numId="5">
+  <w:num w:numId="5" w16cid:durableId="124396548">
     <w:abstractNumId w:val="25"/>
   </w:num>
-  <w:num w:numId="6">
+  <w:num w:numId="6" w16cid:durableId="1817524974">
     <w:abstractNumId w:val="8"/>
   </w:num>
-  <w:num w:numId="7">
+  <w:num w:numId="7" w16cid:durableId="1015963717">
     <w:abstractNumId w:val="36"/>
   </w:num>
-  <w:num w:numId="8">
+  <w:num w:numId="8" w16cid:durableId="659121316">
     <w:abstractNumId w:val="4"/>
   </w:num>
-  <w:num w:numId="9">
+  <w:num w:numId="9" w16cid:durableId="1024483408">
     <w:abstractNumId w:val="31"/>
   </w:num>
-  <w:num w:numId="10">
+  <w:num w:numId="10" w16cid:durableId="300382802">
     <w:abstractNumId w:val="23"/>
   </w:num>
-  <w:num w:numId="11">
+  <w:num w:numId="11" w16cid:durableId="135605697">
     <w:abstractNumId w:val="18"/>
   </w:num>
-  <w:num w:numId="12">
+  <w:num w:numId="12" w16cid:durableId="1295478903">
     <w:abstractNumId w:val="7"/>
   </w:num>
-  <w:num w:numId="13">
+  <w:num w:numId="13" w16cid:durableId="1559319307">
     <w:abstractNumId w:val="27"/>
   </w:num>
-  <w:num w:numId="14">
+  <w:num w:numId="14" w16cid:durableId="960498462">
     <w:abstractNumId w:val="5"/>
   </w:num>
-  <w:num w:numId="15">
+  <w:num w:numId="15" w16cid:durableId="1874074143">
     <w:abstractNumId w:val="20"/>
   </w:num>
-  <w:num w:numId="16">
+  <w:num w:numId="16" w16cid:durableId="876890863">
     <w:abstractNumId w:val="22"/>
   </w:num>
-  <w:num w:numId="17">
+  <w:num w:numId="17" w16cid:durableId="758334040">
     <w:abstractNumId w:val="2"/>
   </w:num>
-  <w:num w:numId="18">
+  <w:num w:numId="18" w16cid:durableId="270598156">
     <w:abstractNumId w:val="37"/>
   </w:num>
-  <w:num w:numId="19">
+  <w:num w:numId="19" w16cid:durableId="1425108898">
     <w:abstractNumId w:val="9"/>
   </w:num>
-  <w:num w:numId="20">
+  <w:num w:numId="20" w16cid:durableId="1084649603">
     <w:abstractNumId w:val="30"/>
   </w:num>
-  <w:num w:numId="21">
+  <w:num w:numId="21" w16cid:durableId="1475682557">
     <w:abstractNumId w:val="29"/>
   </w:num>
-  <w:num w:numId="22">
+  <w:num w:numId="22" w16cid:durableId="2081321858">
     <w:abstractNumId w:val="24"/>
   </w:num>
-  <w:num w:numId="23">
+  <w:num w:numId="23" w16cid:durableId="1231696411">
     <w:abstractNumId w:val="6"/>
   </w:num>
-  <w:num w:numId="24">
+  <w:num w:numId="24" w16cid:durableId="204410343">
     <w:abstractNumId w:val="35"/>
   </w:num>
-  <w:num w:numId="25">
+  <w:num w:numId="25" w16cid:durableId="620041801">
     <w:abstractNumId w:val="17"/>
   </w:num>
-  <w:num w:numId="26">
+  <w:num w:numId="26" w16cid:durableId="892812076">
     <w:abstractNumId w:val="32"/>
   </w:num>
-  <w:num w:numId="27">
+  <w:num w:numId="27" w16cid:durableId="1443725248">
     <w:abstractNumId w:val="10"/>
   </w:num>
-  <w:num w:numId="28">
+  <w:num w:numId="28" w16cid:durableId="2074039707">
     <w:abstractNumId w:val="11"/>
   </w:num>
-  <w:num w:numId="29">
+  <w:num w:numId="29" w16cid:durableId="2100175198">
     <w:abstractNumId w:val="1"/>
   </w:num>
-  <w:num w:numId="30">
+  <w:num w:numId="30" w16cid:durableId="58214992">
     <w:abstractNumId w:val="19"/>
   </w:num>
-  <w:num w:numId="31">
+  <w:num w:numId="31" w16cid:durableId="2074153145">
     <w:abstractNumId w:val="38"/>
   </w:num>
-  <w:num w:numId="32">
+  <w:num w:numId="32" w16cid:durableId="306788447">
     <w:abstractNumId w:val="21"/>
   </w:num>
-  <w:num w:numId="33">
+  <w:num w:numId="33" w16cid:durableId="947659734">
     <w:abstractNumId w:val="26"/>
   </w:num>
-  <w:num w:numId="34">
+  <w:num w:numId="34" w16cid:durableId="888877207">
     <w:abstractNumId w:val="13"/>
   </w:num>
-  <w:num w:numId="35">
+  <w:num w:numId="35" w16cid:durableId="423765233">
     <w:abstractNumId w:val="15"/>
   </w:num>
-  <w:num w:numId="36">
+  <w:num w:numId="36" w16cid:durableId="2029135343">
     <w:abstractNumId w:val="28"/>
   </w:num>
-  <w:num w:numId="37">
+  <w:num w:numId="37" w16cid:durableId="2065057476">
     <w:abstractNumId w:val="39"/>
   </w:num>
-  <w:num w:numId="38">
+  <w:num w:numId="38" w16cid:durableId="1265385072">
     <w:abstractNumId w:val="34"/>
   </w:num>
-  <w:num w:numId="39">
+  <w:num w:numId="39" w16cid:durableId="665670414">
     <w:abstractNumId w:val="12"/>
   </w:num>
-  <w:num w:numId="40">
+  <w:num w:numId="40" w16cid:durableId="1735086806">
     <w:abstractNumId w:val="0"/>
   </w:num>
   <w:numIdMacAtCleanup w:val="16"/>
@@ -18734,7 +18614,7 @@
     <w:lsdException w:name="Unresolved Mention" w:semiHidden="1" w:unhideWhenUsed="1"/>
     <w:lsdException w:name="Smart Link" w:semiHidden="1" w:unhideWhenUsed="1"/>
   </w:latentStyles>
-  <w:style w:type="paragraph" w:default="1" w:styleId="a0">
+  <w:style w:type="paragraph" w:default="1" w:styleId="Normal">
     <w:name w:val="Normal"/>
     <w:rsid w:val="00254E8D"/>
     <w:rPr>
@@ -18745,11 +18625,11 @@
       <w:lang w:bidi="en-US"/>
     </w:rPr>
   </w:style>
-  <w:style w:type="paragraph" w:styleId="10">
+  <w:style w:type="paragraph" w:styleId="Heading1">
     <w:name w:val="heading 1"/>
-    <w:basedOn w:val="a0"/>
-    <w:next w:val="12"/>
-    <w:link w:val="13"/>
+    <w:basedOn w:val="Normal"/>
+    <w:next w:val="11"/>
+    <w:link w:val="Heading1Char"/>
     <w:autoRedefine/>
     <w:uiPriority w:val="9"/>
     <w:qFormat/>
@@ -18770,11 +18650,11 @@
       <w:szCs w:val="28"/>
     </w:rPr>
   </w:style>
-  <w:style w:type="paragraph" w:styleId="20">
+  <w:style w:type="paragraph" w:styleId="Heading2">
     <w:name w:val="heading 2"/>
-    <w:basedOn w:val="a0"/>
-    <w:next w:val="21"/>
-    <w:link w:val="22"/>
+    <w:basedOn w:val="Normal"/>
+    <w:next w:val="20"/>
+    <w:link w:val="Heading2Char"/>
     <w:autoRedefine/>
     <w:uiPriority w:val="9"/>
     <w:unhideWhenUsed/>
@@ -18800,11 +18680,11 @@
       <w:lang w:val="x-none"/>
     </w:rPr>
   </w:style>
-  <w:style w:type="paragraph" w:styleId="30">
+  <w:style w:type="paragraph" w:styleId="Heading3">
     <w:name w:val="heading 3"/>
-    <w:basedOn w:val="a0"/>
-    <w:next w:val="31"/>
-    <w:link w:val="32"/>
+    <w:basedOn w:val="Normal"/>
+    <w:next w:val="30"/>
+    <w:link w:val="Heading3Char"/>
     <w:autoRedefine/>
     <w:uiPriority w:val="9"/>
     <w:unhideWhenUsed/>
@@ -18821,11 +18701,11 @@
       <w:lang w:val="x-none"/>
     </w:rPr>
   </w:style>
-  <w:style w:type="paragraph" w:styleId="4">
+  <w:style w:type="paragraph" w:styleId="Heading4">
     <w:name w:val="heading 4"/>
-    <w:basedOn w:val="a0"/>
-    <w:next w:val="a0"/>
-    <w:link w:val="40"/>
+    <w:basedOn w:val="Normal"/>
+    <w:next w:val="Normal"/>
+    <w:link w:val="Heading4Char"/>
     <w:autoRedefine/>
     <w:qFormat/>
     <w:rsid w:val="004F1430"/>
@@ -18838,11 +18718,11 @@
       <w:lang w:val="x-none" w:eastAsia="x-none"/>
     </w:rPr>
   </w:style>
-  <w:style w:type="paragraph" w:styleId="5">
+  <w:style w:type="paragraph" w:styleId="Heading5">
     <w:name w:val="heading 5"/>
-    <w:basedOn w:val="a0"/>
-    <w:next w:val="a0"/>
-    <w:link w:val="50"/>
+    <w:basedOn w:val="Normal"/>
+    <w:next w:val="Normal"/>
+    <w:link w:val="Heading5Char"/>
     <w:autoRedefine/>
     <w:uiPriority w:val="9"/>
     <w:unhideWhenUsed/>
@@ -18857,13 +18737,13 @@
       <w:lang w:val="x-none" w:eastAsia="x-none"/>
     </w:rPr>
   </w:style>
-  <w:style w:type="character" w:default="1" w:styleId="a1">
+  <w:style w:type="character" w:default="1" w:styleId="DefaultParagraphFont">
     <w:name w:val="Default Paragraph Font"/>
     <w:uiPriority w:val="1"/>
     <w:semiHidden/>
     <w:unhideWhenUsed/>
   </w:style>
-  <w:style w:type="table" w:default="1" w:styleId="a2">
+  <w:style w:type="table" w:default="1" w:styleId="TableNormal">
     <w:name w:val="Normal Table"/>
     <w:uiPriority w:val="99"/>
     <w:semiHidden/>
@@ -18878,15 +18758,15 @@
       </w:tblCellMar>
     </w:tblPr>
   </w:style>
-  <w:style w:type="numbering" w:default="1" w:styleId="a3">
+  <w:style w:type="numbering" w:default="1" w:styleId="NoList">
     <w:name w:val="No List"/>
     <w:uiPriority w:val="99"/>
     <w:semiHidden/>
     <w:unhideWhenUsed/>
   </w:style>
-  <w:style w:type="character" w:customStyle="1" w:styleId="40">
-    <w:name w:val="見出し 4 (文字)"/>
-    <w:link w:val="4"/>
+  <w:style w:type="character" w:customStyle="1" w:styleId="Heading4Char">
+    <w:name w:val="Heading 4 Char"/>
+    <w:link w:val="Heading4"/>
     <w:rsid w:val="004F1430"/>
     <w:rPr>
       <w:rFonts w:ascii="ＭＳ Ｐゴシック" w:eastAsia="ＭＳ Ｐゴシック" w:hAnsi="ＭＳ Ｐゴシック"/>
@@ -18896,9 +18776,9 @@
       <w:lang w:val="x-none" w:eastAsia="x-none" w:bidi="en-US"/>
     </w:rPr>
   </w:style>
-  <w:style w:type="character" w:customStyle="1" w:styleId="13">
-    <w:name w:val="見出し 1 (文字)"/>
-    <w:link w:val="10"/>
+  <w:style w:type="character" w:customStyle="1" w:styleId="Heading1Char">
+    <w:name w:val="Heading 1 Char"/>
+    <w:link w:val="Heading1"/>
     <w:uiPriority w:val="9"/>
     <w:rsid w:val="001C09ED"/>
     <w:rPr>
@@ -18910,9 +18790,9 @@
       <w:lang w:bidi="en-US"/>
     </w:rPr>
   </w:style>
-  <w:style w:type="character" w:customStyle="1" w:styleId="22">
-    <w:name w:val="見出し 2 (文字)"/>
-    <w:link w:val="20"/>
+  <w:style w:type="character" w:customStyle="1" w:styleId="Heading2Char">
+    <w:name w:val="Heading 2 Char"/>
+    <w:link w:val="Heading2"/>
     <w:uiPriority w:val="9"/>
     <w:rsid w:val="001C09ED"/>
     <w:rPr>
@@ -18933,7 +18813,7 @@
       </w:numPr>
     </w:pPr>
   </w:style>
-  <w:style w:type="numbering" w:customStyle="1" w:styleId="11">
+  <w:style w:type="numbering" w:customStyle="1" w:styleId="10">
     <w:name w:val="リストスタイル1"/>
     <w:uiPriority w:val="99"/>
     <w:rsid w:val="00342ABA"/>
@@ -18945,7 +18825,7 @@
   </w:style>
   <w:style w:type="paragraph" w:customStyle="1" w:styleId="3">
     <w:name w:val="本文3箇条書き"/>
-    <w:basedOn w:val="12"/>
+    <w:basedOn w:val="11"/>
     <w:rsid w:val="0006645F"/>
     <w:pPr>
       <w:numPr>
@@ -18954,11 +18834,11 @@
       <w:ind w:leftChars="0" w:left="709" w:hanging="278"/>
     </w:pPr>
   </w:style>
-  <w:style w:type="paragraph" w:styleId="a4">
+  <w:style w:type="paragraph" w:styleId="Title">
     <w:name w:val="Title"/>
-    <w:basedOn w:val="a0"/>
-    <w:next w:val="a0"/>
-    <w:link w:val="a5"/>
+    <w:basedOn w:val="Normal"/>
+    <w:next w:val="Normal"/>
+    <w:link w:val="TitleChar"/>
     <w:uiPriority w:val="10"/>
     <w:rsid w:val="00351273"/>
     <w:pPr>
@@ -18973,7 +18853,7 @@
       <w:lang w:val="x-none" w:bidi="ar-SA"/>
     </w:rPr>
   </w:style>
-  <w:style w:type="paragraph" w:customStyle="1" w:styleId="33">
+  <w:style w:type="paragraph" w:customStyle="1" w:styleId="31">
     <w:name w:val="本文3箇条書きの本文"/>
     <w:basedOn w:val="3"/>
     <w:rsid w:val="00064D58"/>
@@ -18984,9 +18864,9 @@
       <w:ind w:left="1203"/>
     </w:pPr>
   </w:style>
-  <w:style w:type="character" w:customStyle="1" w:styleId="a5">
-    <w:name w:val="表題 (文字)"/>
-    <w:link w:val="a4"/>
+  <w:style w:type="character" w:customStyle="1" w:styleId="TitleChar">
+    <w:name w:val="Title Char"/>
+    <w:link w:val="Title"/>
     <w:uiPriority w:val="10"/>
     <w:rsid w:val="00351273"/>
     <w:rPr>
@@ -18996,11 +18876,11 @@
       <w:lang w:eastAsia="ja-JP"/>
     </w:rPr>
   </w:style>
-  <w:style w:type="paragraph" w:styleId="a6">
+  <w:style w:type="paragraph" w:styleId="Subtitle">
     <w:name w:val="Subtitle"/>
-    <w:basedOn w:val="a0"/>
-    <w:next w:val="a0"/>
-    <w:link w:val="a7"/>
+    <w:basedOn w:val="Normal"/>
+    <w:next w:val="Normal"/>
+    <w:link w:val="SubtitleChar"/>
     <w:uiPriority w:val="11"/>
     <w:rsid w:val="00E473B5"/>
     <w:pPr>
@@ -19013,9 +18893,9 @@
       <w:lang w:val="x-none" w:bidi="ar-SA"/>
     </w:rPr>
   </w:style>
-  <w:style w:type="character" w:customStyle="1" w:styleId="a7">
-    <w:name w:val="副題 (文字)"/>
-    <w:link w:val="a6"/>
+  <w:style w:type="character" w:customStyle="1" w:styleId="SubtitleChar">
+    <w:name w:val="Subtitle Char"/>
+    <w:link w:val="Subtitle"/>
     <w:uiPriority w:val="11"/>
     <w:rsid w:val="00E473B5"/>
     <w:rPr>
@@ -19025,10 +18905,10 @@
       <w:lang w:eastAsia="ja-JP"/>
     </w:rPr>
   </w:style>
-  <w:style w:type="paragraph" w:styleId="a8">
+  <w:style w:type="paragraph" w:styleId="BalloonText">
     <w:name w:val="Balloon Text"/>
-    <w:basedOn w:val="a0"/>
-    <w:link w:val="a9"/>
+    <w:basedOn w:val="Normal"/>
+    <w:link w:val="BalloonTextChar"/>
     <w:uiPriority w:val="99"/>
     <w:semiHidden/>
     <w:unhideWhenUsed/>
@@ -19041,9 +18921,9 @@
       <w:lang w:val="x-none" w:bidi="ar-SA"/>
     </w:rPr>
   </w:style>
-  <w:style w:type="character" w:customStyle="1" w:styleId="a9">
-    <w:name w:val="吹き出し (文字)"/>
-    <w:link w:val="a8"/>
+  <w:style w:type="character" w:customStyle="1" w:styleId="BalloonTextChar">
+    <w:name w:val="Balloon Text Char"/>
+    <w:link w:val="BalloonText"/>
     <w:uiPriority w:val="99"/>
     <w:semiHidden/>
     <w:rsid w:val="00351273"/>
@@ -19054,9 +18934,9 @@
       <w:lang w:eastAsia="ja-JP"/>
     </w:rPr>
   </w:style>
-  <w:style w:type="table" w:styleId="aa">
+  <w:style w:type="table" w:styleId="TableGrid">
     <w:name w:val="Table Grid"/>
-    <w:basedOn w:val="a2"/>
+    <w:basedOn w:val="TableNormal"/>
     <w:uiPriority w:val="59"/>
     <w:rsid w:val="000C4B0D"/>
     <w:tblPr>
@@ -19070,15 +18950,15 @@
       </w:tblBorders>
     </w:tblPr>
   </w:style>
-  <w:style w:type="paragraph" w:customStyle="1" w:styleId="ab">
+  <w:style w:type="paragraph" w:customStyle="1" w:styleId="a0">
     <w:name w:val="見出し"/>
-    <w:basedOn w:val="10"/>
+    <w:basedOn w:val="Heading1"/>
     <w:rsid w:val="008E4582"/>
   </w:style>
-  <w:style w:type="paragraph" w:styleId="ac">
+  <w:style w:type="paragraph" w:styleId="Header">
     <w:name w:val="header"/>
-    <w:basedOn w:val="a0"/>
-    <w:link w:val="ad"/>
+    <w:basedOn w:val="Normal"/>
+    <w:link w:val="HeaderChar"/>
     <w:uiPriority w:val="99"/>
     <w:unhideWhenUsed/>
     <w:rsid w:val="008E4582"/>
@@ -19100,9 +18980,9 @@
       <w:lang w:val="x-none" w:bidi="ar-SA"/>
     </w:rPr>
   </w:style>
-  <w:style w:type="character" w:customStyle="1" w:styleId="ad">
-    <w:name w:val="ヘッダー (文字)"/>
-    <w:link w:val="ac"/>
+  <w:style w:type="character" w:customStyle="1" w:styleId="HeaderChar">
+    <w:name w:val="Header Char"/>
+    <w:link w:val="Header"/>
     <w:uiPriority w:val="99"/>
     <w:rsid w:val="008E4582"/>
     <w:rPr>
@@ -19110,10 +18990,10 @@
       <w:lang w:eastAsia="ja-JP"/>
     </w:rPr>
   </w:style>
-  <w:style w:type="paragraph" w:styleId="ae">
+  <w:style w:type="paragraph" w:styleId="Footer">
     <w:name w:val="footer"/>
-    <w:basedOn w:val="a0"/>
-    <w:link w:val="af"/>
+    <w:basedOn w:val="Normal"/>
+    <w:link w:val="FooterChar"/>
     <w:uiPriority w:val="99"/>
     <w:unhideWhenUsed/>
     <w:rsid w:val="008E4582"/>
@@ -19135,18 +19015,18 @@
       <w:lang w:val="x-none" w:bidi="ar-SA"/>
     </w:rPr>
   </w:style>
-  <w:style w:type="character" w:customStyle="1" w:styleId="af">
-    <w:name w:val="フッター (文字)"/>
-    <w:link w:val="ae"/>
+  <w:style w:type="character" w:customStyle="1" w:styleId="FooterChar">
+    <w:name w:val="Footer Char"/>
+    <w:link w:val="Footer"/>
     <w:uiPriority w:val="99"/>
     <w:rsid w:val="008E4582"/>
     <w:rPr>
       <w:lang w:eastAsia="ja-JP"/>
     </w:rPr>
   </w:style>
-  <w:style w:type="character" w:customStyle="1" w:styleId="32">
-    <w:name w:val="見出し 3 (文字)"/>
-    <w:link w:val="30"/>
+  <w:style w:type="character" w:customStyle="1" w:styleId="Heading3Char">
+    <w:name w:val="Heading 3 Char"/>
+    <w:link w:val="Heading3"/>
     <w:uiPriority w:val="9"/>
     <w:rsid w:val="003B68D0"/>
     <w:rPr>
@@ -19178,10 +19058,10 @@
       </w:numPr>
     </w:pPr>
   </w:style>
-  <w:style w:type="paragraph" w:styleId="14">
+  <w:style w:type="paragraph" w:styleId="TOC1">
     <w:name w:val="toc 1"/>
-    <w:basedOn w:val="a0"/>
-    <w:next w:val="a0"/>
+    <w:basedOn w:val="Normal"/>
+    <w:next w:val="Normal"/>
     <w:autoRedefine/>
     <w:uiPriority w:val="39"/>
     <w:unhideWhenUsed/>
@@ -19201,10 +19081,10 @@
       <w:szCs w:val="28"/>
     </w:rPr>
   </w:style>
-  <w:style w:type="paragraph" w:styleId="23">
+  <w:style w:type="paragraph" w:styleId="TOC2">
     <w:name w:val="toc 2"/>
-    <w:basedOn w:val="a0"/>
-    <w:next w:val="a0"/>
+    <w:basedOn w:val="Normal"/>
+    <w:next w:val="Normal"/>
     <w:autoRedefine/>
     <w:uiPriority w:val="39"/>
     <w:unhideWhenUsed/>
@@ -19223,10 +19103,10 @@
       <w:rFonts w:eastAsia="Meiryo UI"/>
     </w:rPr>
   </w:style>
-  <w:style w:type="paragraph" w:styleId="34">
+  <w:style w:type="paragraph" w:styleId="TOC3">
     <w:name w:val="toc 3"/>
-    <w:basedOn w:val="a0"/>
-    <w:next w:val="a0"/>
+    <w:basedOn w:val="Normal"/>
+    <w:next w:val="Normal"/>
     <w:autoRedefine/>
     <w:uiPriority w:val="39"/>
     <w:unhideWhenUsed/>
@@ -19239,7 +19119,7 @@
       <w:rFonts w:eastAsia="Meiryo UI"/>
     </w:rPr>
   </w:style>
-  <w:style w:type="character" w:styleId="af0">
+  <w:style w:type="character" w:styleId="Hyperlink">
     <w:name w:val="Hyperlink"/>
     <w:uiPriority w:val="99"/>
     <w:unhideWhenUsed/>
@@ -19249,10 +19129,10 @@
       <w:u w:val="single"/>
     </w:rPr>
   </w:style>
-  <w:style w:type="paragraph" w:styleId="41">
+  <w:style w:type="paragraph" w:styleId="TOC4">
     <w:name w:val="toc 4"/>
-    <w:basedOn w:val="a0"/>
-    <w:next w:val="a0"/>
+    <w:basedOn w:val="Normal"/>
+    <w:next w:val="Normal"/>
     <w:autoRedefine/>
     <w:uiPriority w:val="39"/>
     <w:unhideWhenUsed/>
@@ -19264,9 +19144,9 @@
       <w:rFonts w:eastAsia="Meiryo UI"/>
     </w:rPr>
   </w:style>
-  <w:style w:type="character" w:customStyle="1" w:styleId="50">
-    <w:name w:val="見出し 5 (文字)"/>
-    <w:link w:val="5"/>
+  <w:style w:type="character" w:customStyle="1" w:styleId="Heading5Char">
+    <w:name w:val="Heading 5 Char"/>
+    <w:link w:val="Heading5"/>
     <w:uiPriority w:val="9"/>
     <w:rsid w:val="004F1430"/>
     <w:rPr>
@@ -19277,9 +19157,9 @@
       <w:lang w:val="x-none" w:eastAsia="x-none" w:bidi="en-US"/>
     </w:rPr>
   </w:style>
-  <w:style w:type="paragraph" w:customStyle="1" w:styleId="12">
+  <w:style w:type="paragraph" w:customStyle="1" w:styleId="11">
     <w:name w:val="本文1"/>
-    <w:basedOn w:val="a0"/>
+    <w:basedOn w:val="Normal"/>
     <w:qFormat/>
     <w:rsid w:val="003B68D0"/>
     <w:pPr>
@@ -19289,18 +19169,18 @@
       <w:rFonts w:ascii="Meiryo UI" w:eastAsia="Meiryo UI" w:hAnsi="Meiryo UI"/>
     </w:rPr>
   </w:style>
-  <w:style w:type="paragraph" w:customStyle="1" w:styleId="21">
+  <w:style w:type="paragraph" w:customStyle="1" w:styleId="20">
     <w:name w:val="本文2"/>
-    <w:basedOn w:val="12"/>
+    <w:basedOn w:val="11"/>
     <w:qFormat/>
     <w:rsid w:val="003B68D0"/>
     <w:pPr>
       <w:ind w:leftChars="135" w:left="283"/>
     </w:pPr>
   </w:style>
-  <w:style w:type="paragraph" w:customStyle="1" w:styleId="31">
+  <w:style w:type="paragraph" w:customStyle="1" w:styleId="30">
     <w:name w:val="本文3"/>
-    <w:basedOn w:val="12"/>
+    <w:basedOn w:val="11"/>
     <w:autoRedefine/>
     <w:qFormat/>
     <w:rsid w:val="00F32511"/>
@@ -19311,9 +19191,9 @@
       <w:lang w:val="x-none"/>
     </w:rPr>
   </w:style>
-  <w:style w:type="paragraph" w:customStyle="1" w:styleId="af1">
+  <w:style w:type="paragraph" w:customStyle="1" w:styleId="a1">
     <w:name w:val="表－内容"/>
-    <w:basedOn w:val="a0"/>
+    <w:basedOn w:val="Normal"/>
     <w:rsid w:val="00E43009"/>
     <w:pPr>
       <w:overflowPunct w:val="0"/>
@@ -19328,10 +19208,10 @@
       <w:lang w:val="en-GB" w:bidi="ar-SA"/>
     </w:rPr>
   </w:style>
-  <w:style w:type="paragraph" w:styleId="51">
+  <w:style w:type="paragraph" w:styleId="TOC5">
     <w:name w:val="toc 5"/>
-    <w:basedOn w:val="a0"/>
-    <w:next w:val="a0"/>
+    <w:basedOn w:val="Normal"/>
+    <w:next w:val="Normal"/>
     <w:autoRedefine/>
     <w:uiPriority w:val="39"/>
     <w:unhideWhenUsed/>
@@ -19340,10 +19220,10 @@
       <w:ind w:leftChars="400" w:left="840"/>
     </w:pPr>
   </w:style>
-  <w:style w:type="paragraph" w:styleId="af2">
+  <w:style w:type="paragraph" w:styleId="Caption">
     <w:name w:val="caption"/>
-    <w:basedOn w:val="a0"/>
-    <w:next w:val="a0"/>
+    <w:basedOn w:val="Normal"/>
+    <w:next w:val="Normal"/>
     <w:uiPriority w:val="35"/>
     <w:unhideWhenUsed/>
     <w:qFormat/>
@@ -19358,9 +19238,9 @@
       <w:szCs w:val="18"/>
     </w:rPr>
   </w:style>
-  <w:style w:type="paragraph" w:customStyle="1" w:styleId="af3">
+  <w:style w:type="paragraph" w:customStyle="1" w:styleId="a2">
     <w:name w:val="表内文字"/>
-    <w:basedOn w:val="a0"/>
+    <w:basedOn w:val="Normal"/>
     <w:qFormat/>
     <w:rsid w:val="008D1713"/>
     <w:rPr>
@@ -19369,9 +19249,9 @@
       <w:szCs w:val="18"/>
     </w:rPr>
   </w:style>
-  <w:style w:type="paragraph" w:styleId="af4">
+  <w:style w:type="paragraph" w:styleId="BlockText">
     <w:name w:val="Block Text"/>
-    <w:basedOn w:val="a0"/>
+    <w:basedOn w:val="Normal"/>
     <w:semiHidden/>
     <w:rsid w:val="00073BDC"/>
     <w:pPr>
@@ -19385,9 +19265,9 @@
       <w:lang w:bidi="ar-SA"/>
     </w:rPr>
   </w:style>
-  <w:style w:type="paragraph" w:customStyle="1" w:styleId="af5">
+  <w:style w:type="paragraph" w:customStyle="1" w:styleId="a3">
     <w:name w:val="表_本文"/>
-    <w:basedOn w:val="a0"/>
+    <w:basedOn w:val="Normal"/>
     <w:link w:val="Char"/>
     <w:rsid w:val="00572FFA"/>
     <w:pPr>
@@ -19414,7 +19294,7 @@
   </w:style>
   <w:style w:type="character" w:customStyle="1" w:styleId="Char">
     <w:name w:val="表_本文 Char"/>
-    <w:link w:val="af5"/>
+    <w:link w:val="a3"/>
     <w:rsid w:val="00572FFA"/>
     <w:rPr>
       <w:rFonts w:ascii="Arial" w:eastAsia="ＭＳ Ｐゴシック" w:hAnsi="Arial" w:cs="Times New Roman"/>
@@ -19424,10 +19304,10 @@
       <w:lang w:eastAsia="ja-JP" w:bidi="he-IL"/>
     </w:rPr>
   </w:style>
-  <w:style w:type="paragraph" w:styleId="af6">
+  <w:style w:type="paragraph" w:styleId="TOCHeading">
     <w:name w:val="TOC Heading"/>
-    <w:basedOn w:val="10"/>
-    <w:next w:val="a0"/>
+    <w:basedOn w:val="Heading1"/>
+    <w:next w:val="Normal"/>
     <w:uiPriority w:val="39"/>
     <w:unhideWhenUsed/>
     <w:qFormat/>
@@ -19444,9 +19324,9 @@
       <w:lang w:bidi="ar-SA"/>
     </w:rPr>
   </w:style>
-  <w:style w:type="paragraph" w:styleId="Web">
+  <w:style w:type="paragraph" w:styleId="NormalWeb">
     <w:name w:val="Normal (Web)"/>
-    <w:basedOn w:val="a0"/>
+    <w:basedOn w:val="Normal"/>
     <w:uiPriority w:val="99"/>
     <w:unhideWhenUsed/>
     <w:rsid w:val="00995EC5"/>
@@ -19461,11 +19341,11 @@
       <w:lang w:bidi="ar-SA"/>
     </w:rPr>
   </w:style>
-  <w:style w:type="paragraph" w:styleId="z-">
+  <w:style w:type="paragraph" w:styleId="z-TopofForm">
     <w:name w:val="HTML Top of Form"/>
-    <w:basedOn w:val="a0"/>
-    <w:next w:val="a0"/>
-    <w:link w:val="z-0"/>
+    <w:basedOn w:val="Normal"/>
+    <w:next w:val="Normal"/>
+    <w:link w:val="z-TopofFormChar"/>
     <w:hidden/>
     <w:uiPriority w:val="99"/>
     <w:semiHidden/>
@@ -19486,9 +19366,9 @@
       <w:lang w:val="x-none" w:bidi="ar-SA"/>
     </w:rPr>
   </w:style>
-  <w:style w:type="character" w:customStyle="1" w:styleId="z-0">
-    <w:name w:val="z-フォームの始まり (文字)"/>
-    <w:link w:val="z-"/>
+  <w:style w:type="character" w:customStyle="1" w:styleId="z-TopofFormChar">
+    <w:name w:val="z-Top of Form Char"/>
+    <w:link w:val="z-TopofForm"/>
     <w:uiPriority w:val="99"/>
     <w:semiHidden/>
     <w:rsid w:val="00855526"/>
@@ -19501,11 +19381,11 @@
       <w:lang w:eastAsia="ja-JP" w:bidi="ar-SA"/>
     </w:rPr>
   </w:style>
-  <w:style w:type="paragraph" w:styleId="z-1">
+  <w:style w:type="paragraph" w:styleId="z-BottomofForm">
     <w:name w:val="HTML Bottom of Form"/>
-    <w:basedOn w:val="a0"/>
-    <w:next w:val="a0"/>
-    <w:link w:val="z-2"/>
+    <w:basedOn w:val="Normal"/>
+    <w:next w:val="Normal"/>
+    <w:link w:val="z-BottomofFormChar"/>
     <w:hidden/>
     <w:uiPriority w:val="99"/>
     <w:unhideWhenUsed/>
@@ -19525,9 +19405,9 @@
       <w:lang w:val="x-none" w:bidi="ar-SA"/>
     </w:rPr>
   </w:style>
-  <w:style w:type="character" w:customStyle="1" w:styleId="z-2">
-    <w:name w:val="z-フォームの終わり (文字)"/>
-    <w:link w:val="z-1"/>
+  <w:style w:type="character" w:customStyle="1" w:styleId="z-BottomofFormChar">
+    <w:name w:val="z-Bottom of Form Char"/>
+    <w:link w:val="z-BottomofForm"/>
     <w:uiPriority w:val="99"/>
     <w:rsid w:val="00855526"/>
     <w:rPr>
@@ -19539,7 +19419,7 @@
       <w:lang w:eastAsia="ja-JP" w:bidi="ar-SA"/>
     </w:rPr>
   </w:style>
-  <w:style w:type="paragraph" w:styleId="af7">
+  <w:style w:type="paragraph" w:styleId="Revision">
     <w:name w:val="Revision"/>
     <w:hidden/>
     <w:uiPriority w:val="99"/>
@@ -19553,19 +19433,19 @@
       <w:lang w:bidi="en-US"/>
     </w:rPr>
   </w:style>
-  <w:style w:type="paragraph" w:customStyle="1" w:styleId="35">
+  <w:style w:type="paragraph" w:customStyle="1" w:styleId="32">
     <w:name w:val="本文3斜体下線"/>
-    <w:basedOn w:val="31"/>
+    <w:basedOn w:val="30"/>
     <w:rsid w:val="0014183F"/>
     <w:rPr>
       <w:i/>
       <w:u w:val="single"/>
     </w:rPr>
   </w:style>
-  <w:style w:type="paragraph" w:styleId="6">
+  <w:style w:type="paragraph" w:styleId="TOC6">
     <w:name w:val="toc 6"/>
-    <w:basedOn w:val="a0"/>
-    <w:next w:val="a0"/>
+    <w:basedOn w:val="Normal"/>
+    <w:next w:val="Normal"/>
     <w:autoRedefine/>
     <w:uiPriority w:val="39"/>
     <w:unhideWhenUsed/>
@@ -19581,10 +19461,10 @@
       <w:lang w:bidi="ar-SA"/>
     </w:rPr>
   </w:style>
-  <w:style w:type="paragraph" w:styleId="7">
+  <w:style w:type="paragraph" w:styleId="TOC7">
     <w:name w:val="toc 7"/>
-    <w:basedOn w:val="a0"/>
-    <w:next w:val="a0"/>
+    <w:basedOn w:val="Normal"/>
+    <w:next w:val="Normal"/>
     <w:autoRedefine/>
     <w:uiPriority w:val="39"/>
     <w:unhideWhenUsed/>
@@ -19600,10 +19480,10 @@
       <w:lang w:bidi="ar-SA"/>
     </w:rPr>
   </w:style>
-  <w:style w:type="paragraph" w:styleId="8">
+  <w:style w:type="paragraph" w:styleId="TOC8">
     <w:name w:val="toc 8"/>
-    <w:basedOn w:val="a0"/>
-    <w:next w:val="a0"/>
+    <w:basedOn w:val="Normal"/>
+    <w:next w:val="Normal"/>
     <w:autoRedefine/>
     <w:uiPriority w:val="39"/>
     <w:unhideWhenUsed/>
@@ -19619,10 +19499,10 @@
       <w:lang w:bidi="ar-SA"/>
     </w:rPr>
   </w:style>
-  <w:style w:type="paragraph" w:styleId="9">
+  <w:style w:type="paragraph" w:styleId="TOC9">
     <w:name w:val="toc 9"/>
-    <w:basedOn w:val="a0"/>
-    <w:next w:val="a0"/>
+    <w:basedOn w:val="Normal"/>
+    <w:next w:val="Normal"/>
     <w:autoRedefine/>
     <w:uiPriority w:val="39"/>
     <w:unhideWhenUsed/>
@@ -19638,18 +19518,18 @@
       <w:lang w:bidi="ar-SA"/>
     </w:rPr>
   </w:style>
-  <w:style w:type="paragraph" w:styleId="af8">
+  <w:style w:type="paragraph" w:styleId="ListParagraph">
     <w:name w:val="List Paragraph"/>
-    <w:basedOn w:val="a0"/>
+    <w:basedOn w:val="Normal"/>
     <w:uiPriority w:val="34"/>
     <w:rsid w:val="00745EBE"/>
     <w:pPr>
       <w:ind w:leftChars="400" w:left="840"/>
     </w:pPr>
   </w:style>
-  <w:style w:type="table" w:styleId="70">
+  <w:style w:type="table" w:styleId="MediumList2">
     <w:name w:val="Medium List 2"/>
-    <w:basedOn w:val="a2"/>
+    <w:basedOn w:val="TableNormal"/>
     <w:uiPriority w:val="66"/>
     <w:rsid w:val="00041C20"/>
     <w:rPr>
@@ -19765,9 +19645,9 @@
       </w:tcPr>
     </w:tblStylePr>
   </w:style>
-  <w:style w:type="table" w:styleId="24">
+  <w:style w:type="table" w:styleId="LightList">
     <w:name w:val="Light List"/>
-    <w:basedOn w:val="a2"/>
+    <w:basedOn w:val="TableNormal"/>
     <w:uiPriority w:val="61"/>
     <w:rsid w:val="00041C20"/>
     <w:tblPr>
@@ -19849,7 +19729,7 @@
   </w:style>
   <w:style w:type="paragraph" w:customStyle="1" w:styleId="020">
     <w:name w:val="本文02"/>
-    <w:basedOn w:val="a0"/>
+    <w:basedOn w:val="Normal"/>
     <w:link w:val="02Char"/>
     <w:rsid w:val="000F4037"/>
     <w:pPr>
@@ -19882,7 +19762,7 @@
   </w:style>
   <w:style w:type="paragraph" w:customStyle="1" w:styleId="01">
     <w:name w:val="本文01"/>
-    <w:basedOn w:val="a0"/>
+    <w:basedOn w:val="Normal"/>
     <w:autoRedefine/>
     <w:rsid w:val="00E4220E"/>
     <w:pPr>
@@ -19900,7 +19780,7 @@
   </w:style>
   <w:style w:type="paragraph" w:customStyle="1" w:styleId="02">
     <w:name w:val="本文02 箇条書き"/>
-    <w:basedOn w:val="21"/>
+    <w:basedOn w:val="20"/>
     <w:rsid w:val="004446DF"/>
     <w:pPr>
       <w:numPr>
@@ -19909,19 +19789,19 @@
       <w:ind w:leftChars="0" w:left="0" w:hanging="277"/>
     </w:pPr>
   </w:style>
-  <w:style w:type="paragraph" w:styleId="af9">
+  <w:style w:type="paragraph" w:styleId="Date">
     <w:name w:val="Date"/>
-    <w:basedOn w:val="a0"/>
-    <w:next w:val="a0"/>
-    <w:link w:val="afa"/>
+    <w:basedOn w:val="Normal"/>
+    <w:next w:val="Normal"/>
+    <w:link w:val="DateChar"/>
     <w:uiPriority w:val="99"/>
     <w:semiHidden/>
     <w:unhideWhenUsed/>
     <w:rsid w:val="004A4D93"/>
   </w:style>
-  <w:style w:type="character" w:customStyle="1" w:styleId="afa">
-    <w:name w:val="日付 (文字)"/>
-    <w:link w:val="af9"/>
+  <w:style w:type="character" w:customStyle="1" w:styleId="DateChar">
+    <w:name w:val="Date Char"/>
+    <w:link w:val="Date"/>
     <w:uiPriority w:val="99"/>
     <w:semiHidden/>
     <w:rsid w:val="004A4D93"/>
@@ -19933,10 +19813,10 @@
       <w:lang w:bidi="en-US"/>
     </w:rPr>
   </w:style>
-  <w:style w:type="paragraph" w:styleId="afb">
+  <w:style w:type="paragraph" w:styleId="PlainText">
     <w:name w:val="Plain Text"/>
-    <w:basedOn w:val="a0"/>
-    <w:link w:val="afc"/>
+    <w:basedOn w:val="Normal"/>
+    <w:link w:val="PlainTextChar"/>
     <w:uiPriority w:val="99"/>
     <w:semiHidden/>
     <w:unhideWhenUsed/>
@@ -19950,10 +19830,10 @@
       <w:lang w:bidi="ar-SA"/>
     </w:rPr>
   </w:style>
-  <w:style w:type="character" w:customStyle="1" w:styleId="afc">
-    <w:name w:val="書式なし (文字)"/>
-    <w:basedOn w:val="a1"/>
-    <w:link w:val="afb"/>
+  <w:style w:type="character" w:customStyle="1" w:styleId="PlainTextChar">
+    <w:name w:val="Plain Text Char"/>
+    <w:basedOn w:val="DefaultParagraphFont"/>
+    <w:link w:val="PlainText"/>
     <w:uiPriority w:val="99"/>
     <w:semiHidden/>
     <w:rsid w:val="00401D2E"/>
@@ -19963,9 +19843,9 @@
       <w:szCs w:val="21"/>
     </w:rPr>
   </w:style>
-  <w:style w:type="character" w:styleId="afd">
+  <w:style w:type="character" w:styleId="FollowedHyperlink">
     <w:name w:val="FollowedHyperlink"/>
-    <w:basedOn w:val="a1"/>
+    <w:basedOn w:val="DefaultParagraphFont"/>
     <w:uiPriority w:val="99"/>
     <w:semiHidden/>
     <w:unhideWhenUsed/>
@@ -19975,9 +19855,9 @@
       <w:u w:val="single"/>
     </w:rPr>
   </w:style>
-  <w:style w:type="character" w:styleId="afe">
+  <w:style w:type="character" w:styleId="CommentReference">
     <w:name w:val="annotation reference"/>
-    <w:basedOn w:val="a1"/>
+    <w:basedOn w:val="DefaultParagraphFont"/>
     <w:uiPriority w:val="99"/>
     <w:semiHidden/>
     <w:unhideWhenUsed/>
@@ -19987,19 +19867,19 @@
       <w:szCs w:val="18"/>
     </w:rPr>
   </w:style>
-  <w:style w:type="paragraph" w:styleId="aff">
+  <w:style w:type="paragraph" w:styleId="CommentText">
     <w:name w:val="annotation text"/>
-    <w:basedOn w:val="a0"/>
-    <w:link w:val="aff0"/>
+    <w:basedOn w:val="Normal"/>
+    <w:link w:val="CommentTextChar"/>
     <w:uiPriority w:val="99"/>
     <w:semiHidden/>
     <w:unhideWhenUsed/>
     <w:rsid w:val="000D769A"/>
   </w:style>
-  <w:style w:type="character" w:customStyle="1" w:styleId="aff0">
-    <w:name w:val="コメント文字列 (文字)"/>
-    <w:basedOn w:val="a1"/>
-    <w:link w:val="aff"/>
+  <w:style w:type="character" w:customStyle="1" w:styleId="CommentTextChar">
+    <w:name w:val="Comment Text Char"/>
+    <w:basedOn w:val="DefaultParagraphFont"/>
+    <w:link w:val="CommentText"/>
     <w:uiPriority w:val="99"/>
     <w:semiHidden/>
     <w:rsid w:val="000D769A"/>
@@ -20011,11 +19891,11 @@
       <w:lang w:bidi="en-US"/>
     </w:rPr>
   </w:style>
-  <w:style w:type="paragraph" w:styleId="aff1">
+  <w:style w:type="paragraph" w:styleId="CommentSubject">
     <w:name w:val="annotation subject"/>
-    <w:basedOn w:val="aff"/>
-    <w:next w:val="aff"/>
-    <w:link w:val="aff2"/>
+    <w:basedOn w:val="CommentText"/>
+    <w:next w:val="CommentText"/>
+    <w:link w:val="CommentSubjectChar"/>
     <w:uiPriority w:val="99"/>
     <w:semiHidden/>
     <w:unhideWhenUsed/>
@@ -20025,10 +19905,10 @@
       <w:bCs/>
     </w:rPr>
   </w:style>
-  <w:style w:type="character" w:customStyle="1" w:styleId="aff2">
-    <w:name w:val="コメント内容 (文字)"/>
-    <w:basedOn w:val="aff0"/>
-    <w:link w:val="aff1"/>
+  <w:style w:type="character" w:customStyle="1" w:styleId="CommentSubjectChar">
+    <w:name w:val="Comment Subject Char"/>
+    <w:basedOn w:val="CommentTextChar"/>
+    <w:link w:val="CommentSubject"/>
     <w:uiPriority w:val="99"/>
     <w:semiHidden/>
     <w:rsid w:val="000D769A"/>
@@ -20044,7 +19924,7 @@
   </w:style>
   <w:style w:type="table" w:customStyle="1" w:styleId="5-11">
     <w:name w:val="グリッド (表) 5 濃色 - アクセント 11"/>
-    <w:basedOn w:val="a2"/>
+    <w:basedOn w:val="TableNormal"/>
     <w:uiPriority w:val="50"/>
     <w:rsid w:val="00D05F1B"/>
     <w:tblPr>
@@ -20147,7 +20027,7 @@
   </w:style>
   <w:style w:type="table" w:customStyle="1" w:styleId="4-11">
     <w:name w:val="グリッド (表) 4 - アクセント 11"/>
-    <w:basedOn w:val="a2"/>
+    <w:basedOn w:val="TableNormal"/>
     <w:uiPriority w:val="49"/>
     <w:rsid w:val="007C0FDF"/>
     <w:rPr>
@@ -20213,9 +20093,9 @@
       </w:tcPr>
     </w:tblStylePr>
   </w:style>
-  <w:style w:type="character" w:customStyle="1" w:styleId="15">
+  <w:style w:type="character" w:customStyle="1" w:styleId="12">
     <w:name w:val="未解決のメンション1"/>
-    <w:basedOn w:val="a1"/>
+    <w:basedOn w:val="DefaultParagraphFont"/>
     <w:uiPriority w:val="99"/>
     <w:semiHidden/>
     <w:unhideWhenUsed/>
@@ -20225,9 +20105,9 @@
       <w:shd w:val="clear" w:color="auto" w:fill="E1DFDD"/>
     </w:rPr>
   </w:style>
-  <w:style w:type="character" w:styleId="aff3">
+  <w:style w:type="character" w:styleId="UnresolvedMention">
     <w:name w:val="Unresolved Mention"/>
-    <w:basedOn w:val="a1"/>
+    <w:basedOn w:val="DefaultParagraphFont"/>
     <w:uiPriority w:val="99"/>
     <w:semiHidden/>
     <w:unhideWhenUsed/>
@@ -20239,7 +20119,7 @@
   </w:style>
   <w:style w:type="paragraph" w:customStyle="1" w:styleId="paragraph">
     <w:name w:val="paragraph"/>
-    <w:basedOn w:val="a0"/>
+    <w:basedOn w:val="Normal"/>
     <w:rsid w:val="002455F8"/>
     <w:pPr>
       <w:spacing w:before="100" w:beforeAutospacing="1" w:after="100" w:afterAutospacing="1"/>
@@ -20254,17 +20134,17 @@
   </w:style>
   <w:style w:type="character" w:customStyle="1" w:styleId="normaltextrun">
     <w:name w:val="normaltextrun"/>
-    <w:basedOn w:val="a1"/>
+    <w:basedOn w:val="DefaultParagraphFont"/>
     <w:rsid w:val="002455F8"/>
   </w:style>
   <w:style w:type="character" w:customStyle="1" w:styleId="eop">
     <w:name w:val="eop"/>
-    <w:basedOn w:val="a1"/>
+    <w:basedOn w:val="DefaultParagraphFont"/>
     <w:rsid w:val="002455F8"/>
   </w:style>
-  <w:style w:type="table" w:customStyle="1" w:styleId="36">
+  <w:style w:type="table" w:customStyle="1" w:styleId="33">
     <w:name w:val="スタイル3"/>
-    <w:basedOn w:val="a2"/>
+    <w:basedOn w:val="TableNormal"/>
     <w:uiPriority w:val="99"/>
     <w:rsid w:val="007C0FDF"/>
     <w:rPr>
@@ -20274,7 +20154,7 @@
   </w:style>
   <w:style w:type="table" w:customStyle="1" w:styleId="h">
     <w:name w:val="h"/>
-    <w:basedOn w:val="a2"/>
+    <w:basedOn w:val="TableNormal"/>
     <w:uiPriority w:val="99"/>
     <w:rsid w:val="00217749"/>
     <w:rPr>
@@ -20300,9 +20180,9 @@
       </w:tcPr>
     </w:tblStylePr>
   </w:style>
-  <w:style w:type="table" w:styleId="aff4">
+  <w:style w:type="table" w:styleId="TableGridLight">
     <w:name w:val="Grid Table Light"/>
-    <w:basedOn w:val="a2"/>
+    <w:basedOn w:val="TableNormal"/>
     <w:uiPriority w:val="40"/>
     <w:rsid w:val="00662744"/>
     <w:tblPr>
@@ -20344,7 +20224,7 @@
   </w:style>
   <w:style w:type="character" w:customStyle="1" w:styleId="AppendixTitleChar">
     <w:name w:val="Appendix Title Char"/>
-    <w:basedOn w:val="22"/>
+    <w:basedOn w:val="Heading2Char"/>
     <w:link w:val="AppendixTitle"/>
     <w:rsid w:val="00697620"/>
     <w:rPr>
@@ -20692,21 +20572,6 @@
 </file>
 
 <file path=customXml/item3.xml><?xml version="1.0" encoding="utf-8"?>
-<p:properties xmlns:p="http://schemas.microsoft.com/office/2006/metadata/properties" xmlns:xsi="http://www.w3.org/2001/XMLSchema-instance" xmlns:pc="http://schemas.microsoft.com/office/infopath/2007/PartnerControls">
-  <documentManagement/>
-</p:properties>
-</file>
-
-<file path=customXml/item4.xml><?xml version="1.0" encoding="utf-8"?>
-<?mso-contentType ?>
-<FormTemplates xmlns="http://schemas.microsoft.com/sharepoint/v3/contenttype/forms">
-  <Display>DocumentLibraryForm</Display>
-  <Edit>DocumentLibraryForm</Edit>
-  <New>DocumentLibraryForm</New>
-</FormTemplates>
-</file>
-
-<file path=customXml/item5.xml><?xml version="1.0" encoding="utf-8"?>
 <ct:contentTypeSchema xmlns:ct="http://schemas.microsoft.com/office/2006/metadata/contentType" xmlns:ma="http://schemas.microsoft.com/office/2006/metadata/properties/metaAttributes" ct:_="" ma:_="" ma:contentTypeName="ドキュメント" ma:contentTypeID="0x010100BB557FA55C25CF478AD013EDC77B7AD0" ma:contentTypeVersion="8" ma:contentTypeDescription="新しいドキュメントを作成します。" ma:contentTypeScope="" ma:versionID="bac8a55027b04a395cad8ae508153613">
   <xsd:schema xmlns:xsd="http://www.w3.org/2001/XMLSchema" xmlns:xs="http://www.w3.org/2001/XMLSchema" xmlns:p="http://schemas.microsoft.com/office/2006/metadata/properties" xmlns:ns2="e370632e-3baa-4a33-8a1a-6089fbfdb5a7" xmlns:ns3="97d3f529-bd75-450c-ba27-24cbc8f11d5c" targetNamespace="http://schemas.microsoft.com/office/2006/metadata/properties" ma:root="true" ma:fieldsID="136797c481893097d59d610010800539" ns2:_="" ns3:_="">
     <xsd:import namespace="e370632e-3baa-4a33-8a1a-6089fbfdb5a7"/>
@@ -20897,6 +20762,21 @@
 </ct:contentTypeSchema>
 </file>
 
+<file path=customXml/item4.xml><?xml version="1.0" encoding="utf-8"?>
+<?mso-contentType ?>
+<FormTemplates xmlns="http://schemas.microsoft.com/sharepoint/v3/contenttype/forms">
+  <Display>DocumentLibraryForm</Display>
+  <Edit>DocumentLibraryForm</Edit>
+  <New>DocumentLibraryForm</New>
+</FormTemplates>
+</file>
+
+<file path=customXml/item5.xml><?xml version="1.0" encoding="utf-8"?>
+<p:properties xmlns:p="http://schemas.microsoft.com/office/2006/metadata/properties" xmlns:xsi="http://www.w3.org/2001/XMLSchema-instance" xmlns:pc="http://schemas.microsoft.com/office/infopath/2007/PartnerControls">
+  <documentManagement/>
+</p:properties>
+</file>
+
 <file path=customXml/itemProps1.xml><?xml version="1.0" encoding="utf-8"?>
 <ds:datastoreItem xmlns:ds="http://schemas.openxmlformats.org/officeDocument/2006/customXml" ds:itemID="{55AF091B-3C7A-41E3-B477-F2FDAA23CFDA}">
   <ds:schemaRefs>
@@ -20914,23 +20794,6 @@
 </file>
 
 <file path=customXml/itemProps3.xml><?xml version="1.0" encoding="utf-8"?>
-<ds:datastoreItem xmlns:ds="http://schemas.openxmlformats.org/officeDocument/2006/customXml" ds:itemID="{CC35239B-64B6-434F-A0DB-62041FBBB018}">
-  <ds:schemaRefs>
-    <ds:schemaRef ds:uri="http://schemas.microsoft.com/office/2006/metadata/properties"/>
-    <ds:schemaRef ds:uri="http://schemas.microsoft.com/office/infopath/2007/PartnerControls"/>
-  </ds:schemaRefs>
-</ds:datastoreItem>
-</file>
-
-<file path=customXml/itemProps4.xml><?xml version="1.0" encoding="utf-8"?>
-<ds:datastoreItem xmlns:ds="http://schemas.openxmlformats.org/officeDocument/2006/customXml" ds:itemID="{BA90B62F-66B3-4353-B4F2-DDE3EB317EC5}">
-  <ds:schemaRefs>
-    <ds:schemaRef ds:uri="http://schemas.microsoft.com/sharepoint/v3/contenttype/forms"/>
-  </ds:schemaRefs>
-</ds:datastoreItem>
-</file>
-
-<file path=customXml/itemProps5.xml><?xml version="1.0" encoding="utf-8"?>
 <ds:datastoreItem xmlns:ds="http://schemas.openxmlformats.org/officeDocument/2006/customXml" ds:itemID="{F98394DB-CB3A-49DD-BC3E-337107E56C76}">
   <ds:schemaRefs>
     <ds:schemaRef ds:uri="http://schemas.microsoft.com/office/2006/metadata/contentType"/>
@@ -20947,4 +20810,21 @@
     <ds:schemaRef ds:uri="http://schemas.microsoft.com/internal/obd"/>
   </ds:schemaRefs>
 </ds:datastoreItem>
+</file>
+
+<file path=customXml/itemProps4.xml><?xml version="1.0" encoding="utf-8"?>
+<ds:datastoreItem xmlns:ds="http://schemas.openxmlformats.org/officeDocument/2006/customXml" ds:itemID="{BA90B62F-66B3-4353-B4F2-DDE3EB317EC5}">
+  <ds:schemaRefs>
+    <ds:schemaRef ds:uri="http://schemas.microsoft.com/sharepoint/v3/contenttype/forms"/>
+  </ds:schemaRefs>
+</ds:datastoreItem>
+</file>
+
+<file path=customXml/itemProps5.xml><?xml version="1.0" encoding="utf-8"?>
+<ds:datastoreItem xmlns:ds="http://schemas.openxmlformats.org/officeDocument/2006/customXml" ds:itemID="{CC35239B-64B6-434F-A0DB-62041FBBB018}">
+  <ds:schemaRefs>
+    <ds:schemaRef ds:uri="http://schemas.microsoft.com/office/2006/metadata/properties"/>
+    <ds:schemaRef ds:uri="http://schemas.microsoft.com/office/infopath/2007/PartnerControls"/>
+  </ds:schemaRefs>
+</ds:datastoreItem>
 </file>
--- a/manuals/(Draft)R1100S_R1150)_LambdaShifter2_en-US.docx
+++ b/manuals/(Draft)R1100S_R1150)_LambdaShifter2_en-US.docx
@@ -152,6 +152,7 @@
                                 <w:szCs w:val="40"/>
                               </w:rPr>
                             </w:pPr>
+                            <w:proofErr w:type="spellStart"/>
                             <w:r>
                               <w:rPr>
                                 <w:rFonts w:ascii="Meiryo UI" w:eastAsia="Meiryo UI" w:hAnsi="Meiryo UI"/>
@@ -174,7 +175,16 @@
                                 <w:sz w:val="40"/>
                                 <w:szCs w:val="40"/>
                               </w:rPr>
-                              <w:t xml:space="preserve">ifter </w:t>
+                              <w:t>ifter</w:t>
+                            </w:r>
+                            <w:proofErr w:type="spellEnd"/>
+                            <w:r>
+                              <w:rPr>
+                                <w:rFonts w:ascii="Meiryo UI" w:eastAsia="Meiryo UI" w:hAnsi="Meiryo UI"/>
+                                <w:sz w:val="40"/>
+                                <w:szCs w:val="40"/>
+                              </w:rPr>
+                              <w:t xml:space="preserve"> </w:t>
                             </w:r>
                             <w:r>
                               <w:rPr>
@@ -964,7 +974,7 @@
                 <w:noProof/>
                 <w:webHidden/>
               </w:rPr>
-              <w:t xml:space="preserve"> 3</w:t>
+              <w:t>3</w:t>
             </w:r>
             <w:r>
               <w:rPr>
@@ -1052,7 +1062,7 @@
                 <w:noProof/>
                 <w:webHidden/>
               </w:rPr>
-              <w:t xml:space="preserve"> 4</w:t>
+              <w:t>4</w:t>
             </w:r>
             <w:r>
               <w:rPr>
@@ -1127,20 +1137,16 @@
                 <w:noProof/>
                 <w:webHidden/>
               </w:rPr>
-            </w:r>
-            <w:r>
-              <w:rPr>
+              <w:fldChar w:fldCharType="separate"/>
+            </w:r>
+            <w:r>
+              <w:rPr>
+                <w:b w:val="0"/>
+                <w:bCs/>
                 <w:noProof/>
                 <w:webHidden/>
               </w:rPr>
-              <w:fldChar w:fldCharType="separate"/>
-            </w:r>
-            <w:r>
-              <w:rPr>
-                <w:noProof/>
-                <w:webHidden/>
-              </w:rPr>
-              <w:t xml:space="preserve"> 5</w:t>
+              <w:t>Error! Bookmark not defined.</w:t>
             </w:r>
             <w:r>
               <w:rPr>
@@ -1224,7 +1230,7 @@
                 <w:noProof/>
                 <w:webHidden/>
               </w:rPr>
-              <w:t xml:space="preserve"> 5</w:t>
+              <w:t>5</w:t>
             </w:r>
             <w:r>
               <w:rPr>
@@ -1308,7 +1314,7 @@
                 <w:noProof/>
                 <w:webHidden/>
               </w:rPr>
-              <w:t xml:space="preserve"> 5</w:t>
+              <w:t>5</w:t>
             </w:r>
             <w:r>
               <w:rPr>
@@ -1392,7 +1398,7 @@
                 <w:noProof/>
                 <w:webHidden/>
               </w:rPr>
-              <w:t xml:space="preserve"> 5</w:t>
+              <w:t>6</w:t>
             </w:r>
             <w:r>
               <w:rPr>
@@ -1480,7 +1486,7 @@
                 <w:noProof/>
                 <w:webHidden/>
               </w:rPr>
-              <w:t xml:space="preserve"> 7</w:t>
+              <w:t>7</w:t>
             </w:r>
             <w:r>
               <w:rPr>
@@ -1564,7 +1570,7 @@
                 <w:noProof/>
                 <w:webHidden/>
               </w:rPr>
-              <w:t xml:space="preserve"> 7</w:t>
+              <w:t>7</w:t>
             </w:r>
             <w:r>
               <w:rPr>
@@ -1648,7 +1654,7 @@
                 <w:noProof/>
                 <w:webHidden/>
               </w:rPr>
-              <w:t xml:space="preserve"> 8</w:t>
+              <w:t>8</w:t>
             </w:r>
             <w:r>
               <w:rPr>
@@ -1736,7 +1742,7 @@
                 <w:noProof/>
                 <w:webHidden/>
               </w:rPr>
-              <w:t xml:space="preserve"> 10</w:t>
+              <w:t>10</w:t>
             </w:r>
             <w:r>
               <w:rPr>
@@ -1820,7 +1826,7 @@
                 <w:noProof/>
                 <w:webHidden/>
               </w:rPr>
-              <w:t xml:space="preserve"> 10</w:t>
+              <w:t>10</w:t>
             </w:r>
             <w:r>
               <w:rPr>
@@ -1904,7 +1910,7 @@
                 <w:noProof/>
                 <w:webHidden/>
               </w:rPr>
-              <w:t xml:space="preserve"> 11</w:t>
+              <w:t>11</w:t>
             </w:r>
             <w:r>
               <w:rPr>
@@ -1988,7 +1994,7 @@
                 <w:noProof/>
                 <w:webHidden/>
               </w:rPr>
-              <w:t xml:space="preserve"> 12</w:t>
+              <w:t>12</w:t>
             </w:r>
             <w:r>
               <w:rPr>
@@ -2072,7 +2078,7 @@
                 <w:noProof/>
                 <w:webHidden/>
               </w:rPr>
-              <w:t xml:space="preserve"> 13</w:t>
+              <w:t>13</w:t>
             </w:r>
             <w:r>
               <w:rPr>
@@ -2156,7 +2162,7 @@
                 <w:noProof/>
                 <w:webHidden/>
               </w:rPr>
-              <w:t xml:space="preserve"> 13</w:t>
+              <w:t>13</w:t>
             </w:r>
             <w:r>
               <w:rPr>
@@ -2240,7 +2246,7 @@
                 <w:noProof/>
                 <w:webHidden/>
               </w:rPr>
-              <w:t xml:space="preserve"> Firm/File Version</w:t>
+              <w:t>14</w:t>
             </w:r>
             <w:r>
               <w:rPr>
@@ -2328,7 +2334,7 @@
                 <w:noProof/>
                 <w:webHidden/>
               </w:rPr>
-              <w:t xml:space="preserve"> 15</w:t>
+              <w:t>15</w:t>
             </w:r>
             <w:r>
               <w:rPr>
@@ -2396,7 +2402,7 @@
                 <w:noProof/>
                 <w:webHidden/>
               </w:rPr>
-              <w:t xml:space="preserve"> 15</w:t>
+              <w:t>15</w:t>
             </w:r>
             <w:r>
               <w:rPr>
@@ -2464,7 +2470,7 @@
                 <w:noProof/>
                 <w:webHidden/>
               </w:rPr>
-              <w:t xml:space="preserve"> 16</w:t>
+              <w:t>16</w:t>
             </w:r>
             <w:r>
               <w:rPr>
@@ -2532,7 +2538,7 @@
                 <w:noProof/>
                 <w:webHidden/>
               </w:rPr>
-              <w:t xml:space="preserve"> 17</w:t>
+              <w:t>17</w:t>
             </w:r>
             <w:r>
               <w:rPr>
@@ -2600,7 +2606,7 @@
                 <w:noProof/>
                 <w:webHidden/>
               </w:rPr>
-              <w:t xml:space="preserve"> 18</w:t>
+              <w:t>20</w:t>
             </w:r>
             <w:r>
               <w:rPr>
@@ -2668,7 +2674,7 @@
                 <w:noProof/>
                 <w:webHidden/>
               </w:rPr>
-              <w:t xml:space="preserve"> 19</w:t>
+              <w:t>17</w:t>
             </w:r>
             <w:r>
               <w:rPr>
@@ -2736,7 +2742,7 @@
                 <w:noProof/>
                 <w:webHidden/>
               </w:rPr>
-              <w:t xml:space="preserve"> 21</w:t>
+              <w:t>21</w:t>
             </w:r>
             <w:r>
               <w:rPr>
@@ -2804,7 +2810,7 @@
                 <w:noProof/>
                 <w:webHidden/>
               </w:rPr>
-              <w:t xml:space="preserve"> 22</w:t>
+              <w:t>22</w:t>
             </w:r>
             <w:r>
               <w:rPr>
@@ -6670,13 +6676,24 @@
         <w:t xml:space="preserve"> </w:t>
       </w:r>
       <w:r>
-        <w:t>and wait</w:t>
-      </w:r>
-      <w:r>
-        <w:rPr>
-          <w:rFonts w:hint="eastAsia"/>
-        </w:rPr>
-        <w:t xml:space="preserve">t 10 seconds and </w:t>
+        <w:t xml:space="preserve">and </w:t>
+      </w:r>
+      <w:proofErr w:type="spellStart"/>
+      <w:r>
+        <w:t>wait</w:t>
+      </w:r>
+      <w:r>
+        <w:rPr>
+          <w:rFonts w:hint="eastAsia"/>
+        </w:rPr>
+        <w:t>t</w:t>
+      </w:r>
+      <w:proofErr w:type="spellEnd"/>
+      <w:r>
+        <w:rPr>
+          <w:rFonts w:hint="eastAsia"/>
+        </w:rPr>
+        <w:t xml:space="preserve"> 10 seconds and </w:t>
       </w:r>
       <w:r>
         <w:rPr>
@@ -7776,13 +7793,21 @@
           <w:rFonts w:hint="eastAsia"/>
           <w:lang w:val="x-none"/>
         </w:rPr>
-        <w:t>Logs are recorded in the "ON" sta</w:t>
-      </w:r>
+        <w:t xml:space="preserve">Logs are recorded in the "ON" </w:t>
+      </w:r>
+      <w:proofErr w:type="spellStart"/>
       <w:r>
         <w:rPr>
           <w:rFonts w:hint="eastAsia"/>
           <w:lang w:val="x-none"/>
         </w:rPr>
+        <w:t>sta</w:t>
+      </w:r>
+      <w:r>
+        <w:rPr>
+          <w:rFonts w:hint="eastAsia"/>
+          <w:lang w:val="x-none"/>
+        </w:rPr>
         <w:t>brown</w:t>
       </w:r>
       <w:r>
@@ -7790,7 +7815,15 @@
           <w:rFonts w:hint="eastAsia"/>
           <w:lang w:val="x-none"/>
         </w:rPr>
-        <w:t xml:space="preserve">nd logs in </w:t>
+        <w:t>nd</w:t>
+      </w:r>
+      <w:proofErr w:type="spellEnd"/>
+      <w:r>
+        <w:rPr>
+          <w:rFonts w:hint="eastAsia"/>
+          <w:lang w:val="x-none"/>
+        </w:rPr>
+        <w:t xml:space="preserve"> logs in </w:t>
       </w:r>
       <w:r>
         <w:rPr>
@@ -11411,16 +11444,26 @@
           <w:iCs/>
           <w:lang w:bidi="ar-SA"/>
         </w:rPr>
-        <w:t>Step-change sensors detect the "stoichiometric mixture" (λ = 1) and compare the residual oxygen content of the exhaust gas with the oxygen content of the ambient air. They detect the transition from rich to lean air/fuel ratio and vice versa. Depending on the oxygen content of the exhaust gas, they genera</w:t>
-      </w:r>
+        <w:t xml:space="preserve">Step-change sensors detect the "stoichiometric mixture" (λ = 1) and compare the residual oxygen content of the exhaust gas with the oxygen content of the ambient air. They detect the transition from rich to lean air/fuel ratio and vice versa. Depending on the oxygen content of the exhaust gas, they </w:t>
+      </w:r>
+      <w:proofErr w:type="spellStart"/>
       <w:r>
         <w:rPr>
           <w:i/>
           <w:iCs/>
           <w:lang w:bidi="ar-SA"/>
         </w:rPr>
+        <w:t>genera</w:t>
+      </w:r>
+      <w:r>
+        <w:rPr>
+          <w:i/>
+          <w:iCs/>
+          <w:lang w:bidi="ar-SA"/>
+        </w:rPr>
         <w:t>brown</w:t>
       </w:r>
+      <w:proofErr w:type="spellEnd"/>
       <w:r>
         <w:rPr>
           <w:i/>
@@ -12365,7 +12408,14 @@
         <w:rPr>
           <w:rFonts w:hint="eastAsia"/>
         </w:rPr>
-        <w:t>However, these figures are approxima</w:t>
+        <w:t xml:space="preserve">However, these figures are </w:t>
+      </w:r>
+      <w:proofErr w:type="spellStart"/>
+      <w:r>
+        <w:rPr>
+          <w:rFonts w:hint="eastAsia"/>
+        </w:rPr>
+        <w:t>approxima</w:t>
       </w:r>
       <w:r>
         <w:rPr>
@@ -12377,7 +12427,14 @@
         <w:rPr>
           <w:rFonts w:hint="eastAsia"/>
         </w:rPr>
-        <w:t>nd may vary depending on individual bodywork and customization of intake and exhaust systems, etc.</w:t>
+        <w:t>nd</w:t>
+      </w:r>
+      <w:proofErr w:type="spellEnd"/>
+      <w:r>
+        <w:rPr>
+          <w:rFonts w:hint="eastAsia"/>
+        </w:rPr>
+        <w:t xml:space="preserve"> may vary depending on individual bodywork and customization of intake and exhaust systems, etc.</w:t>
       </w:r>
     </w:p>
     <w:p>
@@ -13365,13 +13422,21 @@
         <w:t>Device</w:t>
       </w:r>
       <w:r>
-        <w:t>"), to deal in the Software without restriction, including without limitation the rights to use, copy, modify, merge, publish, distribu</w:t>
+        <w:t xml:space="preserve">"), to deal in the Software without restriction, including without limitation the rights to use, copy, modify, merge, publish, </w:t>
+      </w:r>
+      <w:proofErr w:type="spellStart"/>
+      <w:r>
+        <w:t>distribu</w:t>
       </w:r>
       <w:r>
         <w:t>brown</w:t>
       </w:r>
       <w:r>
-        <w:t xml:space="preserve">ny person obtaining a copy of this software , hardware and associated documentation files (the "Device"), to deal in the Software without restriction, including without limitation the rights to use, copy, modify, merge, publish, distribute, sublicense, and/or sell copies of the </w:t>
+        <w:t>ny</w:t>
+      </w:r>
+      <w:proofErr w:type="spellEnd"/>
+      <w:r>
+        <w:t xml:space="preserve"> person obtaining a copy of this software , hardware and associated documentation files (the "Device"), to deal in the Software without restriction, including without limitation the rights to use, copy, modify, merge, publish, distribute, sublicense, and/or sell copies of the </w:t>
       </w:r>
       <w:r>
         <w:rPr>
